--- a/praca_inż_Gajewski_20179_etap1.docx
+++ b/praca_inż_Gajewski_20179_etap1.docx
@@ -55,7 +55,7 @@
                     </pic:cNvPicPr>
                   </pic:nvPicPr>
                   <pic:blipFill>
-                    <a:blip r:embed="rId7">
+                    <a:blip r:embed="rId8">
                       <a:extLst>
                         <a:ext uri="{28A0092B-C50C-407E-A947-70E740481C1C}">
                           <a14:useLocalDpi xmlns:a14="http://schemas.microsoft.com/office/drawing/2010/main" val="0"/>
@@ -299,16 +299,8 @@
         <w:rPr>
           <w:rFonts w:ascii="Times New Roman" w:hAnsi="Times New Roman" w:cs="Times New Roman"/>
         </w:rPr>
-        <w:t xml:space="preserve">dr inż. Jerzy </w:t>
-      </w:r>
-      <w:proofErr w:type="spellStart"/>
-      <w:r>
-        <w:rPr>
-          <w:rFonts w:ascii="Times New Roman" w:hAnsi="Times New Roman" w:cs="Times New Roman"/>
-        </w:rPr>
-        <w:t>Buriak</w:t>
-      </w:r>
-      <w:proofErr w:type="spellEnd"/>
+        <w:t>dr inż. Jerzy Buriak</w:t>
+      </w:r>
     </w:p>
     <w:p>
       <w:pPr>
@@ -335,25 +327,7 @@
           <w:sz w:val="22"/>
           <w:szCs w:val="22"/>
         </w:rPr>
-        <w:t xml:space="preserve">Elbląg, rok </w:t>
-      </w:r>
-      <w:proofErr w:type="spellStart"/>
-      <w:r>
-        <w:rPr>
-          <w:rFonts w:ascii="Times New Roman" w:hAnsi="Times New Roman" w:cs="Times New Roman"/>
-          <w:sz w:val="22"/>
-          <w:szCs w:val="22"/>
-        </w:rPr>
-        <w:t>akadem</w:t>
-      </w:r>
-      <w:proofErr w:type="spellEnd"/>
-      <w:r>
-        <w:rPr>
-          <w:rFonts w:ascii="Times New Roman" w:hAnsi="Times New Roman" w:cs="Times New Roman"/>
-          <w:sz w:val="22"/>
-          <w:szCs w:val="22"/>
-        </w:rPr>
-        <w:t>. 2024/2025</w:t>
+        <w:t>Elbląg, rok akadem. 2024/2025</w:t>
       </w:r>
     </w:p>
     <w:p>
@@ -416,7 +390,11 @@
           <w:pPr>
             <w:pStyle w:val="Spistreci1"/>
             <w:rPr>
-              <w:rFonts w:eastAsiaTheme="minorEastAsia"/>
+              <w:rFonts w:asciiTheme="minorHAnsi" w:eastAsiaTheme="minorEastAsia" w:hAnsiTheme="minorHAnsi" w:cstheme="minorBidi"/>
+              <w:b w:val="0"/>
+              <w:bCs w:val="0"/>
+              <w:sz w:val="24"/>
+              <w:szCs w:val="24"/>
               <w:lang w:eastAsia="pl-PL"/>
             </w:rPr>
           </w:pPr>
@@ -429,7 +407,7 @@
           <w:r>
             <w:fldChar w:fldCharType="separate"/>
           </w:r>
-          <w:hyperlink w:anchor="_Toc193398909" w:history="1">
+          <w:hyperlink w:anchor="_Toc194941661" w:history="1">
             <w:r>
               <w:rPr>
                 <w:rStyle w:val="Hipercze"/>
@@ -452,7 +430,7 @@
               <w:rPr>
                 <w:webHidden/>
               </w:rPr>
-              <w:instrText xml:space="preserve"> PAGEREF _Toc193398909 \h </w:instrText>
+              <w:instrText xml:space="preserve"> PAGEREF _Toc194941661 \h </w:instrText>
             </w:r>
             <w:r>
               <w:rPr>
@@ -482,12 +460,19 @@
         <w:p>
           <w:pPr>
             <w:pStyle w:val="Spistreci1"/>
+            <w:tabs>
+              <w:tab w:val="left" w:pos="480"/>
+            </w:tabs>
             <w:rPr>
-              <w:rFonts w:eastAsiaTheme="minorEastAsia"/>
+              <w:rFonts w:asciiTheme="minorHAnsi" w:eastAsiaTheme="minorEastAsia" w:hAnsiTheme="minorHAnsi" w:cstheme="minorBidi"/>
+              <w:b w:val="0"/>
+              <w:bCs w:val="0"/>
+              <w:sz w:val="24"/>
+              <w:szCs w:val="24"/>
               <w:lang w:eastAsia="pl-PL"/>
             </w:rPr>
           </w:pPr>
-          <w:hyperlink w:anchor="_Toc193398910" w:history="1">
+          <w:hyperlink w:anchor="_Toc194941662" w:history="1">
             <w:r>
               <w:rPr>
                 <w:rStyle w:val="Hipercze"/>
@@ -496,9 +481,20 @@
             </w:r>
             <w:r>
               <w:rPr>
+                <w:rFonts w:asciiTheme="minorHAnsi" w:eastAsiaTheme="minorEastAsia" w:hAnsiTheme="minorHAnsi" w:cstheme="minorBidi"/>
+                <w:b w:val="0"/>
+                <w:bCs w:val="0"/>
+                <w:sz w:val="24"/>
+                <w:szCs w:val="24"/>
+                <w:lang w:eastAsia="pl-PL"/>
+              </w:rPr>
+              <w:tab/>
+            </w:r>
+            <w:r>
+              <w:rPr>
                 <w:rStyle w:val="Hipercze"/>
               </w:rPr>
-              <w:t>Wprowadzenie i analiza wymagań</w:t>
+              <w:t>Analiza wymagań i projekt interfejsu użytkownika</w:t>
             </w:r>
             <w:r>
               <w:rPr>
@@ -516,7 +512,7 @@
               <w:rPr>
                 <w:webHidden/>
               </w:rPr>
-              <w:instrText xml:space="preserve"> PAGEREF _Toc193398910 \h </w:instrText>
+              <w:instrText xml:space="preserve"> PAGEREF _Toc194941662 \h </w:instrText>
             </w:r>
             <w:r>
               <w:rPr>
@@ -537,6 +533,302 @@
             </w:r>
             <w:r>
               <w:rPr>
+                <w:webHidden/>
+              </w:rPr>
+              <w:fldChar w:fldCharType="end"/>
+            </w:r>
+          </w:hyperlink>
+        </w:p>
+        <w:p>
+          <w:pPr>
+            <w:pStyle w:val="Spistreci2"/>
+            <w:tabs>
+              <w:tab w:val="left" w:pos="960"/>
+              <w:tab w:val="right" w:leader="dot" w:pos="9061"/>
+            </w:tabs>
+            <w:rPr>
+              <w:rFonts w:eastAsiaTheme="minorEastAsia"/>
+              <w:noProof/>
+              <w:lang w:eastAsia="pl-PL"/>
+            </w:rPr>
+          </w:pPr>
+          <w:hyperlink w:anchor="_Toc194941663" w:history="1">
+            <w:r>
+              <w:rPr>
+                <w:rStyle w:val="Hipercze"/>
+                <w:noProof/>
+              </w:rPr>
+              <w:t>1.1.</w:t>
+            </w:r>
+            <w:r>
+              <w:rPr>
+                <w:rFonts w:eastAsiaTheme="minorEastAsia"/>
+                <w:noProof/>
+                <w:lang w:eastAsia="pl-PL"/>
+              </w:rPr>
+              <w:tab/>
+            </w:r>
+            <w:r>
+              <w:rPr>
+                <w:rStyle w:val="Hipercze"/>
+                <w:noProof/>
+              </w:rPr>
+              <w:t>Logika biznesowa i analiza schematów bazy USOS</w:t>
+            </w:r>
+            <w:r>
+              <w:rPr>
+                <w:noProof/>
+                <w:webHidden/>
+              </w:rPr>
+              <w:tab/>
+            </w:r>
+            <w:r>
+              <w:rPr>
+                <w:noProof/>
+                <w:webHidden/>
+              </w:rPr>
+              <w:fldChar w:fldCharType="begin"/>
+            </w:r>
+            <w:r>
+              <w:rPr>
+                <w:noProof/>
+                <w:webHidden/>
+              </w:rPr>
+              <w:instrText xml:space="preserve"> PAGEREF _Toc194941663 \h </w:instrText>
+            </w:r>
+            <w:r>
+              <w:rPr>
+                <w:noProof/>
+                <w:webHidden/>
+              </w:rPr>
+            </w:r>
+            <w:r>
+              <w:rPr>
+                <w:noProof/>
+                <w:webHidden/>
+              </w:rPr>
+              <w:fldChar w:fldCharType="separate"/>
+            </w:r>
+            <w:r>
+              <w:rPr>
+                <w:noProof/>
+                <w:webHidden/>
+              </w:rPr>
+              <w:t>4</w:t>
+            </w:r>
+            <w:r>
+              <w:rPr>
+                <w:noProof/>
+                <w:webHidden/>
+              </w:rPr>
+              <w:fldChar w:fldCharType="end"/>
+            </w:r>
+          </w:hyperlink>
+        </w:p>
+        <w:p>
+          <w:pPr>
+            <w:pStyle w:val="Spistreci3"/>
+            <w:tabs>
+              <w:tab w:val="right" w:leader="dot" w:pos="9061"/>
+            </w:tabs>
+            <w:rPr>
+              <w:rFonts w:eastAsiaTheme="minorEastAsia"/>
+              <w:noProof/>
+              <w:lang w:eastAsia="pl-PL"/>
+            </w:rPr>
+          </w:pPr>
+          <w:hyperlink w:anchor="_Toc194941664" w:history="1">
+            <w:r>
+              <w:rPr>
+                <w:rStyle w:val="Hipercze"/>
+                <w:noProof/>
+              </w:rPr>
+              <w:t>1.1.1. Integracja z bazą danych USOS:</w:t>
+            </w:r>
+            <w:r>
+              <w:rPr>
+                <w:noProof/>
+                <w:webHidden/>
+              </w:rPr>
+              <w:tab/>
+            </w:r>
+            <w:r>
+              <w:rPr>
+                <w:noProof/>
+                <w:webHidden/>
+              </w:rPr>
+              <w:fldChar w:fldCharType="begin"/>
+            </w:r>
+            <w:r>
+              <w:rPr>
+                <w:noProof/>
+                <w:webHidden/>
+              </w:rPr>
+              <w:instrText xml:space="preserve"> PAGEREF _Toc194941664 \h </w:instrText>
+            </w:r>
+            <w:r>
+              <w:rPr>
+                <w:noProof/>
+                <w:webHidden/>
+              </w:rPr>
+            </w:r>
+            <w:r>
+              <w:rPr>
+                <w:noProof/>
+                <w:webHidden/>
+              </w:rPr>
+              <w:fldChar w:fldCharType="separate"/>
+            </w:r>
+            <w:r>
+              <w:rPr>
+                <w:noProof/>
+                <w:webHidden/>
+              </w:rPr>
+              <w:t>4</w:t>
+            </w:r>
+            <w:r>
+              <w:rPr>
+                <w:noProof/>
+                <w:webHidden/>
+              </w:rPr>
+              <w:fldChar w:fldCharType="end"/>
+            </w:r>
+          </w:hyperlink>
+        </w:p>
+        <w:p>
+          <w:pPr>
+            <w:pStyle w:val="Spistreci3"/>
+            <w:tabs>
+              <w:tab w:val="right" w:leader="dot" w:pos="9061"/>
+            </w:tabs>
+            <w:rPr>
+              <w:rFonts w:eastAsiaTheme="minorEastAsia"/>
+              <w:noProof/>
+              <w:lang w:eastAsia="pl-PL"/>
+            </w:rPr>
+          </w:pPr>
+          <w:hyperlink w:anchor="_Toc194941665" w:history="1">
+            <w:r>
+              <w:rPr>
+                <w:rStyle w:val="Hipercze"/>
+                <w:noProof/>
+              </w:rPr>
+              <w:t>1.1.2 Obliczanie obciążeń dydaktycznych:</w:t>
+            </w:r>
+            <w:r>
+              <w:rPr>
+                <w:noProof/>
+                <w:webHidden/>
+              </w:rPr>
+              <w:tab/>
+            </w:r>
+            <w:r>
+              <w:rPr>
+                <w:noProof/>
+                <w:webHidden/>
+              </w:rPr>
+              <w:fldChar w:fldCharType="begin"/>
+            </w:r>
+            <w:r>
+              <w:rPr>
+                <w:noProof/>
+                <w:webHidden/>
+              </w:rPr>
+              <w:instrText xml:space="preserve"> PAGEREF _Toc194941665 \h </w:instrText>
+            </w:r>
+            <w:r>
+              <w:rPr>
+                <w:noProof/>
+                <w:webHidden/>
+              </w:rPr>
+            </w:r>
+            <w:r>
+              <w:rPr>
+                <w:noProof/>
+                <w:webHidden/>
+              </w:rPr>
+              <w:fldChar w:fldCharType="separate"/>
+            </w:r>
+            <w:r>
+              <w:rPr>
+                <w:noProof/>
+                <w:webHidden/>
+              </w:rPr>
+              <w:t>4</w:t>
+            </w:r>
+            <w:r>
+              <w:rPr>
+                <w:noProof/>
+                <w:webHidden/>
+              </w:rPr>
+              <w:fldChar w:fldCharType="end"/>
+            </w:r>
+          </w:hyperlink>
+        </w:p>
+        <w:p>
+          <w:pPr>
+            <w:pStyle w:val="Spistreci3"/>
+            <w:tabs>
+              <w:tab w:val="right" w:leader="dot" w:pos="9061"/>
+            </w:tabs>
+            <w:rPr>
+              <w:rFonts w:eastAsiaTheme="minorEastAsia"/>
+              <w:noProof/>
+              <w:lang w:eastAsia="pl-PL"/>
+            </w:rPr>
+          </w:pPr>
+          <w:hyperlink w:anchor="_Toc194941666" w:history="1">
+            <w:r>
+              <w:rPr>
+                <w:rStyle w:val="Hipercze"/>
+                <w:noProof/>
+              </w:rPr>
+              <w:t>1.1.3 Generowanie raportów:</w:t>
+            </w:r>
+            <w:r>
+              <w:rPr>
+                <w:noProof/>
+                <w:webHidden/>
+              </w:rPr>
+              <w:tab/>
+            </w:r>
+            <w:r>
+              <w:rPr>
+                <w:noProof/>
+                <w:webHidden/>
+              </w:rPr>
+              <w:fldChar w:fldCharType="begin"/>
+            </w:r>
+            <w:r>
+              <w:rPr>
+                <w:noProof/>
+                <w:webHidden/>
+              </w:rPr>
+              <w:instrText xml:space="preserve"> PAGEREF _Toc194941666 \h </w:instrText>
+            </w:r>
+            <w:r>
+              <w:rPr>
+                <w:noProof/>
+                <w:webHidden/>
+              </w:rPr>
+            </w:r>
+            <w:r>
+              <w:rPr>
+                <w:noProof/>
+                <w:webHidden/>
+              </w:rPr>
+              <w:fldChar w:fldCharType="separate"/>
+            </w:r>
+            <w:r>
+              <w:rPr>
+                <w:noProof/>
+                <w:webHidden/>
+              </w:rPr>
+              <w:t>4</w:t>
+            </w:r>
+            <w:r>
+              <w:rPr>
+                <w:noProof/>
                 <w:webHidden/>
               </w:rPr>
               <w:fldChar w:fldCharType="end"/>
@@ -550,90 +842,204 @@
               <w:tab w:val="right" w:leader="dot" w:pos="9061"/>
             </w:tabs>
             <w:rPr>
-              <w:rFonts w:ascii="Times New Roman" w:eastAsiaTheme="minorEastAsia" w:hAnsi="Times New Roman" w:cs="Times New Roman"/>
+              <w:rFonts w:eastAsiaTheme="minorEastAsia"/>
               <w:noProof/>
-              <w:sz w:val="28"/>
-              <w:szCs w:val="28"/>
               <w:lang w:eastAsia="pl-PL"/>
             </w:rPr>
           </w:pPr>
-          <w:hyperlink w:anchor="_Toc193398911" w:history="1">
+          <w:hyperlink w:anchor="_Toc194941667" w:history="1">
             <w:r>
               <w:rPr>
                 <w:rStyle w:val="Hipercze"/>
-                <w:rFonts w:ascii="Times New Roman" w:hAnsi="Times New Roman" w:cs="Times New Roman"/>
-                <w:noProof/>
-                <w:sz w:val="28"/>
-                <w:szCs w:val="28"/>
-              </w:rPr>
-              <w:t>1.1. Cel i zakres pracy</w:t>
-            </w:r>
-            <w:r>
-              <w:rPr>
-                <w:rFonts w:ascii="Times New Roman" w:hAnsi="Times New Roman" w:cs="Times New Roman"/>
-                <w:noProof/>
-                <w:webHidden/>
-                <w:sz w:val="28"/>
-                <w:szCs w:val="28"/>
+                <w:noProof/>
+              </w:rPr>
+              <w:t>1.2. Wymagania funkcjonalne i niefunkcjonalne</w:t>
+            </w:r>
+            <w:r>
+              <w:rPr>
+                <w:noProof/>
+                <w:webHidden/>
               </w:rPr>
               <w:tab/>
             </w:r>
             <w:r>
               <w:rPr>
-                <w:rFonts w:ascii="Times New Roman" w:hAnsi="Times New Roman" w:cs="Times New Roman"/>
-                <w:noProof/>
-                <w:webHidden/>
-                <w:sz w:val="28"/>
-                <w:szCs w:val="28"/>
+                <w:noProof/>
+                <w:webHidden/>
               </w:rPr>
               <w:fldChar w:fldCharType="begin"/>
             </w:r>
             <w:r>
               <w:rPr>
-                <w:rFonts w:ascii="Times New Roman" w:hAnsi="Times New Roman" w:cs="Times New Roman"/>
-                <w:noProof/>
-                <w:webHidden/>
-                <w:sz w:val="28"/>
-                <w:szCs w:val="28"/>
-              </w:rPr>
-              <w:instrText xml:space="preserve"> PAGEREF _Toc193398911 \h </w:instrText>
-            </w:r>
-            <w:r>
-              <w:rPr>
-                <w:rFonts w:ascii="Times New Roman" w:hAnsi="Times New Roman" w:cs="Times New Roman"/>
-                <w:noProof/>
-                <w:webHidden/>
-                <w:sz w:val="28"/>
-                <w:szCs w:val="28"/>
-              </w:rPr>
-            </w:r>
-            <w:r>
-              <w:rPr>
-                <w:rFonts w:ascii="Times New Roman" w:hAnsi="Times New Roman" w:cs="Times New Roman"/>
-                <w:noProof/>
-                <w:webHidden/>
-                <w:sz w:val="28"/>
-                <w:szCs w:val="28"/>
+                <w:noProof/>
+                <w:webHidden/>
+              </w:rPr>
+              <w:instrText xml:space="preserve"> PAGEREF _Toc194941667 \h </w:instrText>
+            </w:r>
+            <w:r>
+              <w:rPr>
+                <w:noProof/>
+                <w:webHidden/>
+              </w:rPr>
+            </w:r>
+            <w:r>
+              <w:rPr>
+                <w:noProof/>
+                <w:webHidden/>
               </w:rPr>
               <w:fldChar w:fldCharType="separate"/>
             </w:r>
             <w:r>
               <w:rPr>
-                <w:rFonts w:ascii="Times New Roman" w:hAnsi="Times New Roman" w:cs="Times New Roman"/>
-                <w:noProof/>
-                <w:webHidden/>
-                <w:sz w:val="28"/>
-                <w:szCs w:val="28"/>
-              </w:rPr>
-              <w:t>4</w:t>
-            </w:r>
-            <w:r>
-              <w:rPr>
-                <w:rFonts w:ascii="Times New Roman" w:hAnsi="Times New Roman" w:cs="Times New Roman"/>
-                <w:noProof/>
-                <w:webHidden/>
-                <w:sz w:val="28"/>
-                <w:szCs w:val="28"/>
+                <w:noProof/>
+                <w:webHidden/>
+              </w:rPr>
+              <w:t>5</w:t>
+            </w:r>
+            <w:r>
+              <w:rPr>
+                <w:noProof/>
+                <w:webHidden/>
+              </w:rPr>
+              <w:fldChar w:fldCharType="end"/>
+            </w:r>
+          </w:hyperlink>
+        </w:p>
+        <w:p>
+          <w:pPr>
+            <w:pStyle w:val="Spistreci3"/>
+            <w:tabs>
+              <w:tab w:val="right" w:leader="dot" w:pos="9061"/>
+            </w:tabs>
+            <w:rPr>
+              <w:rFonts w:eastAsiaTheme="minorEastAsia"/>
+              <w:noProof/>
+              <w:lang w:eastAsia="pl-PL"/>
+            </w:rPr>
+          </w:pPr>
+          <w:hyperlink w:anchor="_Toc194941668" w:history="1">
+            <w:r>
+              <w:rPr>
+                <w:rStyle w:val="Hipercze"/>
+                <w:noProof/>
+              </w:rPr>
+              <w:t>1.2.1. Wymagania funkcjonalne:</w:t>
+            </w:r>
+            <w:r>
+              <w:rPr>
+                <w:noProof/>
+                <w:webHidden/>
+              </w:rPr>
+              <w:tab/>
+            </w:r>
+            <w:r>
+              <w:rPr>
+                <w:noProof/>
+                <w:webHidden/>
+              </w:rPr>
+              <w:fldChar w:fldCharType="begin"/>
+            </w:r>
+            <w:r>
+              <w:rPr>
+                <w:noProof/>
+                <w:webHidden/>
+              </w:rPr>
+              <w:instrText xml:space="preserve"> PAGEREF _Toc194941668 \h </w:instrText>
+            </w:r>
+            <w:r>
+              <w:rPr>
+                <w:noProof/>
+                <w:webHidden/>
+              </w:rPr>
+            </w:r>
+            <w:r>
+              <w:rPr>
+                <w:noProof/>
+                <w:webHidden/>
+              </w:rPr>
+              <w:fldChar w:fldCharType="separate"/>
+            </w:r>
+            <w:r>
+              <w:rPr>
+                <w:noProof/>
+                <w:webHidden/>
+              </w:rPr>
+              <w:t>5</w:t>
+            </w:r>
+            <w:r>
+              <w:rPr>
+                <w:noProof/>
+                <w:webHidden/>
+              </w:rPr>
+              <w:fldChar w:fldCharType="end"/>
+            </w:r>
+          </w:hyperlink>
+        </w:p>
+        <w:p>
+          <w:pPr>
+            <w:pStyle w:val="Spistreci3"/>
+            <w:tabs>
+              <w:tab w:val="right" w:leader="dot" w:pos="9061"/>
+            </w:tabs>
+            <w:rPr>
+              <w:rFonts w:eastAsiaTheme="minorEastAsia"/>
+              <w:noProof/>
+              <w:lang w:eastAsia="pl-PL"/>
+            </w:rPr>
+          </w:pPr>
+          <w:hyperlink w:anchor="_Toc194941669" w:history="1">
+            <w:r>
+              <w:rPr>
+                <w:rStyle w:val="Hipercze"/>
+                <w:noProof/>
+              </w:rPr>
+              <w:t>1.2.2. Wymagania niefunkcjonalne:</w:t>
+            </w:r>
+            <w:r>
+              <w:rPr>
+                <w:noProof/>
+                <w:webHidden/>
+              </w:rPr>
+              <w:tab/>
+            </w:r>
+            <w:r>
+              <w:rPr>
+                <w:noProof/>
+                <w:webHidden/>
+              </w:rPr>
+              <w:fldChar w:fldCharType="begin"/>
+            </w:r>
+            <w:r>
+              <w:rPr>
+                <w:noProof/>
+                <w:webHidden/>
+              </w:rPr>
+              <w:instrText xml:space="preserve"> PAGEREF _Toc194941669 \h </w:instrText>
+            </w:r>
+            <w:r>
+              <w:rPr>
+                <w:noProof/>
+                <w:webHidden/>
+              </w:rPr>
+            </w:r>
+            <w:r>
+              <w:rPr>
+                <w:noProof/>
+                <w:webHidden/>
+              </w:rPr>
+              <w:fldChar w:fldCharType="separate"/>
+            </w:r>
+            <w:r>
+              <w:rPr>
+                <w:noProof/>
+                <w:webHidden/>
+              </w:rPr>
+              <w:t>6</w:t>
+            </w:r>
+            <w:r>
+              <w:rPr>
+                <w:noProof/>
+                <w:webHidden/>
               </w:rPr>
               <w:fldChar w:fldCharType="end"/>
             </w:r>
@@ -646,90 +1052,476 @@
               <w:tab w:val="right" w:leader="dot" w:pos="9061"/>
             </w:tabs>
             <w:rPr>
-              <w:rFonts w:ascii="Times New Roman" w:eastAsiaTheme="minorEastAsia" w:hAnsi="Times New Roman" w:cs="Times New Roman"/>
+              <w:rFonts w:eastAsiaTheme="minorEastAsia"/>
               <w:noProof/>
-              <w:sz w:val="28"/>
-              <w:szCs w:val="28"/>
               <w:lang w:eastAsia="pl-PL"/>
             </w:rPr>
           </w:pPr>
-          <w:hyperlink w:anchor="_Toc193398912" w:history="1">
+          <w:hyperlink w:anchor="_Toc194941670" w:history="1">
             <w:r>
               <w:rPr>
                 <w:rStyle w:val="Hipercze"/>
-                <w:rFonts w:ascii="Times New Roman" w:hAnsi="Times New Roman" w:cs="Times New Roman"/>
-                <w:noProof/>
-                <w:sz w:val="28"/>
-                <w:szCs w:val="28"/>
-              </w:rPr>
-              <w:t>1.2. Wymagania funkcjonalne</w:t>
-            </w:r>
-            <w:r>
-              <w:rPr>
-                <w:rFonts w:ascii="Times New Roman" w:hAnsi="Times New Roman" w:cs="Times New Roman"/>
-                <w:noProof/>
-                <w:webHidden/>
-                <w:sz w:val="28"/>
-                <w:szCs w:val="28"/>
+                <w:noProof/>
+              </w:rPr>
+              <w:t>1.3. Projekt interfejsu użytkownika w PyQt5</w:t>
+            </w:r>
+            <w:r>
+              <w:rPr>
+                <w:noProof/>
+                <w:webHidden/>
               </w:rPr>
               <w:tab/>
             </w:r>
             <w:r>
               <w:rPr>
-                <w:rFonts w:ascii="Times New Roman" w:hAnsi="Times New Roman" w:cs="Times New Roman"/>
-                <w:noProof/>
-                <w:webHidden/>
-                <w:sz w:val="28"/>
-                <w:szCs w:val="28"/>
+                <w:noProof/>
+                <w:webHidden/>
               </w:rPr>
               <w:fldChar w:fldCharType="begin"/>
             </w:r>
             <w:r>
               <w:rPr>
-                <w:rFonts w:ascii="Times New Roman" w:hAnsi="Times New Roman" w:cs="Times New Roman"/>
-                <w:noProof/>
-                <w:webHidden/>
-                <w:sz w:val="28"/>
-                <w:szCs w:val="28"/>
-              </w:rPr>
-              <w:instrText xml:space="preserve"> PAGEREF _Toc193398912 \h </w:instrText>
-            </w:r>
-            <w:r>
-              <w:rPr>
-                <w:rFonts w:ascii="Times New Roman" w:hAnsi="Times New Roman" w:cs="Times New Roman"/>
-                <w:noProof/>
-                <w:webHidden/>
-                <w:sz w:val="28"/>
-                <w:szCs w:val="28"/>
-              </w:rPr>
-            </w:r>
-            <w:r>
-              <w:rPr>
-                <w:rFonts w:ascii="Times New Roman" w:hAnsi="Times New Roman" w:cs="Times New Roman"/>
-                <w:noProof/>
-                <w:webHidden/>
-                <w:sz w:val="28"/>
-                <w:szCs w:val="28"/>
+                <w:noProof/>
+                <w:webHidden/>
+              </w:rPr>
+              <w:instrText xml:space="preserve"> PAGEREF _Toc194941670 \h </w:instrText>
+            </w:r>
+            <w:r>
+              <w:rPr>
+                <w:noProof/>
+                <w:webHidden/>
+              </w:rPr>
+            </w:r>
+            <w:r>
+              <w:rPr>
+                <w:noProof/>
+                <w:webHidden/>
               </w:rPr>
               <w:fldChar w:fldCharType="separate"/>
             </w:r>
             <w:r>
               <w:rPr>
-                <w:rFonts w:ascii="Times New Roman" w:hAnsi="Times New Roman" w:cs="Times New Roman"/>
-                <w:noProof/>
-                <w:webHidden/>
-                <w:sz w:val="28"/>
-                <w:szCs w:val="28"/>
-              </w:rPr>
-              <w:t>4</w:t>
-            </w:r>
-            <w:r>
-              <w:rPr>
-                <w:rFonts w:ascii="Times New Roman" w:hAnsi="Times New Roman" w:cs="Times New Roman"/>
-                <w:noProof/>
-                <w:webHidden/>
-                <w:sz w:val="28"/>
-                <w:szCs w:val="28"/>
+                <w:noProof/>
+                <w:webHidden/>
+              </w:rPr>
+              <w:t>6</w:t>
+            </w:r>
+            <w:r>
+              <w:rPr>
+                <w:noProof/>
+                <w:webHidden/>
+              </w:rPr>
+              <w:fldChar w:fldCharType="end"/>
+            </w:r>
+          </w:hyperlink>
+        </w:p>
+        <w:p>
+          <w:pPr>
+            <w:pStyle w:val="Spistreci3"/>
+            <w:tabs>
+              <w:tab w:val="right" w:leader="dot" w:pos="9061"/>
+            </w:tabs>
+            <w:rPr>
+              <w:rFonts w:eastAsiaTheme="minorEastAsia"/>
+              <w:noProof/>
+              <w:lang w:eastAsia="pl-PL"/>
+            </w:rPr>
+          </w:pPr>
+          <w:hyperlink w:anchor="_Toc194941671" w:history="1">
+            <w:r>
+              <w:rPr>
+                <w:rStyle w:val="Hipercze"/>
+                <w:noProof/>
+              </w:rPr>
+              <w:t>1.3.1. Struktura okna głównego (MainWindow):</w:t>
+            </w:r>
+            <w:r>
+              <w:rPr>
+                <w:noProof/>
+                <w:webHidden/>
+              </w:rPr>
+              <w:tab/>
+            </w:r>
+            <w:r>
+              <w:rPr>
+                <w:noProof/>
+                <w:webHidden/>
+              </w:rPr>
+              <w:fldChar w:fldCharType="begin"/>
+            </w:r>
+            <w:r>
+              <w:rPr>
+                <w:noProof/>
+                <w:webHidden/>
+              </w:rPr>
+              <w:instrText xml:space="preserve"> PAGEREF _Toc194941671 \h </w:instrText>
+            </w:r>
+            <w:r>
+              <w:rPr>
+                <w:noProof/>
+                <w:webHidden/>
+              </w:rPr>
+            </w:r>
+            <w:r>
+              <w:rPr>
+                <w:noProof/>
+                <w:webHidden/>
+              </w:rPr>
+              <w:fldChar w:fldCharType="separate"/>
+            </w:r>
+            <w:r>
+              <w:rPr>
+                <w:noProof/>
+                <w:webHidden/>
+              </w:rPr>
+              <w:t>6</w:t>
+            </w:r>
+            <w:r>
+              <w:rPr>
+                <w:noProof/>
+                <w:webHidden/>
+              </w:rPr>
+              <w:fldChar w:fldCharType="end"/>
+            </w:r>
+          </w:hyperlink>
+        </w:p>
+        <w:p>
+          <w:pPr>
+            <w:pStyle w:val="Spistreci3"/>
+            <w:tabs>
+              <w:tab w:val="right" w:leader="dot" w:pos="9061"/>
+            </w:tabs>
+            <w:rPr>
+              <w:rFonts w:eastAsiaTheme="minorEastAsia"/>
+              <w:noProof/>
+              <w:lang w:eastAsia="pl-PL"/>
+            </w:rPr>
+          </w:pPr>
+          <w:hyperlink w:anchor="_Toc194941672" w:history="1">
+            <w:r>
+              <w:rPr>
+                <w:rStyle w:val="Hipercze"/>
+                <w:noProof/>
+              </w:rPr>
+              <w:t>1.3.2. Funkcjonalności interaktywne:</w:t>
+            </w:r>
+            <w:r>
+              <w:rPr>
+                <w:noProof/>
+                <w:webHidden/>
+              </w:rPr>
+              <w:tab/>
+            </w:r>
+            <w:r>
+              <w:rPr>
+                <w:noProof/>
+                <w:webHidden/>
+              </w:rPr>
+              <w:fldChar w:fldCharType="begin"/>
+            </w:r>
+            <w:r>
+              <w:rPr>
+                <w:noProof/>
+                <w:webHidden/>
+              </w:rPr>
+              <w:instrText xml:space="preserve"> PAGEREF _Toc194941672 \h </w:instrText>
+            </w:r>
+            <w:r>
+              <w:rPr>
+                <w:noProof/>
+                <w:webHidden/>
+              </w:rPr>
+            </w:r>
+            <w:r>
+              <w:rPr>
+                <w:noProof/>
+                <w:webHidden/>
+              </w:rPr>
+              <w:fldChar w:fldCharType="separate"/>
+            </w:r>
+            <w:r>
+              <w:rPr>
+                <w:noProof/>
+                <w:webHidden/>
+              </w:rPr>
+              <w:t>6</w:t>
+            </w:r>
+            <w:r>
+              <w:rPr>
+                <w:noProof/>
+                <w:webHidden/>
+              </w:rPr>
+              <w:fldChar w:fldCharType="end"/>
+            </w:r>
+          </w:hyperlink>
+        </w:p>
+        <w:p>
+          <w:pPr>
+            <w:pStyle w:val="Spistreci3"/>
+            <w:tabs>
+              <w:tab w:val="right" w:leader="dot" w:pos="9061"/>
+            </w:tabs>
+            <w:rPr>
+              <w:rFonts w:eastAsiaTheme="minorEastAsia"/>
+              <w:noProof/>
+              <w:lang w:eastAsia="pl-PL"/>
+            </w:rPr>
+          </w:pPr>
+          <w:hyperlink w:anchor="_Toc194941673" w:history="1">
+            <w:r>
+              <w:rPr>
+                <w:rStyle w:val="Hipercze"/>
+                <w:noProof/>
+              </w:rPr>
+              <w:t>1.3.3. Przykładowy fragment kodu:</w:t>
+            </w:r>
+            <w:r>
+              <w:rPr>
+                <w:noProof/>
+                <w:webHidden/>
+              </w:rPr>
+              <w:tab/>
+            </w:r>
+            <w:r>
+              <w:rPr>
+                <w:noProof/>
+                <w:webHidden/>
+              </w:rPr>
+              <w:fldChar w:fldCharType="begin"/>
+            </w:r>
+            <w:r>
+              <w:rPr>
+                <w:noProof/>
+                <w:webHidden/>
+              </w:rPr>
+              <w:instrText xml:space="preserve"> PAGEREF _Toc194941673 \h </w:instrText>
+            </w:r>
+            <w:r>
+              <w:rPr>
+                <w:noProof/>
+                <w:webHidden/>
+              </w:rPr>
+            </w:r>
+            <w:r>
+              <w:rPr>
+                <w:noProof/>
+                <w:webHidden/>
+              </w:rPr>
+              <w:fldChar w:fldCharType="separate"/>
+            </w:r>
+            <w:r>
+              <w:rPr>
+                <w:noProof/>
+                <w:webHidden/>
+              </w:rPr>
+              <w:t>7</w:t>
+            </w:r>
+            <w:r>
+              <w:rPr>
+                <w:noProof/>
+                <w:webHidden/>
+              </w:rPr>
+              <w:fldChar w:fldCharType="end"/>
+            </w:r>
+          </w:hyperlink>
+        </w:p>
+        <w:p>
+          <w:pPr>
+            <w:pStyle w:val="Spistreci3"/>
+            <w:tabs>
+              <w:tab w:val="right" w:leader="dot" w:pos="9061"/>
+            </w:tabs>
+            <w:rPr>
+              <w:rFonts w:eastAsiaTheme="minorEastAsia"/>
+              <w:noProof/>
+              <w:lang w:eastAsia="pl-PL"/>
+            </w:rPr>
+          </w:pPr>
+          <w:hyperlink w:anchor="_Toc194941674" w:history="1">
+            <w:r>
+              <w:rPr>
+                <w:rStyle w:val="Hipercze"/>
+                <w:noProof/>
+              </w:rPr>
+              <w:t>1.3.4. Wizualizacja interfejsu:</w:t>
+            </w:r>
+            <w:r>
+              <w:rPr>
+                <w:noProof/>
+                <w:webHidden/>
+              </w:rPr>
+              <w:tab/>
+            </w:r>
+            <w:r>
+              <w:rPr>
+                <w:noProof/>
+                <w:webHidden/>
+              </w:rPr>
+              <w:fldChar w:fldCharType="begin"/>
+            </w:r>
+            <w:r>
+              <w:rPr>
+                <w:noProof/>
+                <w:webHidden/>
+              </w:rPr>
+              <w:instrText xml:space="preserve"> PAGEREF _Toc194941674 \h </w:instrText>
+            </w:r>
+            <w:r>
+              <w:rPr>
+                <w:noProof/>
+                <w:webHidden/>
+              </w:rPr>
+            </w:r>
+            <w:r>
+              <w:rPr>
+                <w:noProof/>
+                <w:webHidden/>
+              </w:rPr>
+              <w:fldChar w:fldCharType="separate"/>
+            </w:r>
+            <w:r>
+              <w:rPr>
+                <w:noProof/>
+                <w:webHidden/>
+              </w:rPr>
+              <w:t>7</w:t>
+            </w:r>
+            <w:r>
+              <w:rPr>
+                <w:noProof/>
+                <w:webHidden/>
+              </w:rPr>
+              <w:fldChar w:fldCharType="end"/>
+            </w:r>
+          </w:hyperlink>
+        </w:p>
+        <w:p>
+          <w:pPr>
+            <w:pStyle w:val="Spistreci3"/>
+            <w:tabs>
+              <w:tab w:val="right" w:leader="dot" w:pos="9061"/>
+            </w:tabs>
+            <w:rPr>
+              <w:rFonts w:eastAsiaTheme="minorEastAsia"/>
+              <w:noProof/>
+              <w:lang w:eastAsia="pl-PL"/>
+            </w:rPr>
+          </w:pPr>
+          <w:hyperlink w:anchor="_Toc194941675" w:history="1">
+            <w:r>
+              <w:rPr>
+                <w:rStyle w:val="Hipercze"/>
+                <w:noProof/>
+              </w:rPr>
+              <w:t>1.3.5. Obsługa zdarzeń:</w:t>
+            </w:r>
+            <w:r>
+              <w:rPr>
+                <w:noProof/>
+                <w:webHidden/>
+              </w:rPr>
+              <w:tab/>
+            </w:r>
+            <w:r>
+              <w:rPr>
+                <w:noProof/>
+                <w:webHidden/>
+              </w:rPr>
+              <w:fldChar w:fldCharType="begin"/>
+            </w:r>
+            <w:r>
+              <w:rPr>
+                <w:noProof/>
+                <w:webHidden/>
+              </w:rPr>
+              <w:instrText xml:space="preserve"> PAGEREF _Toc194941675 \h </w:instrText>
+            </w:r>
+            <w:r>
+              <w:rPr>
+                <w:noProof/>
+                <w:webHidden/>
+              </w:rPr>
+            </w:r>
+            <w:r>
+              <w:rPr>
+                <w:noProof/>
+                <w:webHidden/>
+              </w:rPr>
+              <w:fldChar w:fldCharType="separate"/>
+            </w:r>
+            <w:r>
+              <w:rPr>
+                <w:noProof/>
+                <w:webHidden/>
+              </w:rPr>
+              <w:t>7</w:t>
+            </w:r>
+            <w:r>
+              <w:rPr>
+                <w:noProof/>
+                <w:webHidden/>
+              </w:rPr>
+              <w:fldChar w:fldCharType="end"/>
+            </w:r>
+          </w:hyperlink>
+        </w:p>
+        <w:p>
+          <w:pPr>
+            <w:pStyle w:val="Spistreci1"/>
+            <w:rPr>
+              <w:rFonts w:asciiTheme="minorHAnsi" w:eastAsiaTheme="minorEastAsia" w:hAnsiTheme="minorHAnsi" w:cstheme="minorBidi"/>
+              <w:b w:val="0"/>
+              <w:bCs w:val="0"/>
+              <w:sz w:val="24"/>
+              <w:szCs w:val="24"/>
+              <w:lang w:eastAsia="pl-PL"/>
+            </w:rPr>
+          </w:pPr>
+          <w:hyperlink w:anchor="_Toc194941676" w:history="1">
+            <w:r>
+              <w:rPr>
+                <w:rStyle w:val="Hipercze"/>
+              </w:rPr>
+              <w:t>2. Implementacja aplikacji desktopowej w PyQt5</w:t>
+            </w:r>
+            <w:r>
+              <w:rPr>
+                <w:webHidden/>
+              </w:rPr>
+              <w:tab/>
+            </w:r>
+            <w:r>
+              <w:rPr>
+                <w:webHidden/>
+              </w:rPr>
+              <w:fldChar w:fldCharType="begin"/>
+            </w:r>
+            <w:r>
+              <w:rPr>
+                <w:webHidden/>
+              </w:rPr>
+              <w:instrText xml:space="preserve"> PAGEREF _Toc194941676 \h </w:instrText>
+            </w:r>
+            <w:r>
+              <w:rPr>
+                <w:webHidden/>
+              </w:rPr>
+            </w:r>
+            <w:r>
+              <w:rPr>
+                <w:webHidden/>
+              </w:rPr>
+              <w:fldChar w:fldCharType="separate"/>
+            </w:r>
+            <w:r>
+              <w:rPr>
+                <w:webHidden/>
+              </w:rPr>
+              <w:t>8</w:t>
+            </w:r>
+            <w:r>
+              <w:rPr>
+                <w:webHidden/>
               </w:rPr>
               <w:fldChar w:fldCharType="end"/>
             </w:r>
@@ -742,153 +1534,63 @@
               <w:tab w:val="right" w:leader="dot" w:pos="9061"/>
             </w:tabs>
             <w:rPr>
-              <w:rFonts w:ascii="Times New Roman" w:eastAsiaTheme="minorEastAsia" w:hAnsi="Times New Roman" w:cs="Times New Roman"/>
+              <w:rFonts w:eastAsiaTheme="minorEastAsia"/>
               <w:noProof/>
-              <w:sz w:val="28"/>
-              <w:szCs w:val="28"/>
               <w:lang w:eastAsia="pl-PL"/>
             </w:rPr>
           </w:pPr>
-          <w:hyperlink w:anchor="_Toc193398913" w:history="1">
+          <w:hyperlink w:anchor="_Toc194941677" w:history="1">
             <w:r>
               <w:rPr>
                 <w:rStyle w:val="Hipercze"/>
-                <w:rFonts w:ascii="Times New Roman" w:hAnsi="Times New Roman" w:cs="Times New Roman"/>
-                <w:noProof/>
-                <w:sz w:val="28"/>
-                <w:szCs w:val="28"/>
-              </w:rPr>
-              <w:t>1.3. Przegląd istniejących rozwiązań</w:t>
-            </w:r>
-            <w:r>
-              <w:rPr>
-                <w:rFonts w:ascii="Times New Roman" w:hAnsi="Times New Roman" w:cs="Times New Roman"/>
-                <w:noProof/>
-                <w:webHidden/>
-                <w:sz w:val="28"/>
-                <w:szCs w:val="28"/>
+                <w:noProof/>
+              </w:rPr>
+              <w:t>2.1 Projektowanie okien aplikacji</w:t>
+            </w:r>
+            <w:r>
+              <w:rPr>
+                <w:noProof/>
+                <w:webHidden/>
               </w:rPr>
               <w:tab/>
             </w:r>
             <w:r>
               <w:rPr>
-                <w:rFonts w:ascii="Times New Roman" w:hAnsi="Times New Roman" w:cs="Times New Roman"/>
-                <w:noProof/>
-                <w:webHidden/>
-                <w:sz w:val="28"/>
-                <w:szCs w:val="28"/>
+                <w:noProof/>
+                <w:webHidden/>
               </w:rPr>
               <w:fldChar w:fldCharType="begin"/>
             </w:r>
             <w:r>
               <w:rPr>
-                <w:rFonts w:ascii="Times New Roman" w:hAnsi="Times New Roman" w:cs="Times New Roman"/>
-                <w:noProof/>
-                <w:webHidden/>
-                <w:sz w:val="28"/>
-                <w:szCs w:val="28"/>
-              </w:rPr>
-              <w:instrText xml:space="preserve"> PAGEREF _Toc193398913 \h </w:instrText>
-            </w:r>
-            <w:r>
-              <w:rPr>
-                <w:rFonts w:ascii="Times New Roman" w:hAnsi="Times New Roman" w:cs="Times New Roman"/>
-                <w:noProof/>
-                <w:webHidden/>
-                <w:sz w:val="28"/>
-                <w:szCs w:val="28"/>
-              </w:rPr>
-            </w:r>
-            <w:r>
-              <w:rPr>
-                <w:rFonts w:ascii="Times New Roman" w:hAnsi="Times New Roman" w:cs="Times New Roman"/>
-                <w:noProof/>
-                <w:webHidden/>
-                <w:sz w:val="28"/>
-                <w:szCs w:val="28"/>
+                <w:noProof/>
+                <w:webHidden/>
+              </w:rPr>
+              <w:instrText xml:space="preserve"> PAGEREF _Toc194941677 \h </w:instrText>
+            </w:r>
+            <w:r>
+              <w:rPr>
+                <w:noProof/>
+                <w:webHidden/>
+              </w:rPr>
+            </w:r>
+            <w:r>
+              <w:rPr>
+                <w:noProof/>
+                <w:webHidden/>
               </w:rPr>
               <w:fldChar w:fldCharType="separate"/>
             </w:r>
             <w:r>
               <w:rPr>
-                <w:rFonts w:ascii="Times New Roman" w:hAnsi="Times New Roman" w:cs="Times New Roman"/>
-                <w:noProof/>
-                <w:webHidden/>
-                <w:sz w:val="28"/>
-                <w:szCs w:val="28"/>
-              </w:rPr>
-              <w:t>4</w:t>
-            </w:r>
-            <w:r>
-              <w:rPr>
-                <w:rFonts w:ascii="Times New Roman" w:hAnsi="Times New Roman" w:cs="Times New Roman"/>
-                <w:noProof/>
-                <w:webHidden/>
-                <w:sz w:val="28"/>
-                <w:szCs w:val="28"/>
-              </w:rPr>
-              <w:fldChar w:fldCharType="end"/>
-            </w:r>
-          </w:hyperlink>
-        </w:p>
-        <w:p>
-          <w:pPr>
-            <w:pStyle w:val="Spistreci1"/>
-            <w:rPr>
-              <w:rFonts w:eastAsiaTheme="minorEastAsia"/>
-              <w:lang w:eastAsia="pl-PL"/>
-            </w:rPr>
-          </w:pPr>
-          <w:hyperlink w:anchor="_Toc193398914" w:history="1">
-            <w:r>
-              <w:rPr>
-                <w:rStyle w:val="Hipercze"/>
-              </w:rPr>
-              <w:t xml:space="preserve">2. </w:t>
-            </w:r>
-            <w:r>
-              <w:rPr>
-                <w:rStyle w:val="Hipercze"/>
-              </w:rPr>
-              <w:t>Projekt i architektura systemu</w:t>
-            </w:r>
-            <w:r>
-              <w:rPr>
-                <w:webHidden/>
-              </w:rPr>
-              <w:tab/>
-            </w:r>
-            <w:r>
-              <w:rPr>
-                <w:webHidden/>
-              </w:rPr>
-              <w:fldChar w:fldCharType="begin"/>
-            </w:r>
-            <w:r>
-              <w:rPr>
-                <w:webHidden/>
-              </w:rPr>
-              <w:instrText xml:space="preserve"> PAGEREF _Toc193398914 \h </w:instrText>
-            </w:r>
-            <w:r>
-              <w:rPr>
-                <w:webHidden/>
-              </w:rPr>
-            </w:r>
-            <w:r>
-              <w:rPr>
-                <w:webHidden/>
-              </w:rPr>
-              <w:fldChar w:fldCharType="separate"/>
-            </w:r>
-            <w:r>
-              <w:rPr>
-                <w:webHidden/>
-              </w:rPr>
-              <w:t>4</w:t>
-            </w:r>
-            <w:r>
-              <w:rPr>
+                <w:noProof/>
+                <w:webHidden/>
+              </w:rPr>
+              <w:t>8</w:t>
+            </w:r>
+            <w:r>
+              <w:rPr>
+                <w:noProof/>
                 <w:webHidden/>
               </w:rPr>
               <w:fldChar w:fldCharType="end"/>
@@ -902,90 +1604,64 @@
               <w:tab w:val="right" w:leader="dot" w:pos="9061"/>
             </w:tabs>
             <w:rPr>
-              <w:rFonts w:ascii="Times New Roman" w:eastAsiaTheme="minorEastAsia" w:hAnsi="Times New Roman" w:cs="Times New Roman"/>
+              <w:rFonts w:eastAsiaTheme="minorEastAsia"/>
               <w:noProof/>
-              <w:sz w:val="28"/>
-              <w:szCs w:val="28"/>
               <w:lang w:eastAsia="pl-PL"/>
             </w:rPr>
           </w:pPr>
-          <w:hyperlink w:anchor="_Toc193398915" w:history="1">
+          <w:hyperlink w:anchor="_Toc194941678" w:history="1">
             <w:r>
               <w:rPr>
                 <w:rStyle w:val="Hipercze"/>
-                <w:rFonts w:ascii="Times New Roman" w:hAnsi="Times New Roman" w:cs="Times New Roman"/>
-                <w:noProof/>
-                <w:sz w:val="28"/>
-                <w:szCs w:val="28"/>
-              </w:rPr>
-              <w:t>2.1 Architektura aplikacji (Flutter + serwer Python)</w:t>
-            </w:r>
-            <w:r>
-              <w:rPr>
-                <w:rFonts w:ascii="Times New Roman" w:hAnsi="Times New Roman" w:cs="Times New Roman"/>
-                <w:noProof/>
-                <w:webHidden/>
-                <w:sz w:val="28"/>
-                <w:szCs w:val="28"/>
+                <w:noProof/>
+              </w:rPr>
+              <w:t>2.2 Implementacja przeglądania obciążeń dydaktycznych</w:t>
+            </w:r>
+            <w:r>
+              <w:rPr>
+                <w:noProof/>
+                <w:webHidden/>
               </w:rPr>
               <w:tab/>
             </w:r>
             <w:r>
               <w:rPr>
-                <w:rFonts w:ascii="Times New Roman" w:hAnsi="Times New Roman" w:cs="Times New Roman"/>
-                <w:noProof/>
-                <w:webHidden/>
-                <w:sz w:val="28"/>
-                <w:szCs w:val="28"/>
+                <w:noProof/>
+                <w:webHidden/>
               </w:rPr>
               <w:fldChar w:fldCharType="begin"/>
             </w:r>
             <w:r>
               <w:rPr>
-                <w:rFonts w:ascii="Times New Roman" w:hAnsi="Times New Roman" w:cs="Times New Roman"/>
-                <w:noProof/>
-                <w:webHidden/>
-                <w:sz w:val="28"/>
-                <w:szCs w:val="28"/>
-              </w:rPr>
-              <w:instrText xml:space="preserve"> PAGEREF _Toc193398915 \h </w:instrText>
-            </w:r>
-            <w:r>
-              <w:rPr>
-                <w:rFonts w:ascii="Times New Roman" w:hAnsi="Times New Roman" w:cs="Times New Roman"/>
-                <w:noProof/>
-                <w:webHidden/>
-                <w:sz w:val="28"/>
-                <w:szCs w:val="28"/>
-              </w:rPr>
-            </w:r>
-            <w:r>
-              <w:rPr>
-                <w:rFonts w:ascii="Times New Roman" w:hAnsi="Times New Roman" w:cs="Times New Roman"/>
-                <w:noProof/>
-                <w:webHidden/>
-                <w:sz w:val="28"/>
-                <w:szCs w:val="28"/>
+                <w:noProof/>
+                <w:webHidden/>
+              </w:rPr>
+              <w:instrText xml:space="preserve"> PAGEREF _Toc194941678 \h </w:instrText>
+            </w:r>
+            <w:r>
+              <w:rPr>
+                <w:noProof/>
+                <w:webHidden/>
+              </w:rPr>
+            </w:r>
+            <w:r>
+              <w:rPr>
+                <w:noProof/>
+                <w:webHidden/>
               </w:rPr>
               <w:fldChar w:fldCharType="separate"/>
             </w:r>
             <w:r>
               <w:rPr>
-                <w:rFonts w:ascii="Times New Roman" w:hAnsi="Times New Roman" w:cs="Times New Roman"/>
-                <w:noProof/>
-                <w:webHidden/>
-                <w:sz w:val="28"/>
-                <w:szCs w:val="28"/>
-              </w:rPr>
-              <w:t>4</w:t>
-            </w:r>
-            <w:r>
-              <w:rPr>
-                <w:rFonts w:ascii="Times New Roman" w:hAnsi="Times New Roman" w:cs="Times New Roman"/>
-                <w:noProof/>
-                <w:webHidden/>
-                <w:sz w:val="28"/>
-                <w:szCs w:val="28"/>
+                <w:noProof/>
+                <w:webHidden/>
+              </w:rPr>
+              <w:t>8</w:t>
+            </w:r>
+            <w:r>
+              <w:rPr>
+                <w:noProof/>
+                <w:webHidden/>
               </w:rPr>
               <w:fldChar w:fldCharType="end"/>
             </w:r>
@@ -998,90 +1674,64 @@
               <w:tab w:val="right" w:leader="dot" w:pos="9061"/>
             </w:tabs>
             <w:rPr>
-              <w:rFonts w:ascii="Times New Roman" w:eastAsiaTheme="minorEastAsia" w:hAnsi="Times New Roman" w:cs="Times New Roman"/>
+              <w:rFonts w:eastAsiaTheme="minorEastAsia"/>
               <w:noProof/>
-              <w:sz w:val="28"/>
-              <w:szCs w:val="28"/>
               <w:lang w:eastAsia="pl-PL"/>
             </w:rPr>
           </w:pPr>
-          <w:hyperlink w:anchor="_Toc193398916" w:history="1">
+          <w:hyperlink w:anchor="_Toc194941679" w:history="1">
             <w:r>
               <w:rPr>
                 <w:rStyle w:val="Hipercze"/>
-                <w:rFonts w:ascii="Times New Roman" w:hAnsi="Times New Roman" w:cs="Times New Roman"/>
-                <w:noProof/>
-                <w:sz w:val="28"/>
-                <w:szCs w:val="28"/>
-              </w:rPr>
-              <w:t>2.2 Integracja z sensorami urządzenia mobilnego</w:t>
-            </w:r>
-            <w:r>
-              <w:rPr>
-                <w:rFonts w:ascii="Times New Roman" w:hAnsi="Times New Roman" w:cs="Times New Roman"/>
-                <w:noProof/>
-                <w:webHidden/>
-                <w:sz w:val="28"/>
-                <w:szCs w:val="28"/>
+                <w:noProof/>
+              </w:rPr>
+              <w:t>2.3 Kontrola dostępu na podstawie ról użytkowników</w:t>
+            </w:r>
+            <w:r>
+              <w:rPr>
+                <w:noProof/>
+                <w:webHidden/>
               </w:rPr>
               <w:tab/>
             </w:r>
             <w:r>
               <w:rPr>
-                <w:rFonts w:ascii="Times New Roman" w:hAnsi="Times New Roman" w:cs="Times New Roman"/>
-                <w:noProof/>
-                <w:webHidden/>
-                <w:sz w:val="28"/>
-                <w:szCs w:val="28"/>
+                <w:noProof/>
+                <w:webHidden/>
               </w:rPr>
               <w:fldChar w:fldCharType="begin"/>
             </w:r>
             <w:r>
               <w:rPr>
-                <w:rFonts w:ascii="Times New Roman" w:hAnsi="Times New Roman" w:cs="Times New Roman"/>
-                <w:noProof/>
-                <w:webHidden/>
-                <w:sz w:val="28"/>
-                <w:szCs w:val="28"/>
-              </w:rPr>
-              <w:instrText xml:space="preserve"> PAGEREF _Toc193398916 \h </w:instrText>
-            </w:r>
-            <w:r>
-              <w:rPr>
-                <w:rFonts w:ascii="Times New Roman" w:hAnsi="Times New Roman" w:cs="Times New Roman"/>
-                <w:noProof/>
-                <w:webHidden/>
-                <w:sz w:val="28"/>
-                <w:szCs w:val="28"/>
-              </w:rPr>
-            </w:r>
-            <w:r>
-              <w:rPr>
-                <w:rFonts w:ascii="Times New Roman" w:hAnsi="Times New Roman" w:cs="Times New Roman"/>
-                <w:noProof/>
-                <w:webHidden/>
-                <w:sz w:val="28"/>
-                <w:szCs w:val="28"/>
+                <w:noProof/>
+                <w:webHidden/>
+              </w:rPr>
+              <w:instrText xml:space="preserve"> PAGEREF _Toc194941679 \h </w:instrText>
+            </w:r>
+            <w:r>
+              <w:rPr>
+                <w:noProof/>
+                <w:webHidden/>
+              </w:rPr>
+            </w:r>
+            <w:r>
+              <w:rPr>
+                <w:noProof/>
+                <w:webHidden/>
               </w:rPr>
               <w:fldChar w:fldCharType="separate"/>
             </w:r>
             <w:r>
               <w:rPr>
-                <w:rFonts w:ascii="Times New Roman" w:hAnsi="Times New Roman" w:cs="Times New Roman"/>
-                <w:noProof/>
-                <w:webHidden/>
-                <w:sz w:val="28"/>
-                <w:szCs w:val="28"/>
-              </w:rPr>
-              <w:t>4</w:t>
-            </w:r>
-            <w:r>
-              <w:rPr>
-                <w:rFonts w:ascii="Times New Roman" w:hAnsi="Times New Roman" w:cs="Times New Roman"/>
-                <w:noProof/>
-                <w:webHidden/>
-                <w:sz w:val="28"/>
-                <w:szCs w:val="28"/>
+                <w:noProof/>
+                <w:webHidden/>
+              </w:rPr>
+              <w:t>8</w:t>
+            </w:r>
+            <w:r>
+              <w:rPr>
+                <w:noProof/>
+                <w:webHidden/>
               </w:rPr>
               <w:fldChar w:fldCharType="end"/>
             </w:r>
@@ -1091,22 +1741,20 @@
           <w:pPr>
             <w:pStyle w:val="Spistreci1"/>
             <w:rPr>
-              <w:rFonts w:eastAsiaTheme="minorEastAsia"/>
+              <w:rFonts w:asciiTheme="minorHAnsi" w:eastAsiaTheme="minorEastAsia" w:hAnsiTheme="minorHAnsi" w:cstheme="minorBidi"/>
+              <w:b w:val="0"/>
+              <w:bCs w:val="0"/>
+              <w:sz w:val="24"/>
+              <w:szCs w:val="24"/>
               <w:lang w:eastAsia="pl-PL"/>
             </w:rPr>
           </w:pPr>
-          <w:hyperlink w:anchor="_Toc193398917" w:history="1">
+          <w:hyperlink w:anchor="_Toc194941680" w:history="1">
             <w:r>
               <w:rPr>
                 <w:rStyle w:val="Hipercze"/>
               </w:rPr>
-              <w:t xml:space="preserve">3. </w:t>
-            </w:r>
-            <w:r>
-              <w:rPr>
-                <w:rStyle w:val="Hipercze"/>
-              </w:rPr>
-              <w:t>Implementacja aplikacji mobilnej w jęzuku Flutter</w:t>
+              <w:t>3. Połączenie z bazą danych i logika biznesowa</w:t>
             </w:r>
             <w:r>
               <w:rPr>
@@ -1124,7 +1772,7 @@
               <w:rPr>
                 <w:webHidden/>
               </w:rPr>
-              <w:instrText xml:space="preserve"> PAGEREF _Toc193398917 \h </w:instrText>
+              <w:instrText xml:space="preserve"> PAGEREF _Toc194941680 \h </w:instrText>
             </w:r>
             <w:r>
               <w:rPr>
@@ -1141,7 +1789,7 @@
               <w:rPr>
                 <w:webHidden/>
               </w:rPr>
-              <w:t>4</w:t>
+              <w:t>8</w:t>
             </w:r>
             <w:r>
               <w:rPr>
@@ -1158,90 +1806,64 @@
               <w:tab w:val="right" w:leader="dot" w:pos="9061"/>
             </w:tabs>
             <w:rPr>
-              <w:rFonts w:ascii="Times New Roman" w:eastAsiaTheme="minorEastAsia" w:hAnsi="Times New Roman" w:cs="Times New Roman"/>
+              <w:rFonts w:eastAsiaTheme="minorEastAsia"/>
               <w:noProof/>
-              <w:sz w:val="28"/>
-              <w:szCs w:val="28"/>
               <w:lang w:eastAsia="pl-PL"/>
             </w:rPr>
           </w:pPr>
-          <w:hyperlink w:anchor="_Toc193398918" w:history="1">
+          <w:hyperlink w:anchor="_Toc194941681" w:history="1">
             <w:r>
               <w:rPr>
                 <w:rStyle w:val="Hipercze"/>
-                <w:rFonts w:ascii="Times New Roman" w:hAnsi="Times New Roman" w:cs="Times New Roman"/>
-                <w:noProof/>
-                <w:sz w:val="28"/>
-                <w:szCs w:val="28"/>
-              </w:rPr>
-              <w:t>3.1 Moduł śledzenia aktywności (kroki, kalorie, dystans)</w:t>
-            </w:r>
-            <w:r>
-              <w:rPr>
-                <w:rFonts w:ascii="Times New Roman" w:hAnsi="Times New Roman" w:cs="Times New Roman"/>
-                <w:noProof/>
-                <w:webHidden/>
-                <w:sz w:val="28"/>
-                <w:szCs w:val="28"/>
+                <w:noProof/>
+              </w:rPr>
+              <w:t>3.1 Implementacja modelu danych w SQLAlchemy</w:t>
+            </w:r>
+            <w:r>
+              <w:rPr>
+                <w:noProof/>
+                <w:webHidden/>
               </w:rPr>
               <w:tab/>
             </w:r>
             <w:r>
               <w:rPr>
-                <w:rFonts w:ascii="Times New Roman" w:hAnsi="Times New Roman" w:cs="Times New Roman"/>
-                <w:noProof/>
-                <w:webHidden/>
-                <w:sz w:val="28"/>
-                <w:szCs w:val="28"/>
+                <w:noProof/>
+                <w:webHidden/>
               </w:rPr>
               <w:fldChar w:fldCharType="begin"/>
             </w:r>
             <w:r>
               <w:rPr>
-                <w:rFonts w:ascii="Times New Roman" w:hAnsi="Times New Roman" w:cs="Times New Roman"/>
-                <w:noProof/>
-                <w:webHidden/>
-                <w:sz w:val="28"/>
-                <w:szCs w:val="28"/>
-              </w:rPr>
-              <w:instrText xml:space="preserve"> PAGEREF _Toc193398918 \h </w:instrText>
-            </w:r>
-            <w:r>
-              <w:rPr>
-                <w:rFonts w:ascii="Times New Roman" w:hAnsi="Times New Roman" w:cs="Times New Roman"/>
-                <w:noProof/>
-                <w:webHidden/>
-                <w:sz w:val="28"/>
-                <w:szCs w:val="28"/>
-              </w:rPr>
-            </w:r>
-            <w:r>
-              <w:rPr>
-                <w:rFonts w:ascii="Times New Roman" w:hAnsi="Times New Roman" w:cs="Times New Roman"/>
-                <w:noProof/>
-                <w:webHidden/>
-                <w:sz w:val="28"/>
-                <w:szCs w:val="28"/>
+                <w:noProof/>
+                <w:webHidden/>
+              </w:rPr>
+              <w:instrText xml:space="preserve"> PAGEREF _Toc194941681 \h </w:instrText>
+            </w:r>
+            <w:r>
+              <w:rPr>
+                <w:noProof/>
+                <w:webHidden/>
+              </w:rPr>
+            </w:r>
+            <w:r>
+              <w:rPr>
+                <w:noProof/>
+                <w:webHidden/>
               </w:rPr>
               <w:fldChar w:fldCharType="separate"/>
             </w:r>
             <w:r>
               <w:rPr>
-                <w:rFonts w:ascii="Times New Roman" w:hAnsi="Times New Roman" w:cs="Times New Roman"/>
-                <w:noProof/>
-                <w:webHidden/>
-                <w:sz w:val="28"/>
-                <w:szCs w:val="28"/>
-              </w:rPr>
-              <w:t>4</w:t>
-            </w:r>
-            <w:r>
-              <w:rPr>
-                <w:rFonts w:ascii="Times New Roman" w:hAnsi="Times New Roman" w:cs="Times New Roman"/>
-                <w:noProof/>
-                <w:webHidden/>
-                <w:sz w:val="28"/>
-                <w:szCs w:val="28"/>
+                <w:noProof/>
+                <w:webHidden/>
+              </w:rPr>
+              <w:t>8</w:t>
+            </w:r>
+            <w:r>
+              <w:rPr>
+                <w:noProof/>
+                <w:webHidden/>
               </w:rPr>
               <w:fldChar w:fldCharType="end"/>
             </w:r>
@@ -1254,90 +1876,64 @@
               <w:tab w:val="right" w:leader="dot" w:pos="9061"/>
             </w:tabs>
             <w:rPr>
-              <w:rFonts w:ascii="Times New Roman" w:eastAsiaTheme="minorEastAsia" w:hAnsi="Times New Roman" w:cs="Times New Roman"/>
+              <w:rFonts w:eastAsiaTheme="minorEastAsia"/>
               <w:noProof/>
-              <w:sz w:val="28"/>
-              <w:szCs w:val="28"/>
               <w:lang w:eastAsia="pl-PL"/>
             </w:rPr>
           </w:pPr>
-          <w:hyperlink w:anchor="_Toc193398919" w:history="1">
+          <w:hyperlink w:anchor="_Toc194941682" w:history="1">
             <w:r>
               <w:rPr>
                 <w:rStyle w:val="Hipercze"/>
-                <w:rFonts w:ascii="Times New Roman" w:hAnsi="Times New Roman" w:cs="Times New Roman"/>
-                <w:noProof/>
-                <w:sz w:val="28"/>
-                <w:szCs w:val="28"/>
-              </w:rPr>
-              <w:t>3.2 Moduł planów treningowych i żywieniowych</w:t>
-            </w:r>
-            <w:r>
-              <w:rPr>
-                <w:rFonts w:ascii="Times New Roman" w:hAnsi="Times New Roman" w:cs="Times New Roman"/>
-                <w:noProof/>
-                <w:webHidden/>
-                <w:sz w:val="28"/>
-                <w:szCs w:val="28"/>
+                <w:noProof/>
+              </w:rPr>
+              <w:t>3.2 Obsługa zapytań SQL</w:t>
+            </w:r>
+            <w:r>
+              <w:rPr>
+                <w:noProof/>
+                <w:webHidden/>
               </w:rPr>
               <w:tab/>
             </w:r>
             <w:r>
               <w:rPr>
-                <w:rFonts w:ascii="Times New Roman" w:hAnsi="Times New Roman" w:cs="Times New Roman"/>
-                <w:noProof/>
-                <w:webHidden/>
-                <w:sz w:val="28"/>
-                <w:szCs w:val="28"/>
+                <w:noProof/>
+                <w:webHidden/>
               </w:rPr>
               <w:fldChar w:fldCharType="begin"/>
             </w:r>
             <w:r>
               <w:rPr>
-                <w:rFonts w:ascii="Times New Roman" w:hAnsi="Times New Roman" w:cs="Times New Roman"/>
-                <w:noProof/>
-                <w:webHidden/>
-                <w:sz w:val="28"/>
-                <w:szCs w:val="28"/>
-              </w:rPr>
-              <w:instrText xml:space="preserve"> PAGEREF _Toc193398919 \h </w:instrText>
-            </w:r>
-            <w:r>
-              <w:rPr>
-                <w:rFonts w:ascii="Times New Roman" w:hAnsi="Times New Roman" w:cs="Times New Roman"/>
-                <w:noProof/>
-                <w:webHidden/>
-                <w:sz w:val="28"/>
-                <w:szCs w:val="28"/>
-              </w:rPr>
-            </w:r>
-            <w:r>
-              <w:rPr>
-                <w:rFonts w:ascii="Times New Roman" w:hAnsi="Times New Roman" w:cs="Times New Roman"/>
-                <w:noProof/>
-                <w:webHidden/>
-                <w:sz w:val="28"/>
-                <w:szCs w:val="28"/>
+                <w:noProof/>
+                <w:webHidden/>
+              </w:rPr>
+              <w:instrText xml:space="preserve"> PAGEREF _Toc194941682 \h </w:instrText>
+            </w:r>
+            <w:r>
+              <w:rPr>
+                <w:noProof/>
+                <w:webHidden/>
+              </w:rPr>
+            </w:r>
+            <w:r>
+              <w:rPr>
+                <w:noProof/>
+                <w:webHidden/>
               </w:rPr>
               <w:fldChar w:fldCharType="separate"/>
             </w:r>
             <w:r>
               <w:rPr>
-                <w:rFonts w:ascii="Times New Roman" w:hAnsi="Times New Roman" w:cs="Times New Roman"/>
-                <w:noProof/>
-                <w:webHidden/>
-                <w:sz w:val="28"/>
-                <w:szCs w:val="28"/>
-              </w:rPr>
-              <w:t>4</w:t>
-            </w:r>
-            <w:r>
-              <w:rPr>
-                <w:rFonts w:ascii="Times New Roman" w:hAnsi="Times New Roman" w:cs="Times New Roman"/>
-                <w:noProof/>
-                <w:webHidden/>
-                <w:sz w:val="28"/>
-                <w:szCs w:val="28"/>
+                <w:noProof/>
+                <w:webHidden/>
+              </w:rPr>
+              <w:t>8</w:t>
+            </w:r>
+            <w:r>
+              <w:rPr>
+                <w:noProof/>
+                <w:webHidden/>
               </w:rPr>
               <w:fldChar w:fldCharType="end"/>
             </w:r>
@@ -1350,90 +1946,126 @@
               <w:tab w:val="right" w:leader="dot" w:pos="9061"/>
             </w:tabs>
             <w:rPr>
-              <w:rFonts w:ascii="Times New Roman" w:eastAsiaTheme="minorEastAsia" w:hAnsi="Times New Roman" w:cs="Times New Roman"/>
+              <w:rFonts w:eastAsiaTheme="minorEastAsia"/>
               <w:noProof/>
-              <w:sz w:val="28"/>
-              <w:szCs w:val="28"/>
               <w:lang w:eastAsia="pl-PL"/>
             </w:rPr>
           </w:pPr>
-          <w:hyperlink w:anchor="_Toc193398920" w:history="1">
+          <w:hyperlink w:anchor="_Toc194941683" w:history="1">
             <w:r>
               <w:rPr>
                 <w:rStyle w:val="Hipercze"/>
-                <w:rFonts w:ascii="Times New Roman" w:hAnsi="Times New Roman" w:cs="Times New Roman"/>
-                <w:noProof/>
-                <w:sz w:val="28"/>
-                <w:szCs w:val="28"/>
-              </w:rPr>
-              <w:t>3.3 System powiadomień motywacyjnych</w:t>
-            </w:r>
-            <w:r>
-              <w:rPr>
-                <w:rFonts w:ascii="Times New Roman" w:hAnsi="Times New Roman" w:cs="Times New Roman"/>
-                <w:noProof/>
-                <w:webHidden/>
-                <w:sz w:val="28"/>
-                <w:szCs w:val="28"/>
+                <w:noProof/>
+              </w:rPr>
+              <w:t>3.3 Obliczanie pensum dydaktycznego</w:t>
+            </w:r>
+            <w:r>
+              <w:rPr>
+                <w:noProof/>
+                <w:webHidden/>
               </w:rPr>
               <w:tab/>
             </w:r>
             <w:r>
               <w:rPr>
-                <w:rFonts w:ascii="Times New Roman" w:hAnsi="Times New Roman" w:cs="Times New Roman"/>
-                <w:noProof/>
-                <w:webHidden/>
-                <w:sz w:val="28"/>
-                <w:szCs w:val="28"/>
+                <w:noProof/>
+                <w:webHidden/>
               </w:rPr>
               <w:fldChar w:fldCharType="begin"/>
             </w:r>
             <w:r>
               <w:rPr>
-                <w:rFonts w:ascii="Times New Roman" w:hAnsi="Times New Roman" w:cs="Times New Roman"/>
-                <w:noProof/>
-                <w:webHidden/>
-                <w:sz w:val="28"/>
-                <w:szCs w:val="28"/>
-              </w:rPr>
-              <w:instrText xml:space="preserve"> PAGEREF _Toc193398920 \h </w:instrText>
-            </w:r>
-            <w:r>
-              <w:rPr>
-                <w:rFonts w:ascii="Times New Roman" w:hAnsi="Times New Roman" w:cs="Times New Roman"/>
-                <w:noProof/>
-                <w:webHidden/>
-                <w:sz w:val="28"/>
-                <w:szCs w:val="28"/>
-              </w:rPr>
-            </w:r>
-            <w:r>
-              <w:rPr>
-                <w:rFonts w:ascii="Times New Roman" w:hAnsi="Times New Roman" w:cs="Times New Roman"/>
-                <w:noProof/>
-                <w:webHidden/>
-                <w:sz w:val="28"/>
-                <w:szCs w:val="28"/>
+                <w:noProof/>
+                <w:webHidden/>
+              </w:rPr>
+              <w:instrText xml:space="preserve"> PAGEREF _Toc194941683 \h </w:instrText>
+            </w:r>
+            <w:r>
+              <w:rPr>
+                <w:noProof/>
+                <w:webHidden/>
+              </w:rPr>
+            </w:r>
+            <w:r>
+              <w:rPr>
+                <w:noProof/>
+                <w:webHidden/>
               </w:rPr>
               <w:fldChar w:fldCharType="separate"/>
             </w:r>
             <w:r>
               <w:rPr>
-                <w:rFonts w:ascii="Times New Roman" w:hAnsi="Times New Roman" w:cs="Times New Roman"/>
-                <w:noProof/>
-                <w:webHidden/>
-                <w:sz w:val="28"/>
-                <w:szCs w:val="28"/>
-              </w:rPr>
-              <w:t>4</w:t>
-            </w:r>
-            <w:r>
-              <w:rPr>
-                <w:rFonts w:ascii="Times New Roman" w:hAnsi="Times New Roman" w:cs="Times New Roman"/>
-                <w:noProof/>
-                <w:webHidden/>
-                <w:sz w:val="28"/>
-                <w:szCs w:val="28"/>
+                <w:noProof/>
+                <w:webHidden/>
+              </w:rPr>
+              <w:t>8</w:t>
+            </w:r>
+            <w:r>
+              <w:rPr>
+                <w:noProof/>
+                <w:webHidden/>
+              </w:rPr>
+              <w:fldChar w:fldCharType="end"/>
+            </w:r>
+          </w:hyperlink>
+        </w:p>
+        <w:p>
+          <w:pPr>
+            <w:pStyle w:val="Spistreci1"/>
+            <w:rPr>
+              <w:rFonts w:asciiTheme="minorHAnsi" w:eastAsiaTheme="minorEastAsia" w:hAnsiTheme="minorHAnsi" w:cstheme="minorBidi"/>
+              <w:b w:val="0"/>
+              <w:bCs w:val="0"/>
+              <w:sz w:val="24"/>
+              <w:szCs w:val="24"/>
+              <w:lang w:eastAsia="pl-PL"/>
+            </w:rPr>
+          </w:pPr>
+          <w:hyperlink w:anchor="_Toc194941684" w:history="1">
+            <w:r>
+              <w:rPr>
+                <w:rStyle w:val="Hipercze"/>
+              </w:rPr>
+              <w:t>4. Eksport danych i generowanie raportów</w:t>
+            </w:r>
+            <w:r>
+              <w:rPr>
+                <w:webHidden/>
+              </w:rPr>
+              <w:tab/>
+            </w:r>
+            <w:r>
+              <w:rPr>
+                <w:webHidden/>
+              </w:rPr>
+              <w:fldChar w:fldCharType="begin"/>
+            </w:r>
+            <w:r>
+              <w:rPr>
+                <w:webHidden/>
+              </w:rPr>
+              <w:instrText xml:space="preserve"> PAGEREF _Toc194941684 \h </w:instrText>
+            </w:r>
+            <w:r>
+              <w:rPr>
+                <w:webHidden/>
+              </w:rPr>
+            </w:r>
+            <w:r>
+              <w:rPr>
+                <w:webHidden/>
+              </w:rPr>
+              <w:fldChar w:fldCharType="separate"/>
+            </w:r>
+            <w:r>
+              <w:rPr>
+                <w:webHidden/>
+              </w:rPr>
+              <w:t>8</w:t>
+            </w:r>
+            <w:r>
+              <w:rPr>
+                <w:webHidden/>
               </w:rPr>
               <w:fldChar w:fldCharType="end"/>
             </w:r>
@@ -1446,153 +2078,63 @@
               <w:tab w:val="right" w:leader="dot" w:pos="9061"/>
             </w:tabs>
             <w:rPr>
-              <w:rFonts w:ascii="Times New Roman" w:eastAsiaTheme="minorEastAsia" w:hAnsi="Times New Roman" w:cs="Times New Roman"/>
+              <w:rFonts w:eastAsiaTheme="minorEastAsia"/>
               <w:noProof/>
-              <w:sz w:val="28"/>
-              <w:szCs w:val="28"/>
               <w:lang w:eastAsia="pl-PL"/>
             </w:rPr>
           </w:pPr>
-          <w:hyperlink w:anchor="_Toc193398921" w:history="1">
+          <w:hyperlink w:anchor="_Toc194941685" w:history="1">
             <w:r>
               <w:rPr>
                 <w:rStyle w:val="Hipercze"/>
-                <w:rFonts w:ascii="Times New Roman" w:hAnsi="Times New Roman" w:cs="Times New Roman"/>
-                <w:noProof/>
-                <w:sz w:val="28"/>
-                <w:szCs w:val="28"/>
-              </w:rPr>
-              <w:t>3.4. UI/UX – interfejs użytkownika i wizualizacja danych</w:t>
-            </w:r>
-            <w:r>
-              <w:rPr>
-                <w:rFonts w:ascii="Times New Roman" w:hAnsi="Times New Roman" w:cs="Times New Roman"/>
-                <w:noProof/>
-                <w:webHidden/>
-                <w:sz w:val="28"/>
-                <w:szCs w:val="28"/>
+                <w:noProof/>
+              </w:rPr>
+              <w:t>4.1 Generowanie raportów Excel</w:t>
+            </w:r>
+            <w:r>
+              <w:rPr>
+                <w:noProof/>
+                <w:webHidden/>
               </w:rPr>
               <w:tab/>
             </w:r>
             <w:r>
               <w:rPr>
-                <w:rFonts w:ascii="Times New Roman" w:hAnsi="Times New Roman" w:cs="Times New Roman"/>
-                <w:noProof/>
-                <w:webHidden/>
-                <w:sz w:val="28"/>
-                <w:szCs w:val="28"/>
+                <w:noProof/>
+                <w:webHidden/>
               </w:rPr>
               <w:fldChar w:fldCharType="begin"/>
             </w:r>
             <w:r>
               <w:rPr>
-                <w:rFonts w:ascii="Times New Roman" w:hAnsi="Times New Roman" w:cs="Times New Roman"/>
-                <w:noProof/>
-                <w:webHidden/>
-                <w:sz w:val="28"/>
-                <w:szCs w:val="28"/>
-              </w:rPr>
-              <w:instrText xml:space="preserve"> PAGEREF _Toc193398921 \h </w:instrText>
-            </w:r>
-            <w:r>
-              <w:rPr>
-                <w:rFonts w:ascii="Times New Roman" w:hAnsi="Times New Roman" w:cs="Times New Roman"/>
-                <w:noProof/>
-                <w:webHidden/>
-                <w:sz w:val="28"/>
-                <w:szCs w:val="28"/>
-              </w:rPr>
-            </w:r>
-            <w:r>
-              <w:rPr>
-                <w:rFonts w:ascii="Times New Roman" w:hAnsi="Times New Roman" w:cs="Times New Roman"/>
-                <w:noProof/>
-                <w:webHidden/>
-                <w:sz w:val="28"/>
-                <w:szCs w:val="28"/>
+                <w:noProof/>
+                <w:webHidden/>
+              </w:rPr>
+              <w:instrText xml:space="preserve"> PAGEREF _Toc194941685 \h </w:instrText>
+            </w:r>
+            <w:r>
+              <w:rPr>
+                <w:noProof/>
+                <w:webHidden/>
+              </w:rPr>
+            </w:r>
+            <w:r>
+              <w:rPr>
+                <w:noProof/>
+                <w:webHidden/>
               </w:rPr>
               <w:fldChar w:fldCharType="separate"/>
             </w:r>
             <w:r>
               <w:rPr>
-                <w:rFonts w:ascii="Times New Roman" w:hAnsi="Times New Roman" w:cs="Times New Roman"/>
-                <w:noProof/>
-                <w:webHidden/>
-                <w:sz w:val="28"/>
-                <w:szCs w:val="28"/>
-              </w:rPr>
-              <w:t>4</w:t>
-            </w:r>
-            <w:r>
-              <w:rPr>
-                <w:rFonts w:ascii="Times New Roman" w:hAnsi="Times New Roman" w:cs="Times New Roman"/>
-                <w:noProof/>
-                <w:webHidden/>
-                <w:sz w:val="28"/>
-                <w:szCs w:val="28"/>
-              </w:rPr>
-              <w:fldChar w:fldCharType="end"/>
-            </w:r>
-          </w:hyperlink>
-        </w:p>
-        <w:p>
-          <w:pPr>
-            <w:pStyle w:val="Spistreci1"/>
-            <w:rPr>
-              <w:rFonts w:eastAsiaTheme="minorEastAsia"/>
-              <w:lang w:eastAsia="pl-PL"/>
-            </w:rPr>
-          </w:pPr>
-          <w:hyperlink w:anchor="_Toc193398922" w:history="1">
-            <w:r>
-              <w:rPr>
-                <w:rStyle w:val="Hipercze"/>
-              </w:rPr>
-              <w:t>4.</w:t>
-            </w:r>
-            <w:r>
-              <w:rPr>
-                <w:rStyle w:val="Hipercze"/>
-              </w:rPr>
-              <w:t xml:space="preserve"> Implementacja serwera w Pythonie – Ollama</w:t>
-            </w:r>
-            <w:r>
-              <w:rPr>
-                <w:webHidden/>
-              </w:rPr>
-              <w:tab/>
-            </w:r>
-            <w:r>
-              <w:rPr>
-                <w:webHidden/>
-              </w:rPr>
-              <w:fldChar w:fldCharType="begin"/>
-            </w:r>
-            <w:r>
-              <w:rPr>
-                <w:webHidden/>
-              </w:rPr>
-              <w:instrText xml:space="preserve"> PAGEREF _Toc193398922 \h </w:instrText>
-            </w:r>
-            <w:r>
-              <w:rPr>
-                <w:webHidden/>
-              </w:rPr>
-            </w:r>
-            <w:r>
-              <w:rPr>
-                <w:webHidden/>
-              </w:rPr>
-              <w:fldChar w:fldCharType="separate"/>
-            </w:r>
-            <w:r>
-              <w:rPr>
-                <w:webHidden/>
-              </w:rPr>
-              <w:t>4</w:t>
-            </w:r>
-            <w:r>
-              <w:rPr>
+                <w:noProof/>
+                <w:webHidden/>
+              </w:rPr>
+              <w:t>8</w:t>
+            </w:r>
+            <w:r>
+              <w:rPr>
+                <w:noProof/>
                 <w:webHidden/>
               </w:rPr>
               <w:fldChar w:fldCharType="end"/>
@@ -1606,90 +2148,126 @@
               <w:tab w:val="right" w:leader="dot" w:pos="9061"/>
             </w:tabs>
             <w:rPr>
-              <w:rFonts w:ascii="Times New Roman" w:eastAsiaTheme="minorEastAsia" w:hAnsi="Times New Roman" w:cs="Times New Roman"/>
+              <w:rFonts w:eastAsiaTheme="minorEastAsia"/>
               <w:noProof/>
-              <w:sz w:val="28"/>
-              <w:szCs w:val="28"/>
               <w:lang w:eastAsia="pl-PL"/>
             </w:rPr>
           </w:pPr>
-          <w:hyperlink w:anchor="_Toc193398923" w:history="1">
+          <w:hyperlink w:anchor="_Toc194941686" w:history="1">
             <w:r>
               <w:rPr>
                 <w:rStyle w:val="Hipercze"/>
-                <w:rFonts w:ascii="Times New Roman" w:hAnsi="Times New Roman" w:cs="Times New Roman"/>
-                <w:noProof/>
-                <w:sz w:val="28"/>
-                <w:szCs w:val="28"/>
-              </w:rPr>
-              <w:t>4.1 Architektura chatbota i integracja z aplikacją</w:t>
-            </w:r>
-            <w:r>
-              <w:rPr>
-                <w:rFonts w:ascii="Times New Roman" w:hAnsi="Times New Roman" w:cs="Times New Roman"/>
-                <w:noProof/>
-                <w:webHidden/>
-                <w:sz w:val="28"/>
-                <w:szCs w:val="28"/>
+                <w:noProof/>
+              </w:rPr>
+              <w:t>4.2 Filtrowanie raportów według jednostek, lat akademickich i stanowisk</w:t>
+            </w:r>
+            <w:r>
+              <w:rPr>
+                <w:noProof/>
+                <w:webHidden/>
               </w:rPr>
               <w:tab/>
             </w:r>
             <w:r>
               <w:rPr>
-                <w:rFonts w:ascii="Times New Roman" w:hAnsi="Times New Roman" w:cs="Times New Roman"/>
-                <w:noProof/>
-                <w:webHidden/>
-                <w:sz w:val="28"/>
-                <w:szCs w:val="28"/>
+                <w:noProof/>
+                <w:webHidden/>
               </w:rPr>
               <w:fldChar w:fldCharType="begin"/>
             </w:r>
             <w:r>
               <w:rPr>
-                <w:rFonts w:ascii="Times New Roman" w:hAnsi="Times New Roman" w:cs="Times New Roman"/>
-                <w:noProof/>
-                <w:webHidden/>
-                <w:sz w:val="28"/>
-                <w:szCs w:val="28"/>
-              </w:rPr>
-              <w:instrText xml:space="preserve"> PAGEREF _Toc193398923 \h </w:instrText>
-            </w:r>
-            <w:r>
-              <w:rPr>
-                <w:rFonts w:ascii="Times New Roman" w:hAnsi="Times New Roman" w:cs="Times New Roman"/>
-                <w:noProof/>
-                <w:webHidden/>
-                <w:sz w:val="28"/>
-                <w:szCs w:val="28"/>
-              </w:rPr>
-            </w:r>
-            <w:r>
-              <w:rPr>
-                <w:rFonts w:ascii="Times New Roman" w:hAnsi="Times New Roman" w:cs="Times New Roman"/>
-                <w:noProof/>
-                <w:webHidden/>
-                <w:sz w:val="28"/>
-                <w:szCs w:val="28"/>
+                <w:noProof/>
+                <w:webHidden/>
+              </w:rPr>
+              <w:instrText xml:space="preserve"> PAGEREF _Toc194941686 \h </w:instrText>
+            </w:r>
+            <w:r>
+              <w:rPr>
+                <w:noProof/>
+                <w:webHidden/>
+              </w:rPr>
+            </w:r>
+            <w:r>
+              <w:rPr>
+                <w:noProof/>
+                <w:webHidden/>
               </w:rPr>
               <w:fldChar w:fldCharType="separate"/>
             </w:r>
             <w:r>
               <w:rPr>
-                <w:rFonts w:ascii="Times New Roman" w:hAnsi="Times New Roman" w:cs="Times New Roman"/>
-                <w:noProof/>
-                <w:webHidden/>
-                <w:sz w:val="28"/>
-                <w:szCs w:val="28"/>
-              </w:rPr>
-              <w:t>4</w:t>
-            </w:r>
-            <w:r>
-              <w:rPr>
-                <w:rFonts w:ascii="Times New Roman" w:hAnsi="Times New Roman" w:cs="Times New Roman"/>
-                <w:noProof/>
-                <w:webHidden/>
-                <w:sz w:val="28"/>
-                <w:szCs w:val="28"/>
+                <w:noProof/>
+                <w:webHidden/>
+              </w:rPr>
+              <w:t>8</w:t>
+            </w:r>
+            <w:r>
+              <w:rPr>
+                <w:noProof/>
+                <w:webHidden/>
+              </w:rPr>
+              <w:fldChar w:fldCharType="end"/>
+            </w:r>
+          </w:hyperlink>
+        </w:p>
+        <w:p>
+          <w:pPr>
+            <w:pStyle w:val="Spistreci1"/>
+            <w:rPr>
+              <w:rFonts w:asciiTheme="minorHAnsi" w:eastAsiaTheme="minorEastAsia" w:hAnsiTheme="minorHAnsi" w:cstheme="minorBidi"/>
+              <w:b w:val="0"/>
+              <w:bCs w:val="0"/>
+              <w:sz w:val="24"/>
+              <w:szCs w:val="24"/>
+              <w:lang w:eastAsia="pl-PL"/>
+            </w:rPr>
+          </w:pPr>
+          <w:hyperlink w:anchor="_Toc194941687" w:history="1">
+            <w:r>
+              <w:rPr>
+                <w:rStyle w:val="Hipercze"/>
+              </w:rPr>
+              <w:t>5. Testowanie, bezpieczeństwo i wdrożenie</w:t>
+            </w:r>
+            <w:r>
+              <w:rPr>
+                <w:webHidden/>
+              </w:rPr>
+              <w:tab/>
+            </w:r>
+            <w:r>
+              <w:rPr>
+                <w:webHidden/>
+              </w:rPr>
+              <w:fldChar w:fldCharType="begin"/>
+            </w:r>
+            <w:r>
+              <w:rPr>
+                <w:webHidden/>
+              </w:rPr>
+              <w:instrText xml:space="preserve"> PAGEREF _Toc194941687 \h </w:instrText>
+            </w:r>
+            <w:r>
+              <w:rPr>
+                <w:webHidden/>
+              </w:rPr>
+            </w:r>
+            <w:r>
+              <w:rPr>
+                <w:webHidden/>
+              </w:rPr>
+              <w:fldChar w:fldCharType="separate"/>
+            </w:r>
+            <w:r>
+              <w:rPr>
+                <w:webHidden/>
+              </w:rPr>
+              <w:t>8</w:t>
+            </w:r>
+            <w:r>
+              <w:rPr>
+                <w:webHidden/>
               </w:rPr>
               <w:fldChar w:fldCharType="end"/>
             </w:r>
@@ -1702,90 +2280,64 @@
               <w:tab w:val="right" w:leader="dot" w:pos="9061"/>
             </w:tabs>
             <w:rPr>
-              <w:rFonts w:ascii="Times New Roman" w:eastAsiaTheme="minorEastAsia" w:hAnsi="Times New Roman" w:cs="Times New Roman"/>
+              <w:rFonts w:eastAsiaTheme="minorEastAsia"/>
               <w:noProof/>
-              <w:sz w:val="28"/>
-              <w:szCs w:val="28"/>
               <w:lang w:eastAsia="pl-PL"/>
             </w:rPr>
           </w:pPr>
-          <w:hyperlink w:anchor="_Toc193398924" w:history="1">
+          <w:hyperlink w:anchor="_Toc194941688" w:history="1">
             <w:r>
               <w:rPr>
                 <w:rStyle w:val="Hipercze"/>
-                <w:rFonts w:ascii="Times New Roman" w:hAnsi="Times New Roman" w:cs="Times New Roman"/>
-                <w:noProof/>
-                <w:sz w:val="28"/>
-                <w:szCs w:val="28"/>
-              </w:rPr>
-              <w:t>4.2 Przetwarzanie zapytań i generowanie odpowiedzi</w:t>
-            </w:r>
-            <w:r>
-              <w:rPr>
-                <w:rFonts w:ascii="Times New Roman" w:hAnsi="Times New Roman" w:cs="Times New Roman"/>
-                <w:noProof/>
-                <w:webHidden/>
-                <w:sz w:val="28"/>
-                <w:szCs w:val="28"/>
+                <w:noProof/>
+              </w:rPr>
+              <w:t>5.1 Testy funkcjonalne i integracja z aplikacją</w:t>
+            </w:r>
+            <w:r>
+              <w:rPr>
+                <w:noProof/>
+                <w:webHidden/>
               </w:rPr>
               <w:tab/>
             </w:r>
             <w:r>
               <w:rPr>
-                <w:rFonts w:ascii="Times New Roman" w:hAnsi="Times New Roman" w:cs="Times New Roman"/>
-                <w:noProof/>
-                <w:webHidden/>
-                <w:sz w:val="28"/>
-                <w:szCs w:val="28"/>
+                <w:noProof/>
+                <w:webHidden/>
               </w:rPr>
               <w:fldChar w:fldCharType="begin"/>
             </w:r>
             <w:r>
               <w:rPr>
-                <w:rFonts w:ascii="Times New Roman" w:hAnsi="Times New Roman" w:cs="Times New Roman"/>
-                <w:noProof/>
-                <w:webHidden/>
-                <w:sz w:val="28"/>
-                <w:szCs w:val="28"/>
-              </w:rPr>
-              <w:instrText xml:space="preserve"> PAGEREF _Toc193398924 \h </w:instrText>
-            </w:r>
-            <w:r>
-              <w:rPr>
-                <w:rFonts w:ascii="Times New Roman" w:hAnsi="Times New Roman" w:cs="Times New Roman"/>
-                <w:noProof/>
-                <w:webHidden/>
-                <w:sz w:val="28"/>
-                <w:szCs w:val="28"/>
-              </w:rPr>
-            </w:r>
-            <w:r>
-              <w:rPr>
-                <w:rFonts w:ascii="Times New Roman" w:hAnsi="Times New Roman" w:cs="Times New Roman"/>
-                <w:noProof/>
-                <w:webHidden/>
-                <w:sz w:val="28"/>
-                <w:szCs w:val="28"/>
+                <w:noProof/>
+                <w:webHidden/>
+              </w:rPr>
+              <w:instrText xml:space="preserve"> PAGEREF _Toc194941688 \h </w:instrText>
+            </w:r>
+            <w:r>
+              <w:rPr>
+                <w:noProof/>
+                <w:webHidden/>
+              </w:rPr>
+            </w:r>
+            <w:r>
+              <w:rPr>
+                <w:noProof/>
+                <w:webHidden/>
               </w:rPr>
               <w:fldChar w:fldCharType="separate"/>
             </w:r>
             <w:r>
               <w:rPr>
-                <w:rFonts w:ascii="Times New Roman" w:hAnsi="Times New Roman" w:cs="Times New Roman"/>
-                <w:noProof/>
-                <w:webHidden/>
-                <w:sz w:val="28"/>
-                <w:szCs w:val="28"/>
-              </w:rPr>
-              <w:t>4</w:t>
-            </w:r>
-            <w:r>
-              <w:rPr>
-                <w:rFonts w:ascii="Times New Roman" w:hAnsi="Times New Roman" w:cs="Times New Roman"/>
-                <w:noProof/>
-                <w:webHidden/>
-                <w:sz w:val="28"/>
-                <w:szCs w:val="28"/>
+                <w:noProof/>
+                <w:webHidden/>
+              </w:rPr>
+              <w:t>8</w:t>
+            </w:r>
+            <w:r>
+              <w:rPr>
+                <w:noProof/>
+                <w:webHidden/>
               </w:rPr>
               <w:fldChar w:fldCharType="end"/>
             </w:r>
@@ -1798,153 +2350,63 @@
               <w:tab w:val="right" w:leader="dot" w:pos="9061"/>
             </w:tabs>
             <w:rPr>
-              <w:rFonts w:ascii="Times New Roman" w:eastAsiaTheme="minorEastAsia" w:hAnsi="Times New Roman" w:cs="Times New Roman"/>
+              <w:rFonts w:eastAsiaTheme="minorEastAsia"/>
               <w:noProof/>
-              <w:sz w:val="28"/>
-              <w:szCs w:val="28"/>
               <w:lang w:eastAsia="pl-PL"/>
             </w:rPr>
           </w:pPr>
-          <w:hyperlink w:anchor="_Toc193398925" w:history="1">
+          <w:hyperlink w:anchor="_Toc194941689" w:history="1">
             <w:r>
               <w:rPr>
                 <w:rStyle w:val="Hipercze"/>
-                <w:rFonts w:ascii="Times New Roman" w:hAnsi="Times New Roman" w:cs="Times New Roman"/>
-                <w:noProof/>
-                <w:sz w:val="28"/>
-                <w:szCs w:val="28"/>
-              </w:rPr>
-              <w:t>4.3 Rekomendacje materiałów dydatkycznych</w:t>
-            </w:r>
-            <w:r>
-              <w:rPr>
-                <w:rFonts w:ascii="Times New Roman" w:hAnsi="Times New Roman" w:cs="Times New Roman"/>
-                <w:noProof/>
-                <w:webHidden/>
-                <w:sz w:val="28"/>
-                <w:szCs w:val="28"/>
+                <w:noProof/>
+              </w:rPr>
+              <w:t>5.2 Optymalizacja połączenia z bazą USOS</w:t>
+            </w:r>
+            <w:r>
+              <w:rPr>
+                <w:noProof/>
+                <w:webHidden/>
               </w:rPr>
               <w:tab/>
             </w:r>
             <w:r>
               <w:rPr>
-                <w:rFonts w:ascii="Times New Roman" w:hAnsi="Times New Roman" w:cs="Times New Roman"/>
-                <w:noProof/>
-                <w:webHidden/>
-                <w:sz w:val="28"/>
-                <w:szCs w:val="28"/>
+                <w:noProof/>
+                <w:webHidden/>
               </w:rPr>
               <w:fldChar w:fldCharType="begin"/>
             </w:r>
             <w:r>
               <w:rPr>
-                <w:rFonts w:ascii="Times New Roman" w:hAnsi="Times New Roman" w:cs="Times New Roman"/>
-                <w:noProof/>
-                <w:webHidden/>
-                <w:sz w:val="28"/>
-                <w:szCs w:val="28"/>
-              </w:rPr>
-              <w:instrText xml:space="preserve"> PAGEREF _Toc193398925 \h </w:instrText>
-            </w:r>
-            <w:r>
-              <w:rPr>
-                <w:rFonts w:ascii="Times New Roman" w:hAnsi="Times New Roman" w:cs="Times New Roman"/>
-                <w:noProof/>
-                <w:webHidden/>
-                <w:sz w:val="28"/>
-                <w:szCs w:val="28"/>
-              </w:rPr>
-            </w:r>
-            <w:r>
-              <w:rPr>
-                <w:rFonts w:ascii="Times New Roman" w:hAnsi="Times New Roman" w:cs="Times New Roman"/>
-                <w:noProof/>
-                <w:webHidden/>
-                <w:sz w:val="28"/>
-                <w:szCs w:val="28"/>
+                <w:noProof/>
+                <w:webHidden/>
+              </w:rPr>
+              <w:instrText xml:space="preserve"> PAGEREF _Toc194941689 \h </w:instrText>
+            </w:r>
+            <w:r>
+              <w:rPr>
+                <w:noProof/>
+                <w:webHidden/>
+              </w:rPr>
+            </w:r>
+            <w:r>
+              <w:rPr>
+                <w:noProof/>
+                <w:webHidden/>
               </w:rPr>
               <w:fldChar w:fldCharType="separate"/>
             </w:r>
             <w:r>
               <w:rPr>
-                <w:rFonts w:ascii="Times New Roman" w:hAnsi="Times New Roman" w:cs="Times New Roman"/>
-                <w:noProof/>
-                <w:webHidden/>
-                <w:sz w:val="28"/>
-                <w:szCs w:val="28"/>
-              </w:rPr>
-              <w:t>4</w:t>
-            </w:r>
-            <w:r>
-              <w:rPr>
-                <w:rFonts w:ascii="Times New Roman" w:hAnsi="Times New Roman" w:cs="Times New Roman"/>
-                <w:noProof/>
-                <w:webHidden/>
-                <w:sz w:val="28"/>
-                <w:szCs w:val="28"/>
-              </w:rPr>
-              <w:fldChar w:fldCharType="end"/>
-            </w:r>
-          </w:hyperlink>
-        </w:p>
-        <w:p>
-          <w:pPr>
-            <w:pStyle w:val="Spistreci1"/>
-            <w:rPr>
-              <w:rFonts w:eastAsiaTheme="minorEastAsia"/>
-              <w:lang w:eastAsia="pl-PL"/>
-            </w:rPr>
-          </w:pPr>
-          <w:hyperlink w:anchor="_Toc193398926" w:history="1">
-            <w:r>
-              <w:rPr>
-                <w:rStyle w:val="Hipercze"/>
-              </w:rPr>
-              <w:t xml:space="preserve">5. </w:t>
-            </w:r>
-            <w:r>
-              <w:rPr>
-                <w:rStyle w:val="Hipercze"/>
-              </w:rPr>
-              <w:t>Testowanie i wdrożenie</w:t>
-            </w:r>
-            <w:r>
-              <w:rPr>
-                <w:webHidden/>
-              </w:rPr>
-              <w:tab/>
-            </w:r>
-            <w:r>
-              <w:rPr>
-                <w:webHidden/>
-              </w:rPr>
-              <w:fldChar w:fldCharType="begin"/>
-            </w:r>
-            <w:r>
-              <w:rPr>
-                <w:webHidden/>
-              </w:rPr>
-              <w:instrText xml:space="preserve"> PAGEREF _Toc193398926 \h </w:instrText>
-            </w:r>
-            <w:r>
-              <w:rPr>
-                <w:webHidden/>
-              </w:rPr>
-            </w:r>
-            <w:r>
-              <w:rPr>
-                <w:webHidden/>
-              </w:rPr>
-              <w:fldChar w:fldCharType="separate"/>
-            </w:r>
-            <w:r>
-              <w:rPr>
-                <w:webHidden/>
-              </w:rPr>
-              <w:t>4</w:t>
-            </w:r>
-            <w:r>
-              <w:rPr>
+                <w:noProof/>
+                <w:webHidden/>
+              </w:rPr>
+              <w:t>8</w:t>
+            </w:r>
+            <w:r>
+              <w:rPr>
+                <w:noProof/>
                 <w:webHidden/>
               </w:rPr>
               <w:fldChar w:fldCharType="end"/>
@@ -1958,184 +2420,64 @@
               <w:tab w:val="right" w:leader="dot" w:pos="9061"/>
             </w:tabs>
             <w:rPr>
-              <w:rFonts w:ascii="Times New Roman" w:eastAsiaTheme="minorEastAsia" w:hAnsi="Times New Roman" w:cs="Times New Roman"/>
-              <w:noProof/>
-              <w:sz w:val="28"/>
-              <w:szCs w:val="28"/>
-              <w:lang w:eastAsia="pl-PL"/>
-            </w:rPr>
-          </w:pPr>
-          <w:hyperlink w:anchor="_Toc193398927" w:history="1">
-            <w:r>
-              <w:rPr>
-                <w:rStyle w:val="Hipercze"/>
-                <w:rFonts w:ascii="Times New Roman" w:hAnsi="Times New Roman" w:cs="Times New Roman"/>
-                <w:noProof/>
-                <w:sz w:val="28"/>
-                <w:szCs w:val="28"/>
-              </w:rPr>
-              <w:t>5.1 Testy funkcjonalne i integracja z aplikacją</w:t>
-            </w:r>
-            <w:r>
-              <w:rPr>
-                <w:rFonts w:ascii="Times New Roman" w:hAnsi="Times New Roman" w:cs="Times New Roman"/>
-                <w:noProof/>
-                <w:webHidden/>
-                <w:sz w:val="28"/>
-                <w:szCs w:val="28"/>
-              </w:rPr>
-              <w:tab/>
-            </w:r>
-            <w:r>
-              <w:rPr>
-                <w:rFonts w:ascii="Times New Roman" w:hAnsi="Times New Roman" w:cs="Times New Roman"/>
-                <w:noProof/>
-                <w:webHidden/>
-                <w:sz w:val="28"/>
-                <w:szCs w:val="28"/>
-              </w:rPr>
-              <w:fldChar w:fldCharType="begin"/>
-            </w:r>
-            <w:r>
-              <w:rPr>
-                <w:rFonts w:ascii="Times New Roman" w:hAnsi="Times New Roman" w:cs="Times New Roman"/>
-                <w:noProof/>
-                <w:webHidden/>
-                <w:sz w:val="28"/>
-                <w:szCs w:val="28"/>
-              </w:rPr>
-              <w:instrText xml:space="preserve"> PAGEREF _Toc193398927 \h </w:instrText>
-            </w:r>
-            <w:r>
-              <w:rPr>
-                <w:rFonts w:ascii="Times New Roman" w:hAnsi="Times New Roman" w:cs="Times New Roman"/>
-                <w:noProof/>
-                <w:webHidden/>
-                <w:sz w:val="28"/>
-                <w:szCs w:val="28"/>
-              </w:rPr>
-            </w:r>
-            <w:r>
-              <w:rPr>
-                <w:rFonts w:ascii="Times New Roman" w:hAnsi="Times New Roman" w:cs="Times New Roman"/>
-                <w:noProof/>
-                <w:webHidden/>
-                <w:sz w:val="28"/>
-                <w:szCs w:val="28"/>
-              </w:rPr>
-              <w:fldChar w:fldCharType="separate"/>
-            </w:r>
-            <w:r>
-              <w:rPr>
-                <w:rFonts w:ascii="Times New Roman" w:hAnsi="Times New Roman" w:cs="Times New Roman"/>
-                <w:noProof/>
-                <w:webHidden/>
-                <w:sz w:val="28"/>
-                <w:szCs w:val="28"/>
-              </w:rPr>
-              <w:t>4</w:t>
-            </w:r>
-            <w:r>
-              <w:rPr>
-                <w:rFonts w:ascii="Times New Roman" w:hAnsi="Times New Roman" w:cs="Times New Roman"/>
-                <w:noProof/>
-                <w:webHidden/>
-                <w:sz w:val="28"/>
-                <w:szCs w:val="28"/>
-              </w:rPr>
-              <w:fldChar w:fldCharType="end"/>
-            </w:r>
-          </w:hyperlink>
-        </w:p>
-        <w:p>
-          <w:pPr>
-            <w:pStyle w:val="Spistreci2"/>
-            <w:tabs>
-              <w:tab w:val="right" w:leader="dot" w:pos="9061"/>
-            </w:tabs>
-            <w:rPr>
-              <w:rFonts w:ascii="Times New Roman" w:eastAsiaTheme="minorEastAsia" w:hAnsi="Times New Roman" w:cs="Times New Roman"/>
+              <w:rFonts w:eastAsiaTheme="minorEastAsia"/>
               <w:noProof/>
               <w:lang w:eastAsia="pl-PL"/>
             </w:rPr>
           </w:pPr>
-          <w:hyperlink w:anchor="_Toc193398928" w:history="1">
+          <w:hyperlink w:anchor="_Toc194941690" w:history="1">
             <w:r>
               <w:rPr>
                 <w:rStyle w:val="Hipercze"/>
-                <w:rFonts w:ascii="Times New Roman" w:hAnsi="Times New Roman" w:cs="Times New Roman"/>
-                <w:noProof/>
-                <w:sz w:val="28"/>
-                <w:szCs w:val="28"/>
-              </w:rPr>
-              <w:t>5.2 Proces publikacji aplikacji</w:t>
-            </w:r>
-            <w:r>
-              <w:rPr>
-                <w:rFonts w:ascii="Times New Roman" w:hAnsi="Times New Roman" w:cs="Times New Roman"/>
-                <w:noProof/>
-                <w:webHidden/>
-                <w:sz w:val="28"/>
-                <w:szCs w:val="28"/>
+                <w:noProof/>
+              </w:rPr>
+              <w:t>5.3 Wdrożenie aplikacji jako plik wykonywalny</w:t>
+            </w:r>
+            <w:r>
+              <w:rPr>
+                <w:noProof/>
+                <w:webHidden/>
               </w:rPr>
               <w:tab/>
             </w:r>
             <w:r>
               <w:rPr>
-                <w:rFonts w:ascii="Times New Roman" w:hAnsi="Times New Roman" w:cs="Times New Roman"/>
-                <w:noProof/>
-                <w:webHidden/>
-                <w:sz w:val="28"/>
-                <w:szCs w:val="28"/>
+                <w:noProof/>
+                <w:webHidden/>
               </w:rPr>
               <w:fldChar w:fldCharType="begin"/>
             </w:r>
             <w:r>
               <w:rPr>
-                <w:rFonts w:ascii="Times New Roman" w:hAnsi="Times New Roman" w:cs="Times New Roman"/>
-                <w:noProof/>
-                <w:webHidden/>
-                <w:sz w:val="28"/>
-                <w:szCs w:val="28"/>
-              </w:rPr>
-              <w:instrText xml:space="preserve"> PAGEREF _Toc193398928 \h </w:instrText>
-            </w:r>
-            <w:r>
-              <w:rPr>
-                <w:rFonts w:ascii="Times New Roman" w:hAnsi="Times New Roman" w:cs="Times New Roman"/>
-                <w:noProof/>
-                <w:webHidden/>
-                <w:sz w:val="28"/>
-                <w:szCs w:val="28"/>
-              </w:rPr>
-            </w:r>
-            <w:r>
-              <w:rPr>
-                <w:rFonts w:ascii="Times New Roman" w:hAnsi="Times New Roman" w:cs="Times New Roman"/>
-                <w:noProof/>
-                <w:webHidden/>
-                <w:sz w:val="28"/>
-                <w:szCs w:val="28"/>
+                <w:noProof/>
+                <w:webHidden/>
+              </w:rPr>
+              <w:instrText xml:space="preserve"> PAGEREF _Toc194941690 \h </w:instrText>
+            </w:r>
+            <w:r>
+              <w:rPr>
+                <w:noProof/>
+                <w:webHidden/>
+              </w:rPr>
+            </w:r>
+            <w:r>
+              <w:rPr>
+                <w:noProof/>
+                <w:webHidden/>
               </w:rPr>
               <w:fldChar w:fldCharType="separate"/>
             </w:r>
             <w:r>
               <w:rPr>
-                <w:rFonts w:ascii="Times New Roman" w:hAnsi="Times New Roman" w:cs="Times New Roman"/>
-                <w:noProof/>
-                <w:webHidden/>
-                <w:sz w:val="28"/>
-                <w:szCs w:val="28"/>
-              </w:rPr>
-              <w:t>4</w:t>
-            </w:r>
-            <w:r>
-              <w:rPr>
-                <w:rFonts w:ascii="Times New Roman" w:hAnsi="Times New Roman" w:cs="Times New Roman"/>
-                <w:noProof/>
-                <w:webHidden/>
-                <w:sz w:val="28"/>
-                <w:szCs w:val="28"/>
+                <w:noProof/>
+                <w:webHidden/>
+              </w:rPr>
+              <w:t>8</w:t>
+            </w:r>
+            <w:r>
+              <w:rPr>
+                <w:noProof/>
+                <w:webHidden/>
               </w:rPr>
               <w:fldChar w:fldCharType="end"/>
             </w:r>
@@ -2145,22 +2487,20 @@
           <w:pPr>
             <w:pStyle w:val="Spistreci1"/>
             <w:rPr>
-              <w:rFonts w:eastAsiaTheme="minorEastAsia"/>
+              <w:rFonts w:asciiTheme="minorHAnsi" w:eastAsiaTheme="minorEastAsia" w:hAnsiTheme="minorHAnsi" w:cstheme="minorBidi"/>
+              <w:b w:val="0"/>
+              <w:bCs w:val="0"/>
+              <w:sz w:val="24"/>
+              <w:szCs w:val="24"/>
               <w:lang w:eastAsia="pl-PL"/>
             </w:rPr>
           </w:pPr>
-          <w:hyperlink w:anchor="_Toc193398929" w:history="1">
+          <w:hyperlink w:anchor="_Toc194941691" w:history="1">
             <w:r>
               <w:rPr>
                 <w:rStyle w:val="Hipercze"/>
               </w:rPr>
-              <w:t xml:space="preserve">6. </w:t>
-            </w:r>
-            <w:r>
-              <w:rPr>
-                <w:rStyle w:val="Hipercze"/>
-              </w:rPr>
-              <w:t>Podsumowanie i wnioski</w:t>
+              <w:t>6. Podsumowanie i wnioski</w:t>
             </w:r>
             <w:r>
               <w:rPr>
@@ -2178,7 +2518,7 @@
               <w:rPr>
                 <w:webHidden/>
               </w:rPr>
-              <w:instrText xml:space="preserve"> PAGEREF _Toc193398929 \h </w:instrText>
+              <w:instrText xml:space="preserve"> PAGEREF _Toc194941691 \h </w:instrText>
             </w:r>
             <w:r>
               <w:rPr>
@@ -2195,7 +2535,7 @@
               <w:rPr>
                 <w:webHidden/>
               </w:rPr>
-              <w:t>4</w:t>
+              <w:t>8</w:t>
             </w:r>
             <w:r>
               <w:rPr>
@@ -2209,22 +2549,20 @@
           <w:pPr>
             <w:pStyle w:val="Spistreci1"/>
             <w:rPr>
-              <w:rFonts w:eastAsiaTheme="minorEastAsia"/>
+              <w:rFonts w:asciiTheme="minorHAnsi" w:eastAsiaTheme="minorEastAsia" w:hAnsiTheme="minorHAnsi" w:cstheme="minorBidi"/>
+              <w:b w:val="0"/>
+              <w:bCs w:val="0"/>
+              <w:sz w:val="24"/>
+              <w:szCs w:val="24"/>
               <w:lang w:eastAsia="pl-PL"/>
             </w:rPr>
           </w:pPr>
-          <w:hyperlink w:anchor="_Toc193398930" w:history="1">
+          <w:hyperlink w:anchor="_Toc194941692" w:history="1">
             <w:r>
               <w:rPr>
                 <w:rStyle w:val="Hipercze"/>
               </w:rPr>
-              <w:t xml:space="preserve">7. </w:t>
-            </w:r>
-            <w:r>
-              <w:rPr>
-                <w:rStyle w:val="Hipercze"/>
-              </w:rPr>
-              <w:t>Literatura</w:t>
+              <w:t>7. Literatura</w:t>
             </w:r>
             <w:r>
               <w:rPr>
@@ -2242,7 +2580,7 @@
               <w:rPr>
                 <w:webHidden/>
               </w:rPr>
-              <w:instrText xml:space="preserve"> PAGEREF _Toc193398930 \h </w:instrText>
+              <w:instrText xml:space="preserve"> PAGEREF _Toc194941692 \h </w:instrText>
             </w:r>
             <w:r>
               <w:rPr>
@@ -2259,7 +2597,7 @@
               <w:rPr>
                 <w:webHidden/>
               </w:rPr>
-              <w:t>5</w:t>
+              <w:t>8</w:t>
             </w:r>
             <w:r>
               <w:rPr>
@@ -2291,7 +2629,6 @@
           <w:bCs w:val="0"/>
         </w:rPr>
       </w:pPr>
-      <w:bookmarkStart w:id="0" w:name="_Toc193398909"/>
     </w:p>
     <w:p/>
     <w:p/>
@@ -2300,95 +2637,1471 @@
         <w:pStyle w:val="Nagwek1"/>
         <w:rPr>
           <w:rStyle w:val="Pogrubienie"/>
-          <w:rFonts w:ascii="Times New Roman" w:hAnsi="Times New Roman" w:cs="Times New Roman"/>
+          <w:rFonts w:cs="Times New Roman"/>
           <w:color w:val="000000" w:themeColor="text1"/>
           <w:sz w:val="28"/>
           <w:szCs w:val="28"/>
         </w:rPr>
       </w:pPr>
+      <w:bookmarkStart w:id="0" w:name="_Toc194941661"/>
       <w:r>
         <w:rPr>
           <w:rStyle w:val="Pogrubienie"/>
-          <w:rFonts w:ascii="Times New Roman" w:hAnsi="Times New Roman" w:cs="Times New Roman"/>
+          <w:rFonts w:cs="Times New Roman"/>
           <w:color w:val="000000" w:themeColor="text1"/>
           <w:sz w:val="28"/>
           <w:szCs w:val="28"/>
         </w:rPr>
+        <w:t>Wstęp</w:t>
+      </w:r>
+      <w:bookmarkEnd w:id="0"/>
+    </w:p>
+    <w:p/>
+    <w:p>
+      <w:pPr>
+        <w:rPr>
+          <w:rFonts w:ascii="Times New Roman" w:hAnsi="Times New Roman" w:cs="Times New Roman"/>
+          <w:b/>
+          <w:bCs/>
+        </w:rPr>
+      </w:pPr>
+      <w:r>
+        <w:rPr>
+          <w:rFonts w:ascii="Times New Roman" w:hAnsi="Times New Roman" w:cs="Times New Roman"/>
+          <w:b/>
+          <w:bCs/>
+        </w:rPr>
+        <w:t>Obciążenia dydaktyczne stanowią kluczowy element zarządzania zasobami akademickimi w uczelniach wyższych. W systemie USOS proces ten jest realizowany poprzez złożone reguły zapisane w skoroszytach Excel, co generuje szereg wyzwań związanych z aktualnością danych, ich przejrzystością oraz możliwością analizy. Wdrożenie nowego modułu rozliczeń dydaktycznych w systemie USOS nie eliminuje potrzeby istnienia narzędzia pomocniczego dla dyrekcji instytutów i dziekanatów, które pozwoli na szybkie i intuicyjne monitorowanie obciążeń.</w:t>
+      </w:r>
+    </w:p>
+    <w:p>
+      <w:pPr>
+        <w:ind w:firstLine="708"/>
+        <w:rPr>
+          <w:rFonts w:ascii="Times New Roman" w:hAnsi="Times New Roman" w:cs="Times New Roman"/>
+          <w:b/>
+          <w:bCs/>
+        </w:rPr>
+      </w:pPr>
+      <w:r>
+        <w:rPr>
+          <w:rFonts w:ascii="Times New Roman" w:hAnsi="Times New Roman" w:cs="Times New Roman"/>
+          <w:b/>
+          <w:bCs/>
+        </w:rPr>
+        <w:t>Celem niniejszej pracy inżynierskiej jest opracowanie samodzielnej aplikacji desktopowej w języku Python z wykorzystaniem biblioteki PyQt5. Aplikacja ta ma umożliwiać pobieranie, przeglądanie, edycję oraz analizę danych dotyczących obciążeń dydaktycznych bezpośrednio z bazy USOS. System zapewni wygodne narzędzie wspierające proces podejmowania decyzji przez kadrę zarządzającą, ułatwiając analizę i raportowanie obciążeń.</w:t>
+      </w:r>
+    </w:p>
+    <w:p>
+      <w:pPr>
+        <w:ind w:firstLine="708"/>
+        <w:rPr>
+          <w:rFonts w:ascii="Times New Roman" w:hAnsi="Times New Roman" w:cs="Times New Roman"/>
+          <w:b/>
+          <w:bCs/>
+        </w:rPr>
+      </w:pPr>
+      <w:r>
+        <w:rPr>
+          <w:rFonts w:ascii="Times New Roman" w:hAnsi="Times New Roman" w:cs="Times New Roman"/>
+          <w:b/>
+          <w:bCs/>
+        </w:rPr>
+        <w:t>Zakres pracy obejmuje analizę wymagań, projekt interfejsu użytkownika, implementację aplikacji, integrację z bazą danych oraz opracowanie funkcji generowania raportów. Istotnym aspektem projektu jest zapewnienie bezpieczeństwa danych oraz optymalizacji wydajności połączenia z bazą USOS, tak aby system był nie tylko funkcjonalny, ale również odporny na szybkie dezaktualizowanie się danych. Wdrożenie aplikacji jako samodzielnego pliku wykonywalnego umożliwi łatwą dystrybucję i użytkowanie narzędzia przez odpowiednie jednostki uczelni.</w:t>
+      </w:r>
+    </w:p>
+    <w:p>
+      <w:pPr>
+        <w:ind w:firstLine="708"/>
+        <w:rPr>
+          <w:rFonts w:ascii="Times New Roman" w:hAnsi="Times New Roman" w:cs="Times New Roman"/>
+          <w:b/>
+          <w:bCs/>
+        </w:rPr>
+      </w:pPr>
+      <w:r>
+        <w:rPr>
+          <w:rFonts w:ascii="Times New Roman" w:hAnsi="Times New Roman" w:cs="Times New Roman"/>
+          <w:b/>
+          <w:bCs/>
+        </w:rPr>
+        <w:t>Praca ta stanowi próbę usprawnienia procesu zarządzania obciążeniami dydaktycznymi poprzez stworzenie intuicyjnego i skutecznego narzędzia informatycznego, które może być wykorzystane przez dyrekcje instytutów oraz dziekanaty w celu efektywnego planowania i monitorowania zasobów dydaktycznych.</w:t>
+      </w:r>
+    </w:p>
+    <w:p/>
+    <w:p>
+      <w:pPr>
+        <w:pStyle w:val="Nagwek1"/>
+        <w:numPr>
+          <w:ilvl w:val="0"/>
+          <w:numId w:val="1"/>
+        </w:numPr>
+      </w:pPr>
+      <w:bookmarkStart w:id="1" w:name="_Toc194941662"/>
+      <w:r>
         <w:lastRenderedPageBreak/>
-        <w:t>Wstęp</w:t>
-      </w:r>
-      <w:bookmarkEnd w:id="0"/>
+        <w:t>Analiza wymagań i projekt interfejsu użytkownika</w:t>
+      </w:r>
+      <w:bookmarkEnd w:id="1"/>
+    </w:p>
+    <w:p>
+      <w:pPr>
+        <w:pStyle w:val="Nagwek2"/>
+        <w:numPr>
+          <w:ilvl w:val="1"/>
+          <w:numId w:val="1"/>
+        </w:numPr>
+      </w:pPr>
+      <w:bookmarkStart w:id="2" w:name="_Toc194941663"/>
+      <w:r>
+        <w:t>Logika biznesowa i analiza schematów bazy USOS</w:t>
+      </w:r>
+      <w:bookmarkEnd w:id="2"/>
+    </w:p>
+    <w:p>
+      <w:pPr>
+        <w:rPr>
+          <w:rFonts w:ascii="Times New Roman" w:hAnsi="Times New Roman" w:cs="Times New Roman"/>
+          <w:b/>
+          <w:bCs/>
+        </w:rPr>
+      </w:pPr>
+      <w:r>
+        <w:rPr>
+          <w:rFonts w:ascii="Times New Roman" w:hAnsi="Times New Roman" w:cs="Times New Roman"/>
+          <w:b/>
+          <w:bCs/>
+        </w:rPr>
+        <w:t>System Rozliczania Obciążeń Dydaktycznych (ROD) został zaprojektowany w celu automatyzacji procesu obliczania pensum pracowników dydaktycznych na podstawie danych z systemu USOS. Główne komponenty logiki biznesowej obejmują:</w:t>
+      </w:r>
+    </w:p>
+    <w:p>
+      <w:pPr>
+        <w:pStyle w:val="Nagwek3"/>
+      </w:pPr>
+      <w:bookmarkStart w:id="3" w:name="_Toc194941664"/>
+      <w:r>
+        <w:t xml:space="preserve">1.1.1. </w:t>
+      </w:r>
+      <w:r>
+        <w:t>Integracja z bazą danych USOS:</w:t>
+      </w:r>
+      <w:bookmarkEnd w:id="3"/>
+    </w:p>
+    <w:p>
+      <w:pPr>
+        <w:ind w:left="1080"/>
+        <w:rPr>
+          <w:rFonts w:ascii="Times New Roman" w:hAnsi="Times New Roman" w:cs="Times New Roman"/>
+          <w:b/>
+          <w:bCs/>
+        </w:rPr>
+      </w:pPr>
+      <w:r>
+        <w:rPr>
+          <w:rFonts w:ascii="Times New Roman" w:hAnsi="Times New Roman" w:cs="Times New Roman"/>
+          <w:b/>
+          <w:bCs/>
+        </w:rPr>
+        <w:t xml:space="preserve">System wykorzystuje bezpośrednie połączenie z bazą danych Oracle za pośrednictwem </w:t>
+      </w:r>
+      <w:proofErr w:type="spellStart"/>
+      <w:r>
+        <w:rPr>
+          <w:rFonts w:ascii="Times New Roman" w:hAnsi="Times New Roman" w:cs="Times New Roman"/>
+          <w:b/>
+          <w:bCs/>
+        </w:rPr>
+        <w:t>SQLAlchemy</w:t>
+      </w:r>
+      <w:proofErr w:type="spellEnd"/>
+      <w:r>
+        <w:rPr>
+          <w:rFonts w:ascii="Times New Roman" w:hAnsi="Times New Roman" w:cs="Times New Roman"/>
+          <w:b/>
+          <w:bCs/>
+        </w:rPr>
+        <w:t>, odczytując tabele takie jak DZ_PRACOWNICY, DZ_GRUPY, DZ_PROWADZACY_GRUP oraz DZ_CYKLE_DYDAKTYCZNE.</w:t>
+      </w:r>
+    </w:p>
+    <w:p>
+      <w:pPr>
+        <w:ind w:left="1080"/>
+        <w:rPr>
+          <w:rFonts w:ascii="Times New Roman" w:hAnsi="Times New Roman" w:cs="Times New Roman"/>
+          <w:b/>
+          <w:bCs/>
+        </w:rPr>
+      </w:pPr>
+      <w:r>
+        <w:rPr>
+          <w:rFonts w:ascii="Times New Roman" w:hAnsi="Times New Roman" w:cs="Times New Roman"/>
+          <w:b/>
+          <w:bCs/>
+        </w:rPr>
+        <w:t>Dane są mapowane na modele ORM (np. </w:t>
+      </w:r>
+      <w:proofErr w:type="spellStart"/>
+      <w:r>
+        <w:rPr>
+          <w:rFonts w:ascii="Times New Roman" w:hAnsi="Times New Roman" w:cs="Times New Roman"/>
+          <w:b/>
+          <w:bCs/>
+        </w:rPr>
+        <w:t>Employee</w:t>
+      </w:r>
+      <w:proofErr w:type="spellEnd"/>
+      <w:r>
+        <w:rPr>
+          <w:rFonts w:ascii="Times New Roman" w:hAnsi="Times New Roman" w:cs="Times New Roman"/>
+          <w:b/>
+          <w:bCs/>
+        </w:rPr>
+        <w:t>, </w:t>
+      </w:r>
+      <w:proofErr w:type="spellStart"/>
+      <w:r>
+        <w:rPr>
+          <w:rFonts w:ascii="Times New Roman" w:hAnsi="Times New Roman" w:cs="Times New Roman"/>
+          <w:b/>
+          <w:bCs/>
+        </w:rPr>
+        <w:t>Group</w:t>
+      </w:r>
+      <w:proofErr w:type="spellEnd"/>
+      <w:r>
+        <w:rPr>
+          <w:rFonts w:ascii="Times New Roman" w:hAnsi="Times New Roman" w:cs="Times New Roman"/>
+          <w:b/>
+          <w:bCs/>
+        </w:rPr>
+        <w:t>, </w:t>
+      </w:r>
+      <w:proofErr w:type="spellStart"/>
+      <w:r>
+        <w:rPr>
+          <w:rFonts w:ascii="Times New Roman" w:hAnsi="Times New Roman" w:cs="Times New Roman"/>
+          <w:b/>
+          <w:bCs/>
+        </w:rPr>
+        <w:t>GroupInstructor</w:t>
+      </w:r>
+      <w:proofErr w:type="spellEnd"/>
+      <w:r>
+        <w:rPr>
+          <w:rFonts w:ascii="Times New Roman" w:hAnsi="Times New Roman" w:cs="Times New Roman"/>
+          <w:b/>
+          <w:bCs/>
+        </w:rPr>
+        <w:t>), co umożliwia operacje CRUD bez pisania natywnych zapytań SQL.</w:t>
+      </w:r>
+    </w:p>
+    <w:p>
+      <w:pPr>
+        <w:pStyle w:val="Nagwek3"/>
+      </w:pPr>
+      <w:bookmarkStart w:id="4" w:name="_Toc194941665"/>
+      <w:r>
+        <w:t xml:space="preserve">1.1.2 </w:t>
+      </w:r>
+      <w:r>
+        <w:t>Obliczanie obciążeń dydaktycznych:</w:t>
+      </w:r>
+      <w:bookmarkEnd w:id="4"/>
+    </w:p>
+    <w:p>
+      <w:pPr>
+        <w:ind w:left="1080"/>
+        <w:rPr>
+          <w:rFonts w:ascii="Times New Roman" w:hAnsi="Times New Roman" w:cs="Times New Roman"/>
+          <w:b/>
+          <w:bCs/>
+        </w:rPr>
+      </w:pPr>
+      <w:r>
+        <w:rPr>
+          <w:rFonts w:ascii="Times New Roman" w:hAnsi="Times New Roman" w:cs="Times New Roman"/>
+          <w:b/>
+          <w:bCs/>
+        </w:rPr>
+        <w:t>Algorytm uwzględnia godziny prowadzenia zajęć (</w:t>
+      </w:r>
+      <w:proofErr w:type="spellStart"/>
+      <w:r>
+        <w:rPr>
+          <w:rFonts w:ascii="Times New Roman" w:hAnsi="Times New Roman" w:cs="Times New Roman"/>
+          <w:b/>
+          <w:bCs/>
+        </w:rPr>
+        <w:t>GroupInstructor.LICZBA_GODZ_DO_PENSUM</w:t>
+      </w:r>
+      <w:proofErr w:type="spellEnd"/>
+      <w:r>
+        <w:rPr>
+          <w:rFonts w:ascii="Times New Roman" w:hAnsi="Times New Roman" w:cs="Times New Roman"/>
+          <w:b/>
+          <w:bCs/>
+        </w:rPr>
+        <w:t>), opiekę nad pracami dyplomowymi (</w:t>
+      </w:r>
+      <w:proofErr w:type="spellStart"/>
+      <w:r>
+        <w:rPr>
+          <w:rFonts w:ascii="Times New Roman" w:hAnsi="Times New Roman" w:cs="Times New Roman"/>
+          <w:b/>
+          <w:bCs/>
+        </w:rPr>
+        <w:t>ThesisSupervisors</w:t>
+      </w:r>
+      <w:proofErr w:type="spellEnd"/>
+      <w:r>
+        <w:rPr>
+          <w:rFonts w:ascii="Times New Roman" w:hAnsi="Times New Roman" w:cs="Times New Roman"/>
+          <w:b/>
+          <w:bCs/>
+        </w:rPr>
+        <w:t>) oraz recenzje (</w:t>
+      </w:r>
+      <w:proofErr w:type="spellStart"/>
+      <w:r>
+        <w:rPr>
+          <w:rFonts w:ascii="Times New Roman" w:hAnsi="Times New Roman" w:cs="Times New Roman"/>
+          <w:b/>
+          <w:bCs/>
+        </w:rPr>
+        <w:t>Reviewer</w:t>
+      </w:r>
+      <w:proofErr w:type="spellEnd"/>
+      <w:r>
+        <w:rPr>
+          <w:rFonts w:ascii="Times New Roman" w:hAnsi="Times New Roman" w:cs="Times New Roman"/>
+          <w:b/>
+          <w:bCs/>
+        </w:rPr>
+        <w:t>).</w:t>
+      </w:r>
+    </w:p>
+    <w:p>
+      <w:pPr>
+        <w:ind w:left="1080"/>
+        <w:rPr>
+          <w:rFonts w:ascii="Times New Roman" w:hAnsi="Times New Roman" w:cs="Times New Roman"/>
+          <w:b/>
+          <w:bCs/>
+        </w:rPr>
+      </w:pPr>
+      <w:r>
+        <w:rPr>
+          <w:rFonts w:ascii="Times New Roman" w:hAnsi="Times New Roman" w:cs="Times New Roman"/>
+          <w:b/>
+          <w:bCs/>
+        </w:rPr>
+        <w:t>Pensum bazowe jest dostosowywane przez indywidualne stawki (</w:t>
+      </w:r>
+      <w:proofErr w:type="spellStart"/>
+      <w:r>
+        <w:rPr>
+          <w:rFonts w:ascii="Times New Roman" w:hAnsi="Times New Roman" w:cs="Times New Roman"/>
+          <w:b/>
+          <w:bCs/>
+        </w:rPr>
+        <w:t>IndividualRates</w:t>
+      </w:r>
+      <w:proofErr w:type="spellEnd"/>
+      <w:r>
+        <w:rPr>
+          <w:rFonts w:ascii="Times New Roman" w:hAnsi="Times New Roman" w:cs="Times New Roman"/>
+          <w:b/>
+          <w:bCs/>
+        </w:rPr>
+        <w:t>) i zniżki (Discount).</w:t>
+      </w:r>
+    </w:p>
+    <w:p>
+      <w:pPr>
+        <w:pStyle w:val="Nagwek3"/>
+      </w:pPr>
+      <w:bookmarkStart w:id="5" w:name="_Toc194941666"/>
+      <w:r>
+        <w:t xml:space="preserve">1.1.3 </w:t>
+      </w:r>
+      <w:r>
+        <w:t>Generowanie raportów:</w:t>
+      </w:r>
+      <w:bookmarkEnd w:id="5"/>
+    </w:p>
+    <w:p>
+      <w:pPr>
+        <w:ind w:left="1080"/>
+        <w:rPr>
+          <w:rFonts w:ascii="Times New Roman" w:hAnsi="Times New Roman" w:cs="Times New Roman"/>
+          <w:b/>
+          <w:bCs/>
+        </w:rPr>
+      </w:pPr>
+      <w:r>
+        <w:rPr>
+          <w:rFonts w:ascii="Times New Roman" w:hAnsi="Times New Roman" w:cs="Times New Roman"/>
+          <w:b/>
+          <w:bCs/>
+        </w:rPr>
+        <w:t>Dane eksportowane są do plików Excel z podziałem na:</w:t>
+      </w:r>
+    </w:p>
+    <w:p>
+      <w:pPr>
+        <w:ind w:left="1080"/>
+        <w:rPr>
+          <w:rFonts w:ascii="Times New Roman" w:hAnsi="Times New Roman" w:cs="Times New Roman"/>
+          <w:b/>
+          <w:bCs/>
+        </w:rPr>
+      </w:pPr>
+      <w:r>
+        <w:rPr>
+          <w:rFonts w:ascii="Times New Roman" w:hAnsi="Times New Roman" w:cs="Times New Roman"/>
+          <w:b/>
+          <w:bCs/>
+        </w:rPr>
+        <w:t>Raport 1: Podsumowanie obciążeń pracowników (godziny dydaktyczne, nadgodziny, stawki).</w:t>
+      </w:r>
+    </w:p>
+    <w:p>
+      <w:pPr>
+        <w:ind w:left="1080"/>
+        <w:rPr>
+          <w:rFonts w:ascii="Times New Roman" w:hAnsi="Times New Roman" w:cs="Times New Roman"/>
+          <w:b/>
+          <w:bCs/>
+        </w:rPr>
+      </w:pPr>
+      <w:r>
+        <w:rPr>
+          <w:rFonts w:ascii="Times New Roman" w:hAnsi="Times New Roman" w:cs="Times New Roman"/>
+          <w:b/>
+          <w:bCs/>
+        </w:rPr>
+        <w:t>Raport 2: Dane grup zajęciowych (np. limity miejsc, prowadzący).</w:t>
+      </w:r>
+    </w:p>
+    <w:p>
+      <w:r>
+        <w:rPr>
+          <w:noProof/>
+        </w:rPr>
+        <w:lastRenderedPageBreak/>
+        <w:drawing>
+          <wp:anchor distT="0" distB="0" distL="114300" distR="114300" simplePos="0" relativeHeight="251658240" behindDoc="0" locked="0" layoutInCell="1" allowOverlap="1" wp14:anchorId="2C38C39F" wp14:editId="40783BF1">
+            <wp:simplePos x="0" y="0"/>
+            <wp:positionH relativeFrom="margin">
+              <wp:posOffset>-1687195</wp:posOffset>
+            </wp:positionH>
+            <wp:positionV relativeFrom="margin">
+              <wp:posOffset>1158240</wp:posOffset>
+            </wp:positionV>
+            <wp:extent cx="8867140" cy="6499860"/>
+            <wp:effectExtent l="2540" t="0" r="0" b="0"/>
+            <wp:wrapSquare wrapText="bothSides"/>
+            <wp:docPr id="624756220" name="Obraz 2"/>
+            <wp:cNvGraphicFramePr>
+              <a:graphicFrameLocks xmlns:a="http://schemas.openxmlformats.org/drawingml/2006/main" noChangeAspect="1"/>
+            </wp:cNvGraphicFramePr>
+            <a:graphic xmlns:a="http://schemas.openxmlformats.org/drawingml/2006/main">
+              <a:graphicData uri="http://schemas.openxmlformats.org/drawingml/2006/picture">
+                <pic:pic xmlns:pic="http://schemas.openxmlformats.org/drawingml/2006/picture">
+                  <pic:nvPicPr>
+                    <pic:cNvPr id="624756220" name="Obraz 624756220"/>
+                    <pic:cNvPicPr/>
+                  </pic:nvPicPr>
+                  <pic:blipFill>
+                    <a:blip r:embed="rId9" cstate="print">
+                      <a:extLst>
+                        <a:ext uri="{28A0092B-C50C-407E-A947-70E740481C1C}">
+                          <a14:useLocalDpi xmlns:a14="http://schemas.microsoft.com/office/drawing/2010/main" val="0"/>
+                        </a:ext>
+                      </a:extLst>
+                    </a:blip>
+                    <a:stretch>
+                      <a:fillRect/>
+                    </a:stretch>
+                  </pic:blipFill>
+                  <pic:spPr>
+                    <a:xfrm rot="16200000">
+                      <a:off x="0" y="0"/>
+                      <a:ext cx="8867140" cy="6499860"/>
+                    </a:xfrm>
+                    <a:prstGeom prst="rect">
+                      <a:avLst/>
+                    </a:prstGeom>
+                  </pic:spPr>
+                </pic:pic>
+              </a:graphicData>
+            </a:graphic>
+            <wp14:sizeRelH relativeFrom="margin">
+              <wp14:pctWidth>0</wp14:pctWidth>
+            </wp14:sizeRelH>
+            <wp14:sizeRelV relativeFrom="margin">
+              <wp14:pctHeight>0</wp14:pctHeight>
+            </wp14:sizeRelV>
+          </wp:anchor>
+        </w:drawing>
+      </w:r>
+    </w:p>
+    <w:p>
+      <w:pPr>
+        <w:jc w:val="center"/>
+        <w:rPr>
+          <w:rFonts w:ascii="Times New Roman" w:hAnsi="Times New Roman" w:cs="Times New Roman"/>
+          <w:b/>
+          <w:bCs/>
+          <w:sz w:val="20"/>
+          <w:szCs w:val="20"/>
+        </w:rPr>
+      </w:pPr>
+      <w:r>
+        <w:rPr>
+          <w:rFonts w:ascii="Times New Roman" w:hAnsi="Times New Roman" w:cs="Times New Roman"/>
+          <w:b/>
+          <w:bCs/>
+          <w:sz w:val="20"/>
+          <w:szCs w:val="20"/>
+        </w:rPr>
+        <w:lastRenderedPageBreak/>
+        <w:t>"Rysunek 1 przedstawia model relacyjny bazy danych USOS wykorzystywany w systemie. Widoczne są kluczowe tabele, takie jak DZ_PRACOWNICY, DZ_GRUPY, oraz ich powiązania (relacje). Źródło: Opracowanie własne na podstawie analizy schematu bazy USOS."</w:t>
+      </w:r>
+    </w:p>
+    <w:p>
+      <w:pPr>
+        <w:rPr>
+          <w:rFonts w:ascii="Times New Roman" w:hAnsi="Times New Roman" w:cs="Times New Roman"/>
+        </w:rPr>
+      </w:pPr>
+      <w:r>
+        <w:rPr>
+          <w:rFonts w:ascii="Times New Roman" w:hAnsi="Times New Roman" w:cs="Times New Roman"/>
+        </w:rPr>
+        <w:t>Schemat bazy danych (kluczowe tabele):</w:t>
+      </w:r>
+    </w:p>
+    <w:p>
+      <w:pPr>
+        <w:numPr>
+          <w:ilvl w:val="0"/>
+          <w:numId w:val="7"/>
+        </w:numPr>
+        <w:rPr>
+          <w:rFonts w:ascii="Times New Roman" w:hAnsi="Times New Roman" w:cs="Times New Roman"/>
+        </w:rPr>
+      </w:pPr>
+      <w:r>
+        <w:rPr>
+          <w:rFonts w:ascii="Times New Roman" w:hAnsi="Times New Roman" w:cs="Times New Roman"/>
+        </w:rPr>
+        <w:t>DZ_PRACOWNICY – pracownicy dydaktyczni.</w:t>
+      </w:r>
+    </w:p>
+    <w:p>
+      <w:pPr>
+        <w:numPr>
+          <w:ilvl w:val="0"/>
+          <w:numId w:val="7"/>
+        </w:numPr>
+        <w:rPr>
+          <w:rFonts w:ascii="Times New Roman" w:hAnsi="Times New Roman" w:cs="Times New Roman"/>
+        </w:rPr>
+      </w:pPr>
+      <w:r>
+        <w:rPr>
+          <w:rFonts w:ascii="Times New Roman" w:hAnsi="Times New Roman" w:cs="Times New Roman"/>
+        </w:rPr>
+        <w:t>DZ_GRUPY – grupy zajęciowe.</w:t>
+      </w:r>
+    </w:p>
+    <w:p>
+      <w:pPr>
+        <w:numPr>
+          <w:ilvl w:val="0"/>
+          <w:numId w:val="7"/>
+        </w:numPr>
+        <w:rPr>
+          <w:rFonts w:ascii="Times New Roman" w:hAnsi="Times New Roman" w:cs="Times New Roman"/>
+        </w:rPr>
+      </w:pPr>
+      <w:r>
+        <w:rPr>
+          <w:rFonts w:ascii="Times New Roman" w:hAnsi="Times New Roman" w:cs="Times New Roman"/>
+        </w:rPr>
+        <w:t>DZ_PROWADZACY_GRUP – przypisania prowadzących do grup.</w:t>
+      </w:r>
+    </w:p>
+    <w:p>
+      <w:pPr>
+        <w:numPr>
+          <w:ilvl w:val="0"/>
+          <w:numId w:val="7"/>
+        </w:numPr>
+        <w:rPr>
+          <w:rFonts w:ascii="Times New Roman" w:hAnsi="Times New Roman" w:cs="Times New Roman"/>
+        </w:rPr>
+      </w:pPr>
+      <w:r>
+        <w:rPr>
+          <w:rFonts w:ascii="Times New Roman" w:hAnsi="Times New Roman" w:cs="Times New Roman"/>
+        </w:rPr>
+        <w:t>DZ_CYKLE_DYDAKTYCZNE – semestry (np. "Rok akademicki 2023/2024").</w:t>
+      </w:r>
+    </w:p>
+    <w:p>
+      <w:pPr>
+        <w:pStyle w:val="Akapitzlist"/>
+        <w:ind w:left="1080"/>
+      </w:pPr>
+    </w:p>
+    <w:p>
+      <w:pPr>
+        <w:pStyle w:val="Nagwek2"/>
+      </w:pPr>
+      <w:bookmarkStart w:id="6" w:name="_Toc194941667"/>
+      <w:r>
+        <w:t xml:space="preserve">1.2. </w:t>
+      </w:r>
+      <w:r>
+        <w:t>Wymagania funkcjonalne i niefunkcjonalne</w:t>
+      </w:r>
+      <w:bookmarkEnd w:id="6"/>
+    </w:p>
+    <w:p>
+      <w:pPr>
+        <w:pStyle w:val="Nagwek3"/>
+      </w:pPr>
+      <w:bookmarkStart w:id="7" w:name="_Toc194941668"/>
+      <w:r>
+        <w:t xml:space="preserve">1.2.1. </w:t>
+      </w:r>
+      <w:r>
+        <w:t>Wymagania funkcjonalne:</w:t>
+      </w:r>
+      <w:bookmarkEnd w:id="7"/>
+    </w:p>
+    <w:p>
+      <w:pPr>
+        <w:pStyle w:val="Nagwek4"/>
+      </w:pPr>
+      <w:r>
+        <w:t xml:space="preserve">1.2.1.1. </w:t>
+      </w:r>
+      <w:r>
+        <w:t>Filtrowanie danych:</w:t>
+      </w:r>
+    </w:p>
+    <w:p>
+      <w:pPr>
+        <w:numPr>
+          <w:ilvl w:val="1"/>
+          <w:numId w:val="3"/>
+        </w:numPr>
+        <w:rPr>
+          <w:rFonts w:ascii="Times New Roman" w:hAnsi="Times New Roman" w:cs="Times New Roman"/>
+        </w:rPr>
+      </w:pPr>
+      <w:r>
+        <w:rPr>
+          <w:rFonts w:ascii="Times New Roman" w:hAnsi="Times New Roman" w:cs="Times New Roman"/>
+        </w:rPr>
+        <w:t>Wybór roku akademickiego i jednostki organizacyjnej (np. "Instytut Informatyki").</w:t>
+      </w:r>
+    </w:p>
+    <w:p>
+      <w:pPr>
+        <w:numPr>
+          <w:ilvl w:val="1"/>
+          <w:numId w:val="3"/>
+        </w:numPr>
+        <w:rPr>
+          <w:rFonts w:ascii="Times New Roman" w:hAnsi="Times New Roman" w:cs="Times New Roman"/>
+        </w:rPr>
+      </w:pPr>
+      <w:r>
+        <w:rPr>
+          <w:rFonts w:ascii="Times New Roman" w:hAnsi="Times New Roman" w:cs="Times New Roman"/>
+        </w:rPr>
+        <w:t>Przełączanie między widokiem "Grupy" a "Wykładowcy".</w:t>
+      </w:r>
+    </w:p>
+    <w:p>
+      <w:pPr>
+        <w:pStyle w:val="Nagwek4"/>
+      </w:pPr>
+      <w:r>
+        <w:t xml:space="preserve">1.2.1.2. </w:t>
+      </w:r>
+      <w:r>
+        <w:t>Tryb edycji:</w:t>
+      </w:r>
+    </w:p>
+    <w:p>
+      <w:pPr>
+        <w:numPr>
+          <w:ilvl w:val="1"/>
+          <w:numId w:val="3"/>
+        </w:numPr>
+        <w:rPr>
+          <w:rFonts w:ascii="Times New Roman" w:hAnsi="Times New Roman" w:cs="Times New Roman"/>
+        </w:rPr>
+      </w:pPr>
+      <w:r>
+        <w:rPr>
+          <w:rFonts w:ascii="Times New Roman" w:hAnsi="Times New Roman" w:cs="Times New Roman"/>
+        </w:rPr>
+        <w:t xml:space="preserve">Modyfikacja </w:t>
+      </w:r>
+      <w:proofErr w:type="spellStart"/>
+      <w:r>
+        <w:rPr>
+          <w:rFonts w:ascii="Times New Roman" w:hAnsi="Times New Roman" w:cs="Times New Roman"/>
+        </w:rPr>
+        <w:t>przypisań</w:t>
+      </w:r>
+      <w:proofErr w:type="spellEnd"/>
+      <w:r>
+        <w:rPr>
+          <w:rFonts w:ascii="Times New Roman" w:hAnsi="Times New Roman" w:cs="Times New Roman"/>
+        </w:rPr>
+        <w:t xml:space="preserve"> prowadzących do grup przez przeciąganie elementów (drag-and-drop).</w:t>
+      </w:r>
+    </w:p>
+    <w:p>
+      <w:pPr>
+        <w:pStyle w:val="Nagwek4"/>
+      </w:pPr>
+      <w:r>
+        <w:t xml:space="preserve">1.2.1.3. </w:t>
+      </w:r>
+      <w:r>
+        <w:t>Generowanie raportów:</w:t>
+      </w:r>
+    </w:p>
+    <w:p>
+      <w:pPr>
+        <w:numPr>
+          <w:ilvl w:val="1"/>
+          <w:numId w:val="3"/>
+        </w:numPr>
+        <w:rPr>
+          <w:rFonts w:ascii="Times New Roman" w:hAnsi="Times New Roman" w:cs="Times New Roman"/>
+        </w:rPr>
+      </w:pPr>
+      <w:r>
+        <w:rPr>
+          <w:rFonts w:ascii="Times New Roman" w:hAnsi="Times New Roman" w:cs="Times New Roman"/>
+        </w:rPr>
+        <w:t>Eksport do Excel z danymi obciążeń i grup.</w:t>
+      </w:r>
+    </w:p>
+    <w:p>
+      <w:pPr>
+        <w:pStyle w:val="Nagwek4"/>
+      </w:pPr>
+      <w:r>
+        <w:t xml:space="preserve">1.2.1.4. </w:t>
+      </w:r>
+      <w:r>
+        <w:t>Autoryzacja:</w:t>
+      </w:r>
+    </w:p>
+    <w:p>
+      <w:pPr>
+        <w:numPr>
+          <w:ilvl w:val="1"/>
+          <w:numId w:val="3"/>
+        </w:numPr>
+        <w:rPr>
+          <w:rFonts w:ascii="Times New Roman" w:hAnsi="Times New Roman" w:cs="Times New Roman"/>
+        </w:rPr>
+      </w:pPr>
+      <w:r>
+        <w:rPr>
+          <w:rFonts w:ascii="Times New Roman" w:hAnsi="Times New Roman" w:cs="Times New Roman"/>
+        </w:rPr>
+        <w:t>Logowanie za pomocą poświadczeń USOS (integracja z tabelą DZ_OSOBY).</w:t>
+      </w:r>
+    </w:p>
+    <w:p>
+      <w:pPr>
+        <w:pStyle w:val="Nagwek3"/>
+      </w:pPr>
+      <w:bookmarkStart w:id="8" w:name="_Toc194941669"/>
+      <w:r>
+        <w:t xml:space="preserve">1.2.2. </w:t>
+      </w:r>
+      <w:r>
+        <w:t>Wymagania niefunkcjonalne:</w:t>
+      </w:r>
+      <w:bookmarkEnd w:id="8"/>
+    </w:p>
+    <w:p>
+      <w:pPr>
+        <w:pStyle w:val="Nagwek4"/>
+      </w:pPr>
+      <w:r>
+        <w:t xml:space="preserve">1.2.2.1.  </w:t>
+      </w:r>
+      <w:r>
+        <w:t>Wydajność:</w:t>
+      </w:r>
+    </w:p>
+    <w:p>
+      <w:pPr>
+        <w:numPr>
+          <w:ilvl w:val="1"/>
+          <w:numId w:val="4"/>
+        </w:numPr>
+        <w:rPr>
+          <w:rFonts w:ascii="Times New Roman" w:hAnsi="Times New Roman" w:cs="Times New Roman"/>
+        </w:rPr>
+      </w:pPr>
+      <w:r>
+        <w:rPr>
+          <w:rFonts w:ascii="Times New Roman" w:hAnsi="Times New Roman" w:cs="Times New Roman"/>
+        </w:rPr>
+        <w:t>Optymalizacja zapytań SQL (np. indeksowanie kolumn PRAC_ID, ZAJ_CYK_ID).</w:t>
+      </w:r>
+    </w:p>
+    <w:p>
+      <w:pPr>
+        <w:numPr>
+          <w:ilvl w:val="1"/>
+          <w:numId w:val="4"/>
+        </w:numPr>
+        <w:rPr>
+          <w:rFonts w:ascii="Times New Roman" w:hAnsi="Times New Roman" w:cs="Times New Roman"/>
+        </w:rPr>
+      </w:pPr>
+      <w:proofErr w:type="spellStart"/>
+      <w:r>
+        <w:rPr>
+          <w:rFonts w:ascii="Times New Roman" w:hAnsi="Times New Roman" w:cs="Times New Roman"/>
+        </w:rPr>
+        <w:t>Cache’owanie</w:t>
+      </w:r>
+      <w:proofErr w:type="spellEnd"/>
+      <w:r>
+        <w:rPr>
+          <w:rFonts w:ascii="Times New Roman" w:hAnsi="Times New Roman" w:cs="Times New Roman"/>
+        </w:rPr>
+        <w:t xml:space="preserve"> często używanych danych (np. listy jednostek).</w:t>
+      </w:r>
+    </w:p>
+    <w:p>
+      <w:pPr>
+        <w:pStyle w:val="Nagwek4"/>
+      </w:pPr>
+      <w:r>
+        <w:t xml:space="preserve">1.2.2.2. </w:t>
+      </w:r>
+      <w:r>
+        <w:t>Bezpieczeństwo:</w:t>
+      </w:r>
+    </w:p>
+    <w:p>
+      <w:pPr>
+        <w:numPr>
+          <w:ilvl w:val="1"/>
+          <w:numId w:val="4"/>
+        </w:numPr>
+        <w:rPr>
+          <w:rFonts w:ascii="Times New Roman" w:hAnsi="Times New Roman" w:cs="Times New Roman"/>
+        </w:rPr>
+      </w:pPr>
+      <w:r>
+        <w:rPr>
+          <w:rFonts w:ascii="Times New Roman" w:hAnsi="Times New Roman" w:cs="Times New Roman"/>
+        </w:rPr>
+        <w:t>Walidacja danych wejściowych (np. sprawdzanie poprawności dat).</w:t>
+      </w:r>
+    </w:p>
+    <w:p>
+      <w:pPr>
+        <w:numPr>
+          <w:ilvl w:val="1"/>
+          <w:numId w:val="4"/>
+        </w:numPr>
+        <w:rPr>
+          <w:rFonts w:ascii="Times New Roman" w:hAnsi="Times New Roman" w:cs="Times New Roman"/>
+        </w:rPr>
+      </w:pPr>
+      <w:r>
+        <w:rPr>
+          <w:rFonts w:ascii="Times New Roman" w:hAnsi="Times New Roman" w:cs="Times New Roman"/>
+        </w:rPr>
+        <w:t xml:space="preserve">Ochrona przed SQL </w:t>
+      </w:r>
+      <w:proofErr w:type="spellStart"/>
+      <w:r>
+        <w:rPr>
+          <w:rFonts w:ascii="Times New Roman" w:hAnsi="Times New Roman" w:cs="Times New Roman"/>
+        </w:rPr>
+        <w:t>injection</w:t>
+      </w:r>
+      <w:proofErr w:type="spellEnd"/>
+      <w:r>
+        <w:rPr>
+          <w:rFonts w:ascii="Times New Roman" w:hAnsi="Times New Roman" w:cs="Times New Roman"/>
+        </w:rPr>
+        <w:t xml:space="preserve"> przez użycie ORM.</w:t>
+      </w:r>
+    </w:p>
+    <w:p>
+      <w:pPr>
+        <w:pStyle w:val="Nagwek4"/>
+      </w:pPr>
+      <w:r>
+        <w:t xml:space="preserve">1.2.2.3. </w:t>
+      </w:r>
+      <w:r>
+        <w:t>Niezawodność:</w:t>
+      </w:r>
+    </w:p>
+    <w:p>
+      <w:pPr>
+        <w:numPr>
+          <w:ilvl w:val="1"/>
+          <w:numId w:val="4"/>
+        </w:numPr>
+        <w:rPr>
+          <w:rFonts w:ascii="Times New Roman" w:hAnsi="Times New Roman" w:cs="Times New Roman"/>
+        </w:rPr>
+      </w:pPr>
+      <w:r>
+        <w:rPr>
+          <w:rFonts w:ascii="Times New Roman" w:hAnsi="Times New Roman" w:cs="Times New Roman"/>
+        </w:rPr>
+        <w:t>Obsługa błędów połączenia z bazą danych (np. automatyczne ponowienia).</w:t>
+      </w:r>
     </w:p>
     <w:p/>
     <w:p>
       <w:pPr>
-        <w:rPr>
-          <w:rFonts w:ascii="Times New Roman" w:hAnsi="Times New Roman" w:cs="Times New Roman"/>
-        </w:rPr>
-      </w:pPr>
-      <w:r>
-        <w:rPr>
-          <w:rFonts w:ascii="Times New Roman" w:hAnsi="Times New Roman" w:cs="Times New Roman"/>
-        </w:rPr>
-        <w:t>Obciążenia dydaktyczne stanowią kluczowy element zarządzania zasobami akademickimi w uczelniach wyższych. W systemie USOS proces ten jest realizowany poprzez złożone reguły zapisane w skoroszytach Excel, co generuje szereg wyzwań związanych z aktualnością danych, ich przejrzystością oraz możliwością analizy. Wdrożenie nowego modułu rozliczeń dydaktycznych w systemie USOS nie eliminuje potrzeby istnienia narzędzia pomocniczego dla dyrekcji instytutów i dziekanatów, które pozwoli na szybkie i intuicyjne monitorowanie obciążeń.</w:t>
-      </w:r>
-    </w:p>
-    <w:p>
-      <w:pPr>
-        <w:ind w:firstLine="708"/>
-        <w:rPr>
-          <w:rFonts w:ascii="Times New Roman" w:hAnsi="Times New Roman" w:cs="Times New Roman"/>
-        </w:rPr>
-      </w:pPr>
-      <w:r>
-        <w:rPr>
-          <w:rFonts w:ascii="Times New Roman" w:hAnsi="Times New Roman" w:cs="Times New Roman"/>
-        </w:rPr>
-        <w:t xml:space="preserve">Celem niniejszej pracy inżynierskiej jest opracowanie samodzielnej aplikacji desktopowej w języku </w:t>
+        <w:pStyle w:val="Nagwek2"/>
+      </w:pPr>
+      <w:bookmarkStart w:id="9" w:name="_Toc194941670"/>
+      <w:r>
+        <w:lastRenderedPageBreak/>
+        <w:t xml:space="preserve">1.3. </w:t>
+      </w:r>
+      <w:r>
+        <w:t>Projekt interfejsu użytkownika w PyQt5</w:t>
+      </w:r>
+      <w:bookmarkEnd w:id="9"/>
+    </w:p>
+    <w:p>
+      <w:pPr>
+        <w:rPr>
+          <w:rFonts w:ascii="Times New Roman" w:hAnsi="Times New Roman" w:cs="Times New Roman"/>
+          <w:b/>
+          <w:bCs/>
+        </w:rPr>
+      </w:pPr>
+      <w:r>
+        <w:rPr>
+          <w:rFonts w:ascii="Times New Roman" w:hAnsi="Times New Roman" w:cs="Times New Roman"/>
+          <w:b/>
+          <w:bCs/>
+        </w:rPr>
+        <w:t>Interfejs został zbudowany w oparciu o bibliotekę PyQt5, wykorzystując następujące komponenty:</w:t>
+      </w:r>
+    </w:p>
+    <w:p>
+      <w:pPr>
+        <w:pStyle w:val="Nagwek3"/>
+      </w:pPr>
+      <w:bookmarkStart w:id="10" w:name="_Toc194941671"/>
+      <w:r>
+        <w:t xml:space="preserve">1.3.1. </w:t>
+      </w:r>
+      <w:r>
+        <w:t>Struktura okna głównego (</w:t>
       </w:r>
       <w:proofErr w:type="spellStart"/>
       <w:r>
-        <w:rPr>
-          <w:rFonts w:ascii="Times New Roman" w:hAnsi="Times New Roman" w:cs="Times New Roman"/>
-        </w:rPr>
-        <w:t>Python</w:t>
+        <w:t>MainWindow</w:t>
       </w:r>
       <w:proofErr w:type="spellEnd"/>
       <w:r>
-        <w:rPr>
-          <w:rFonts w:ascii="Times New Roman" w:hAnsi="Times New Roman" w:cs="Times New Roman"/>
-        </w:rPr>
-        <w:t xml:space="preserve"> z wykorzystaniem biblioteki PyQt5. Aplikacja ta ma umożliwiać pobieranie, przeglądanie, edycję oraz analizę danych dotyczących obciążeń dydaktycznych bezpośrednio z bazy USOS. System zapewni wygodne narzędzie wspierające proces podejmowania decyzji przez kadrę zarządzającą, ułatwiając analizę i raportowanie obciążeń.</w:t>
-      </w:r>
-    </w:p>
-    <w:p>
-      <w:pPr>
-        <w:ind w:firstLine="708"/>
-        <w:rPr>
-          <w:rFonts w:ascii="Times New Roman" w:hAnsi="Times New Roman" w:cs="Times New Roman"/>
-        </w:rPr>
-      </w:pPr>
-      <w:r>
-        <w:rPr>
-          <w:rFonts w:ascii="Times New Roman" w:hAnsi="Times New Roman" w:cs="Times New Roman"/>
-        </w:rPr>
-        <w:t>Zakres pracy obejmuje analizę wymagań, projekt interfejsu użytkownika, implementację aplikacji, integrację z bazą danych oraz opracowanie funkcji generowania raportów. Istotnym aspektem projektu jest zapewnienie bezpieczeństwa danych oraz optymalizacji wydajności połączenia z bazą USOS, tak aby system był nie tylko funkcjonalny, ale również odporny na szybkie dezaktualizowanie się danych. Wdrożenie aplikacji jako samodzielnego pliku wykonywalnego umożliwi łatwą dystrybucję i użytkowanie narzędzia przez odpowiednie jednostki uczelni.</w:t>
-      </w:r>
-    </w:p>
-    <w:p>
-      <w:pPr>
-        <w:ind w:firstLine="708"/>
-        <w:rPr>
-          <w:rFonts w:ascii="Times New Roman" w:hAnsi="Times New Roman" w:cs="Times New Roman"/>
-        </w:rPr>
-      </w:pPr>
-      <w:r>
-        <w:rPr>
-          <w:rFonts w:ascii="Times New Roman" w:hAnsi="Times New Roman" w:cs="Times New Roman"/>
-        </w:rPr>
-        <w:t>Praca ta stanowi próbę usprawnienia procesu zarządzania obciążeniami dydaktycznymi poprzez stworzenie intuicyjnego i skutecznego narzędzia informatycznego, które może być wykorzystane przez dyrekcje instytutów oraz dziekanaty w celu efektywnego planowania i monitorowania zasobów dydaktycznych.</w:t>
-      </w:r>
-    </w:p>
+        <w:t>):</w:t>
+      </w:r>
+      <w:bookmarkEnd w:id="10"/>
+    </w:p>
+    <w:p>
+      <w:pPr>
+        <w:numPr>
+          <w:ilvl w:val="1"/>
+          <w:numId w:val="6"/>
+        </w:numPr>
+        <w:rPr>
+          <w:rFonts w:ascii="Times New Roman" w:hAnsi="Times New Roman" w:cs="Times New Roman"/>
+          <w:b/>
+          <w:bCs/>
+        </w:rPr>
+      </w:pPr>
+      <w:r>
+        <w:rPr>
+          <w:rFonts w:ascii="Times New Roman" w:hAnsi="Times New Roman" w:cs="Times New Roman"/>
+          <w:b/>
+          <w:bCs/>
+        </w:rPr>
+        <w:t>Layout: Główny kontener </w:t>
+      </w:r>
+      <w:proofErr w:type="spellStart"/>
+      <w:r>
+        <w:rPr>
+          <w:rFonts w:ascii="Times New Roman" w:hAnsi="Times New Roman" w:cs="Times New Roman"/>
+          <w:b/>
+          <w:bCs/>
+        </w:rPr>
+        <w:t>QVBoxLayout</w:t>
+      </w:r>
+      <w:proofErr w:type="spellEnd"/>
+      <w:r>
+        <w:rPr>
+          <w:rFonts w:ascii="Times New Roman" w:hAnsi="Times New Roman" w:cs="Times New Roman"/>
+          <w:b/>
+          <w:bCs/>
+        </w:rPr>
+        <w:t> z podziałem na:</w:t>
+      </w:r>
+    </w:p>
+    <w:p>
+      <w:pPr>
+        <w:numPr>
+          <w:ilvl w:val="2"/>
+          <w:numId w:val="6"/>
+        </w:numPr>
+        <w:rPr>
+          <w:rFonts w:ascii="Times New Roman" w:hAnsi="Times New Roman" w:cs="Times New Roman"/>
+          <w:b/>
+          <w:bCs/>
+        </w:rPr>
+      </w:pPr>
+      <w:r>
+        <w:rPr>
+          <w:rFonts w:ascii="Times New Roman" w:hAnsi="Times New Roman" w:cs="Times New Roman"/>
+          <w:b/>
+          <w:bCs/>
+        </w:rPr>
+        <w:t>Pasek filtrów: </w:t>
+      </w:r>
+      <w:proofErr w:type="spellStart"/>
+      <w:r>
+        <w:rPr>
+          <w:rFonts w:ascii="Times New Roman" w:hAnsi="Times New Roman" w:cs="Times New Roman"/>
+          <w:b/>
+          <w:bCs/>
+        </w:rPr>
+        <w:t>QHBoxLayout</w:t>
+      </w:r>
+      <w:proofErr w:type="spellEnd"/>
+      <w:r>
+        <w:rPr>
+          <w:rFonts w:ascii="Times New Roman" w:hAnsi="Times New Roman" w:cs="Times New Roman"/>
+          <w:b/>
+          <w:bCs/>
+        </w:rPr>
+        <w:t xml:space="preserve"> z </w:t>
+      </w:r>
+      <w:proofErr w:type="spellStart"/>
+      <w:r>
+        <w:rPr>
+          <w:rFonts w:ascii="Times New Roman" w:hAnsi="Times New Roman" w:cs="Times New Roman"/>
+          <w:b/>
+          <w:bCs/>
+        </w:rPr>
+        <w:t>comboboxami</w:t>
+      </w:r>
+      <w:proofErr w:type="spellEnd"/>
+      <w:r>
+        <w:rPr>
+          <w:rFonts w:ascii="Times New Roman" w:hAnsi="Times New Roman" w:cs="Times New Roman"/>
+          <w:b/>
+          <w:bCs/>
+        </w:rPr>
+        <w:t xml:space="preserve"> (</w:t>
+      </w:r>
+      <w:proofErr w:type="spellStart"/>
+      <w:r>
+        <w:rPr>
+          <w:rFonts w:ascii="Times New Roman" w:hAnsi="Times New Roman" w:cs="Times New Roman"/>
+          <w:b/>
+          <w:bCs/>
+        </w:rPr>
+        <w:t>QComboBox</w:t>
+      </w:r>
+      <w:proofErr w:type="spellEnd"/>
+      <w:r>
+        <w:rPr>
+          <w:rFonts w:ascii="Times New Roman" w:hAnsi="Times New Roman" w:cs="Times New Roman"/>
+          <w:b/>
+          <w:bCs/>
+        </w:rPr>
+        <w:t>) do wyboru roku i jednostki.</w:t>
+      </w:r>
+    </w:p>
+    <w:p>
+      <w:pPr>
+        <w:numPr>
+          <w:ilvl w:val="2"/>
+          <w:numId w:val="6"/>
+        </w:numPr>
+        <w:rPr>
+          <w:rFonts w:ascii="Times New Roman" w:hAnsi="Times New Roman" w:cs="Times New Roman"/>
+          <w:b/>
+          <w:bCs/>
+        </w:rPr>
+      </w:pPr>
+      <w:r>
+        <w:rPr>
+          <w:rFonts w:ascii="Times New Roman" w:hAnsi="Times New Roman" w:cs="Times New Roman"/>
+          <w:b/>
+          <w:bCs/>
+        </w:rPr>
+        <w:t>Zakładki: </w:t>
+      </w:r>
+      <w:proofErr w:type="spellStart"/>
+      <w:r>
+        <w:rPr>
+          <w:rFonts w:ascii="Times New Roman" w:hAnsi="Times New Roman" w:cs="Times New Roman"/>
+          <w:b/>
+          <w:bCs/>
+        </w:rPr>
+        <w:t>QTabWidget</w:t>
+      </w:r>
+      <w:proofErr w:type="spellEnd"/>
+      <w:r>
+        <w:rPr>
+          <w:rFonts w:ascii="Times New Roman" w:hAnsi="Times New Roman" w:cs="Times New Roman"/>
+          <w:b/>
+          <w:bCs/>
+        </w:rPr>
+        <w:t> z widokami "Grupy" i "Wykładowcy".</w:t>
+      </w:r>
+    </w:p>
+    <w:p>
+      <w:pPr>
+        <w:numPr>
+          <w:ilvl w:val="2"/>
+          <w:numId w:val="6"/>
+        </w:numPr>
+        <w:rPr>
+          <w:rFonts w:ascii="Times New Roman" w:hAnsi="Times New Roman" w:cs="Times New Roman"/>
+          <w:b/>
+          <w:bCs/>
+        </w:rPr>
+      </w:pPr>
+      <w:r>
+        <w:rPr>
+          <w:rFonts w:ascii="Times New Roman" w:hAnsi="Times New Roman" w:cs="Times New Roman"/>
+          <w:b/>
+          <w:bCs/>
+        </w:rPr>
+        <w:t>Listy: </w:t>
+      </w:r>
+      <w:proofErr w:type="spellStart"/>
+      <w:r>
+        <w:rPr>
+          <w:rFonts w:ascii="Times New Roman" w:hAnsi="Times New Roman" w:cs="Times New Roman"/>
+          <w:b/>
+          <w:bCs/>
+        </w:rPr>
+        <w:t>QListWidget</w:t>
+      </w:r>
+      <w:proofErr w:type="spellEnd"/>
+      <w:r>
+        <w:rPr>
+          <w:rFonts w:ascii="Times New Roman" w:hAnsi="Times New Roman" w:cs="Times New Roman"/>
+          <w:b/>
+          <w:bCs/>
+        </w:rPr>
+        <w:t> dla grup i prowadzących.</w:t>
+      </w:r>
+    </w:p>
+    <w:p>
+      <w:pPr>
+        <w:numPr>
+          <w:ilvl w:val="2"/>
+          <w:numId w:val="6"/>
+        </w:numPr>
+        <w:rPr>
+          <w:rFonts w:ascii="Times New Roman" w:hAnsi="Times New Roman" w:cs="Times New Roman"/>
+          <w:b/>
+          <w:bCs/>
+        </w:rPr>
+      </w:pPr>
+      <w:r>
+        <w:rPr>
+          <w:rFonts w:ascii="Times New Roman" w:hAnsi="Times New Roman" w:cs="Times New Roman"/>
+          <w:b/>
+          <w:bCs/>
+        </w:rPr>
+        <w:t>Przyciski: </w:t>
+      </w:r>
+      <w:proofErr w:type="spellStart"/>
+      <w:r>
+        <w:rPr>
+          <w:rFonts w:ascii="Times New Roman" w:hAnsi="Times New Roman" w:cs="Times New Roman"/>
+          <w:b/>
+          <w:bCs/>
+        </w:rPr>
+        <w:t>QPushButton</w:t>
+      </w:r>
+      <w:proofErr w:type="spellEnd"/>
+      <w:r>
+        <w:rPr>
+          <w:rFonts w:ascii="Times New Roman" w:hAnsi="Times New Roman" w:cs="Times New Roman"/>
+          <w:b/>
+          <w:bCs/>
+        </w:rPr>
+        <w:t> do generowania raportów.</w:t>
+      </w:r>
+    </w:p>
+    <w:p>
+      <w:pPr>
+        <w:pStyle w:val="Nagwek3"/>
+      </w:pPr>
+      <w:bookmarkStart w:id="11" w:name="_Toc194941672"/>
+      <w:r>
+        <w:t xml:space="preserve">1.3.2. </w:t>
+      </w:r>
+      <w:r>
+        <w:t>Funkcjonalności interaktywne:</w:t>
+      </w:r>
+      <w:bookmarkEnd w:id="11"/>
+    </w:p>
+    <w:p>
+      <w:pPr>
+        <w:numPr>
+          <w:ilvl w:val="1"/>
+          <w:numId w:val="6"/>
+        </w:numPr>
+        <w:rPr>
+          <w:rFonts w:ascii="Times New Roman" w:hAnsi="Times New Roman" w:cs="Times New Roman"/>
+          <w:b/>
+          <w:bCs/>
+        </w:rPr>
+      </w:pPr>
+      <w:r>
+        <w:rPr>
+          <w:rFonts w:ascii="Times New Roman" w:hAnsi="Times New Roman" w:cs="Times New Roman"/>
+          <w:b/>
+          <w:bCs/>
+        </w:rPr>
+        <w:t>Drag-and-drop: W trybie edycji (</w:t>
+      </w:r>
+      <w:proofErr w:type="spellStart"/>
+      <w:r>
+        <w:rPr>
+          <w:rFonts w:ascii="Times New Roman" w:hAnsi="Times New Roman" w:cs="Times New Roman"/>
+          <w:b/>
+          <w:bCs/>
+        </w:rPr>
+        <w:t>QCheckBox</w:t>
+      </w:r>
+      <w:proofErr w:type="spellEnd"/>
+      <w:r>
+        <w:rPr>
+          <w:rFonts w:ascii="Times New Roman" w:hAnsi="Times New Roman" w:cs="Times New Roman"/>
+          <w:b/>
+          <w:bCs/>
+        </w:rPr>
+        <w:t>) możliwe jest przeciąganie prowadzących między listami.</w:t>
+      </w:r>
+    </w:p>
+    <w:p>
+      <w:pPr>
+        <w:numPr>
+          <w:ilvl w:val="1"/>
+          <w:numId w:val="6"/>
+        </w:numPr>
+        <w:rPr>
+          <w:rFonts w:ascii="Times New Roman" w:hAnsi="Times New Roman" w:cs="Times New Roman"/>
+          <w:b/>
+          <w:bCs/>
+        </w:rPr>
+      </w:pPr>
+      <w:r>
+        <w:rPr>
+          <w:rFonts w:ascii="Times New Roman" w:hAnsi="Times New Roman" w:cs="Times New Roman"/>
+          <w:b/>
+          <w:bCs/>
+        </w:rPr>
+        <w:t>Dynamiczne ładowanie danych: Zmiana filtra roku/jednostki odświeża listę grup (</w:t>
+      </w:r>
+      <w:proofErr w:type="spellStart"/>
+      <w:r>
+        <w:rPr>
+          <w:rFonts w:ascii="Times New Roman" w:hAnsi="Times New Roman" w:cs="Times New Roman"/>
+          <w:b/>
+          <w:bCs/>
+        </w:rPr>
+        <w:t>populate_groups</w:t>
+      </w:r>
+      <w:proofErr w:type="spellEnd"/>
+      <w:r>
+        <w:rPr>
+          <w:rFonts w:ascii="Times New Roman" w:hAnsi="Times New Roman" w:cs="Times New Roman"/>
+          <w:b/>
+          <w:bCs/>
+        </w:rPr>
+        <w:t>()).</w:t>
+      </w:r>
+    </w:p>
+    <w:p>
+      <w:pPr>
+        <w:pStyle w:val="Nagwek3"/>
+      </w:pPr>
+      <w:bookmarkStart w:id="12" w:name="_Toc194941673"/>
+      <w:r>
+        <w:t xml:space="preserve">1.3.3. </w:t>
+      </w:r>
+      <w:r>
+        <w:t>Przykładowy fragment kodu:</w:t>
+      </w:r>
+      <w:bookmarkEnd w:id="12"/>
+    </w:p>
+    <w:p>
+      <w:pPr>
+        <w:pStyle w:val="Nagwek3"/>
+      </w:pPr>
+      <w:bookmarkStart w:id="13" w:name="_Toc194941674"/>
+      <w:r>
+        <w:t xml:space="preserve">1.3.4. </w:t>
+      </w:r>
+      <w:r>
+        <w:t>Wizualizacja interfejsu:</w:t>
+      </w:r>
+      <w:bookmarkEnd w:id="13"/>
+    </w:p>
+    <w:p>
+      <w:pPr>
+        <w:ind w:left="720"/>
+        <w:rPr>
+          <w:rFonts w:ascii="Times New Roman" w:hAnsi="Times New Roman" w:cs="Times New Roman"/>
+          <w:b/>
+          <w:bCs/>
+        </w:rPr>
+      </w:pPr>
+    </w:p>
+    <w:p>
+      <w:pPr>
+        <w:pStyle w:val="Nagwek3"/>
+      </w:pPr>
+      <w:bookmarkStart w:id="14" w:name="_Toc194941675"/>
+      <w:r>
+        <w:t xml:space="preserve">1.3.5. </w:t>
+      </w:r>
+      <w:r>
+        <w:t>Obsługa zdarzeń:</w:t>
+      </w:r>
+      <w:bookmarkEnd w:id="14"/>
+    </w:p>
+    <w:p>
+      <w:pPr>
+        <w:numPr>
+          <w:ilvl w:val="1"/>
+          <w:numId w:val="6"/>
+        </w:numPr>
+        <w:rPr>
+          <w:rFonts w:ascii="Times New Roman" w:hAnsi="Times New Roman" w:cs="Times New Roman"/>
+          <w:b/>
+          <w:bCs/>
+        </w:rPr>
+      </w:pPr>
+      <w:proofErr w:type="spellStart"/>
+      <w:r>
+        <w:rPr>
+          <w:rFonts w:ascii="Times New Roman" w:hAnsi="Times New Roman" w:cs="Times New Roman"/>
+          <w:b/>
+          <w:bCs/>
+        </w:rPr>
+        <w:t>generate_report</w:t>
+      </w:r>
+      <w:proofErr w:type="spellEnd"/>
+      <w:r>
+        <w:rPr>
+          <w:rFonts w:ascii="Times New Roman" w:hAnsi="Times New Roman" w:cs="Times New Roman"/>
+          <w:b/>
+          <w:bCs/>
+        </w:rPr>
+        <w:t>(): Eksportuje dane do Excel za pomocą </w:t>
+      </w:r>
+      <w:proofErr w:type="spellStart"/>
+      <w:r>
+        <w:rPr>
+          <w:rFonts w:ascii="Times New Roman" w:hAnsi="Times New Roman" w:cs="Times New Roman"/>
+          <w:b/>
+          <w:bCs/>
+        </w:rPr>
+        <w:t>pandas.DataFrame</w:t>
+      </w:r>
+      <w:proofErr w:type="spellEnd"/>
+      <w:r>
+        <w:rPr>
+          <w:rFonts w:ascii="Times New Roman" w:hAnsi="Times New Roman" w:cs="Times New Roman"/>
+          <w:b/>
+          <w:bCs/>
+        </w:rPr>
+        <w:t> i </w:t>
+      </w:r>
+      <w:proofErr w:type="spellStart"/>
+      <w:r>
+        <w:rPr>
+          <w:rFonts w:ascii="Times New Roman" w:hAnsi="Times New Roman" w:cs="Times New Roman"/>
+          <w:b/>
+          <w:bCs/>
+        </w:rPr>
+        <w:t>openpyxl</w:t>
+      </w:r>
+      <w:proofErr w:type="spellEnd"/>
+      <w:r>
+        <w:rPr>
+          <w:rFonts w:ascii="Times New Roman" w:hAnsi="Times New Roman" w:cs="Times New Roman"/>
+          <w:b/>
+          <w:bCs/>
+        </w:rPr>
+        <w:t>.</w:t>
+      </w:r>
+    </w:p>
+    <w:p>
+      <w:pPr>
+        <w:numPr>
+          <w:ilvl w:val="1"/>
+          <w:numId w:val="6"/>
+        </w:numPr>
+        <w:rPr>
+          <w:rFonts w:ascii="Times New Roman" w:hAnsi="Times New Roman" w:cs="Times New Roman"/>
+          <w:b/>
+          <w:bCs/>
+        </w:rPr>
+      </w:pPr>
+      <w:proofErr w:type="spellStart"/>
+      <w:r>
+        <w:rPr>
+          <w:rFonts w:ascii="Times New Roman" w:hAnsi="Times New Roman" w:cs="Times New Roman"/>
+          <w:b/>
+          <w:bCs/>
+        </w:rPr>
+        <w:t>toggle_edit_mode</w:t>
+      </w:r>
+      <w:proofErr w:type="spellEnd"/>
+      <w:r>
+        <w:rPr>
+          <w:rFonts w:ascii="Times New Roman" w:hAnsi="Times New Roman" w:cs="Times New Roman"/>
+          <w:b/>
+          <w:bCs/>
+        </w:rPr>
+        <w:t>(): Aktywuje/dezaktywuje tryb przeciągania.</w:t>
+      </w:r>
+    </w:p>
+    <w:p/>
     <w:p/>
     <w:p>
       <w:pPr>
@@ -2399,7 +4112,7 @@
           <w:bCs w:val="0"/>
         </w:rPr>
       </w:pPr>
-      <w:bookmarkStart w:id="1" w:name="_Toc193398910"/>
+      <w:bookmarkStart w:id="15" w:name="_Toc194941676"/>
       <w:r>
         <w:rPr>
           <w:rStyle w:val="Pogrubienie"/>
@@ -2407,161 +4120,157 @@
           <w:bCs w:val="0"/>
         </w:rPr>
         <w:lastRenderedPageBreak/>
-        <w:t>1.</w:t>
-      </w:r>
-      <w:bookmarkEnd w:id="1"/>
-      <w:r>
-        <w:rPr>
-          <w:rFonts w:ascii="Times New Roman" w:eastAsia="Times New Roman" w:hAnsi="Times New Roman" w:cs="Times New Roman"/>
-          <w:kern w:val="0"/>
-          <w:lang w:eastAsia="pl-PL"/>
-          <w14:ligatures w14:val="none"/>
-        </w:rPr>
-        <w:t xml:space="preserve"> </w:t>
-      </w:r>
-      <w:r>
-        <w:t>Analiza wymagań i projekt interfejsu użytkownika</w:t>
-      </w:r>
+        <w:t xml:space="preserve">2. </w:t>
+      </w:r>
+      <w:r>
+        <w:t>Implementacja aplikacji desktopowej w PyQt5</w:t>
+      </w:r>
+      <w:bookmarkEnd w:id="15"/>
     </w:p>
     <w:p>
       <w:pPr>
         <w:pStyle w:val="Nagwek2"/>
-      </w:pPr>
-      <w:bookmarkStart w:id="2" w:name="_Toc193398911"/>
-      <w:r>
-        <w:t xml:space="preserve">1.1. </w:t>
-      </w:r>
-      <w:bookmarkEnd w:id="2"/>
-      <w:r>
-        <w:t>Logika biznesowa i analiza schematów bazy USOS</w:t>
-      </w:r>
-    </w:p>
-    <w:p>
-      <w:pPr>
-        <w:pStyle w:val="Nagwek2"/>
-      </w:pPr>
-      <w:bookmarkStart w:id="3" w:name="_Toc193398912"/>
-      <w:r>
-        <w:t xml:space="preserve">1.2. </w:t>
-      </w:r>
-      <w:bookmarkEnd w:id="3"/>
-      <w:r>
-        <w:t>Wymagania funkcjonalne i niefunkcjonalne</w:t>
-      </w:r>
-    </w:p>
-    <w:p>
-      <w:pPr>
-        <w:pStyle w:val="Nagwek2"/>
-      </w:pPr>
-      <w:bookmarkStart w:id="4" w:name="_Toc193398913"/>
-      <w:r>
-        <w:t xml:space="preserve">1.3. </w:t>
-      </w:r>
-      <w:bookmarkEnd w:id="4"/>
-      <w:r>
-        <w:t>Projekt interfejsu użytkownika w PyQt5</w:t>
-      </w:r>
-    </w:p>
-    <w:p>
-      <w:pPr>
-        <w:pStyle w:val="Nagwek1"/>
         <w:rPr>
           <w:rStyle w:val="Pogrubienie"/>
           <w:b w:val="0"/>
           <w:bCs w:val="0"/>
         </w:rPr>
       </w:pPr>
-      <w:bookmarkStart w:id="5" w:name="_Toc193398914"/>
+      <w:bookmarkStart w:id="16" w:name="_Toc194941677"/>
       <w:r>
         <w:rPr>
           <w:rStyle w:val="Pogrubienie"/>
           <w:b w:val="0"/>
           <w:bCs w:val="0"/>
         </w:rPr>
-        <w:t xml:space="preserve">2. </w:t>
-      </w:r>
-      <w:bookmarkEnd w:id="5"/>
-      <w:r>
-        <w:t>Implementacja aplikacji desktopowej w PyQt5</w:t>
-      </w:r>
+        <w:t xml:space="preserve">2.1 </w:t>
+      </w:r>
+      <w:r>
+        <w:t>Projektowanie okien aplikacji</w:t>
+      </w:r>
+      <w:bookmarkEnd w:id="16"/>
     </w:p>
     <w:p>
       <w:pPr>
         <w:pStyle w:val="Nagwek2"/>
+      </w:pPr>
+      <w:bookmarkStart w:id="17" w:name="_Toc194941678"/>
+      <w:r>
         <w:rPr>
           <w:rStyle w:val="Pogrubienie"/>
           <w:b w:val="0"/>
           <w:bCs w:val="0"/>
         </w:rPr>
-      </w:pPr>
-      <w:bookmarkStart w:id="6" w:name="_Toc193398915"/>
+        <w:t>2.</w:t>
+      </w:r>
       <w:r>
         <w:rPr>
           <w:rStyle w:val="Pogrubienie"/>
           <w:b w:val="0"/>
           <w:bCs w:val="0"/>
         </w:rPr>
-        <w:t xml:space="preserve">2.1 </w:t>
-      </w:r>
-      <w:bookmarkEnd w:id="6"/>
-      <w:r>
-        <w:t>Projektowanie okien aplikacji</w:t>
-      </w:r>
-    </w:p>
-    <w:p>
-      <w:pPr>
-        <w:pStyle w:val="Nagwek2"/>
-      </w:pPr>
-      <w:bookmarkStart w:id="7" w:name="_Toc193398916"/>
+        <w:t>2</w:t>
+      </w:r>
       <w:r>
         <w:rPr>
           <w:rStyle w:val="Pogrubienie"/>
           <w:b w:val="0"/>
           <w:bCs w:val="0"/>
         </w:rPr>
-        <w:t>2.</w:t>
-      </w:r>
-      <w:r>
+        <w:t xml:space="preserve"> </w:t>
+      </w:r>
+      <w:r>
+        <w:t>Implementacja przeglądania obciążeń dydaktycznych</w:t>
+      </w:r>
+      <w:bookmarkEnd w:id="17"/>
+    </w:p>
+    <w:p>
+      <w:pPr>
+        <w:pStyle w:val="Nagwek2"/>
         <w:rPr>
           <w:rStyle w:val="Pogrubienie"/>
           <w:b w:val="0"/>
           <w:bCs w:val="0"/>
         </w:rPr>
-        <w:t>2</w:t>
-      </w:r>
+      </w:pPr>
+      <w:bookmarkStart w:id="18" w:name="_Toc194941679"/>
       <w:r>
         <w:rPr>
           <w:rStyle w:val="Pogrubienie"/>
           <w:b w:val="0"/>
           <w:bCs w:val="0"/>
         </w:rPr>
-        <w:t xml:space="preserve"> </w:t>
-      </w:r>
-      <w:bookmarkEnd w:id="7"/>
-      <w:r>
-        <w:t>Implementacja przeglądania obciążeń dydaktycznych</w:t>
-      </w:r>
-    </w:p>
-    <w:p>
-      <w:pPr>
-        <w:pStyle w:val="Nagwek2"/>
+        <w:t xml:space="preserve">2.3 </w:t>
+      </w:r>
+      <w:r>
+        <w:t>Kontrola dostępu na podstawie ról użytkowników</w:t>
+      </w:r>
+      <w:bookmarkEnd w:id="18"/>
+    </w:p>
+    <w:p>
+      <w:pPr>
+        <w:pStyle w:val="Nagwek1"/>
         <w:rPr>
           <w:rStyle w:val="Pogrubienie"/>
           <w:b w:val="0"/>
           <w:bCs w:val="0"/>
         </w:rPr>
       </w:pPr>
+      <w:bookmarkStart w:id="19" w:name="_Toc194941680"/>
       <w:r>
         <w:rPr>
           <w:rStyle w:val="Pogrubienie"/>
           <w:b w:val="0"/>
           <w:bCs w:val="0"/>
         </w:rPr>
-        <w:t xml:space="preserve">2.3 </w:t>
-      </w:r>
-      <w:r>
-        <w:t>Kontrola dostępu na podstawie ról użytkowników</w:t>
-      </w:r>
+        <w:t xml:space="preserve">3. </w:t>
+      </w:r>
+      <w:r>
+        <w:t>Połączenie z bazą danych i logika biznesowa</w:t>
+      </w:r>
+      <w:bookmarkEnd w:id="19"/>
+    </w:p>
+    <w:p>
+      <w:pPr>
+        <w:pStyle w:val="Nagwek2"/>
+      </w:pPr>
+      <w:bookmarkStart w:id="20" w:name="_Toc194941681"/>
+      <w:r>
+        <w:t xml:space="preserve">3.1 </w:t>
+      </w:r>
+      <w:r>
+        <w:t>Implementacja modelu danych w SQLAlchem</w:t>
+      </w:r>
+      <w:r>
+        <w:t>y</w:t>
+      </w:r>
+      <w:bookmarkEnd w:id="20"/>
+    </w:p>
+    <w:p>
+      <w:pPr>
+        <w:pStyle w:val="Nagwek2"/>
+      </w:pPr>
+      <w:bookmarkStart w:id="21" w:name="_Toc194941682"/>
+      <w:r>
+        <w:t xml:space="preserve">3.2 </w:t>
+      </w:r>
+      <w:r>
+        <w:t>Obsługa zapytań SQL</w:t>
+      </w:r>
+      <w:bookmarkEnd w:id="21"/>
+    </w:p>
+    <w:p>
+      <w:pPr>
+        <w:pStyle w:val="Nagwek2"/>
+      </w:pPr>
+      <w:bookmarkStart w:id="22" w:name="_Toc194941683"/>
+      <w:r>
+        <w:t xml:space="preserve">3.3 </w:t>
+      </w:r>
+      <w:r>
+        <w:t>Obliczanie pensum dydaktycznego</w:t>
+      </w:r>
+      <w:bookmarkEnd w:id="22"/>
     </w:p>
     <w:p>
       <w:pPr>
@@ -2572,66 +4281,45 @@
           <w:bCs w:val="0"/>
         </w:rPr>
       </w:pPr>
-      <w:bookmarkStart w:id="8" w:name="_Toc193398917"/>
+      <w:bookmarkStart w:id="23" w:name="_Toc194941684"/>
       <w:r>
         <w:rPr>
           <w:rStyle w:val="Pogrubienie"/>
           <w:b w:val="0"/>
           <w:bCs w:val="0"/>
         </w:rPr>
-        <w:t xml:space="preserve">3. </w:t>
-      </w:r>
-      <w:bookmarkEnd w:id="8"/>
-      <w:r>
-        <w:t>Połączenie z bazą danych i logika biznesowa</w:t>
-      </w:r>
+        <w:t xml:space="preserve">4. </w:t>
+      </w:r>
+      <w:r>
+        <w:t>Eksport danych i generowanie raportów</w:t>
+      </w:r>
+      <w:bookmarkEnd w:id="23"/>
     </w:p>
     <w:p>
       <w:pPr>
         <w:pStyle w:val="Nagwek2"/>
       </w:pPr>
-      <w:bookmarkStart w:id="9" w:name="_Toc193398918"/>
-      <w:r>
-        <w:t xml:space="preserve">3.1 </w:t>
-      </w:r>
-      <w:bookmarkEnd w:id="9"/>
-      <w:r>
-        <w:t xml:space="preserve">Implementacja modelu danych w </w:t>
-      </w:r>
-      <w:proofErr w:type="spellStart"/>
-      <w:r>
-        <w:t>SQLAlchem</w:t>
-      </w:r>
-      <w:r>
-        <w:t>y</w:t>
-      </w:r>
-      <w:proofErr w:type="spellEnd"/>
+      <w:bookmarkStart w:id="24" w:name="_Toc194941685"/>
+      <w:r>
+        <w:t xml:space="preserve">4.1 </w:t>
+      </w:r>
+      <w:r>
+        <w:t>Generowanie raportów Excel</w:t>
+      </w:r>
+      <w:bookmarkEnd w:id="24"/>
     </w:p>
     <w:p>
       <w:pPr>
         <w:pStyle w:val="Nagwek2"/>
       </w:pPr>
-      <w:bookmarkStart w:id="10" w:name="_Toc193398919"/>
-      <w:r>
-        <w:t xml:space="preserve">3.2 </w:t>
-      </w:r>
-      <w:bookmarkEnd w:id="10"/>
-      <w:r>
-        <w:t>Obsługa zapytań SQL</w:t>
-      </w:r>
-    </w:p>
-    <w:p>
-      <w:pPr>
-        <w:pStyle w:val="Nagwek2"/>
-      </w:pPr>
-      <w:bookmarkStart w:id="11" w:name="_Toc193398920"/>
-      <w:r>
-        <w:t xml:space="preserve">3.3 </w:t>
-      </w:r>
-      <w:bookmarkEnd w:id="11"/>
-      <w:r>
-        <w:t>Obliczanie pensum dydaktycznego</w:t>
-      </w:r>
+      <w:bookmarkStart w:id="25" w:name="_Toc194941686"/>
+      <w:r>
+        <w:t xml:space="preserve">4.2 </w:t>
+      </w:r>
+      <w:r>
+        <w:t>Filtrowanie raportów według jednostek, lat akademickich i stanowisk</w:t>
+      </w:r>
+      <w:bookmarkEnd w:id="25"/>
     </w:p>
     <w:p>
       <w:pPr>
@@ -2642,157 +4330,109 @@
           <w:bCs w:val="0"/>
         </w:rPr>
       </w:pPr>
-      <w:bookmarkStart w:id="12" w:name="_Toc193398922"/>
+      <w:bookmarkStart w:id="26" w:name="_Toc194941687"/>
       <w:r>
         <w:rPr>
           <w:rStyle w:val="Pogrubienie"/>
           <w:b w:val="0"/>
           <w:bCs w:val="0"/>
         </w:rPr>
-        <w:t xml:space="preserve">4. </w:t>
-      </w:r>
-      <w:bookmarkEnd w:id="12"/>
-      <w:r>
-        <w:t>Eksport danych i generowanie raportów</w:t>
-      </w:r>
-    </w:p>
-    <w:p>
-      <w:pPr>
-        <w:pStyle w:val="Nagwek2"/>
-      </w:pPr>
-      <w:bookmarkStart w:id="13" w:name="_Toc193398923"/>
-      <w:r>
-        <w:t xml:space="preserve">4.1 </w:t>
-      </w:r>
-      <w:bookmarkEnd w:id="13"/>
-      <w:r>
-        <w:t>Generowanie raportów Excel</w:t>
-      </w:r>
-    </w:p>
-    <w:p>
-      <w:pPr>
-        <w:pStyle w:val="Nagwek2"/>
-      </w:pPr>
-      <w:bookmarkStart w:id="14" w:name="_Toc193398924"/>
-      <w:r>
-        <w:t xml:space="preserve">4.2 </w:t>
-      </w:r>
-      <w:bookmarkEnd w:id="14"/>
-      <w:r>
-        <w:t>Filtrowanie raportów według jednostek, lat akademickich i stanowisk</w:t>
-      </w:r>
-    </w:p>
-    <w:p>
-      <w:pPr>
-        <w:pStyle w:val="Nagwek1"/>
+        <w:t xml:space="preserve">5. </w:t>
+      </w:r>
+      <w:r>
         <w:rPr>
           <w:rStyle w:val="Pogrubienie"/>
           <w:b w:val="0"/>
           <w:bCs w:val="0"/>
         </w:rPr>
-      </w:pPr>
-      <w:bookmarkStart w:id="15" w:name="_Toc193398926"/>
-      <w:r>
+        <w:t xml:space="preserve">Testowanie, </w:t>
+      </w:r>
+      <w:r>
+        <w:t>b</w:t>
+      </w:r>
+      <w:r>
+        <w:t>ezpieczeństwo i wdrożenie</w:t>
+      </w:r>
+      <w:bookmarkEnd w:id="26"/>
+    </w:p>
+    <w:p>
+      <w:pPr>
+        <w:pStyle w:val="Nagwek2"/>
+      </w:pPr>
+      <w:bookmarkStart w:id="27" w:name="_Toc194941688"/>
+      <w:r>
+        <w:t>5.1 Testy funkcjonalne i integracja z aplikacją</w:t>
+      </w:r>
+      <w:bookmarkEnd w:id="27"/>
+    </w:p>
+    <w:p>
+      <w:pPr>
+        <w:pStyle w:val="Nagwek2"/>
+      </w:pPr>
+      <w:bookmarkStart w:id="28" w:name="_Toc194941689"/>
+      <w:r>
+        <w:t xml:space="preserve">5.2 </w:t>
+      </w:r>
+      <w:r>
+        <w:t>Optymalizacja połączenia z bazą USOS</w:t>
+      </w:r>
+      <w:bookmarkEnd w:id="28"/>
+    </w:p>
+    <w:p>
+      <w:pPr>
+        <w:pStyle w:val="Nagwek2"/>
+      </w:pPr>
+      <w:bookmarkStart w:id="29" w:name="_Toc194941690"/>
+      <w:r>
+        <w:t xml:space="preserve">5.3 </w:t>
+      </w:r>
+      <w:r>
+        <w:t>Wdrożenie aplikacji jako plik wykonywalny</w:t>
+      </w:r>
+      <w:bookmarkEnd w:id="29"/>
+    </w:p>
+    <w:p>
+      <w:pPr>
+        <w:pStyle w:val="Nagwek1"/>
         <w:rPr>
           <w:rStyle w:val="Pogrubienie"/>
           <w:b w:val="0"/>
           <w:bCs w:val="0"/>
         </w:rPr>
-        <w:t xml:space="preserve">5. </w:t>
-      </w:r>
-      <w:bookmarkEnd w:id="15"/>
+      </w:pPr>
+      <w:bookmarkStart w:id="30" w:name="_Toc194941691"/>
       <w:r>
         <w:rPr>
           <w:rStyle w:val="Pogrubienie"/>
           <w:b w:val="0"/>
           <w:bCs w:val="0"/>
         </w:rPr>
-        <w:t xml:space="preserve">Testowanie, </w:t>
-      </w:r>
-      <w:r>
-        <w:t>b</w:t>
-      </w:r>
-      <w:r>
-        <w:t>ezpieczeństwo i wdrożenie</w:t>
-      </w:r>
-    </w:p>
-    <w:p>
-      <w:pPr>
-        <w:pStyle w:val="Nagwek2"/>
-      </w:pPr>
-      <w:bookmarkStart w:id="16" w:name="_Toc193398927"/>
-      <w:r>
-        <w:t>5.1 Testy funkcjonalne i integracja z aplikacją</w:t>
-      </w:r>
-      <w:bookmarkEnd w:id="16"/>
-    </w:p>
-    <w:p>
-      <w:pPr>
-        <w:pStyle w:val="Nagwek2"/>
-      </w:pPr>
-      <w:bookmarkStart w:id="17" w:name="_Toc193398928"/>
-      <w:r>
-        <w:t xml:space="preserve">5.2 </w:t>
-      </w:r>
-      <w:bookmarkEnd w:id="17"/>
-      <w:r>
-        <w:t>Optymalizacja połączenia z bazą USOS</w:t>
-      </w:r>
-    </w:p>
-    <w:p>
-      <w:pPr>
-        <w:pStyle w:val="Nagwek2"/>
-      </w:pPr>
-      <w:r>
-        <w:t xml:space="preserve">5.3 </w:t>
-      </w:r>
-      <w:r>
-        <w:t>Wdrożenie aplikacji jako plik wykonywalny</w:t>
-      </w:r>
-    </w:p>
-    <w:p>
-      <w:pPr>
-        <w:pStyle w:val="Nagwek1"/>
+        <w:t xml:space="preserve">6. Podsumowanie </w:t>
+      </w:r>
+      <w:r>
         <w:rPr>
           <w:rStyle w:val="Pogrubienie"/>
           <w:b w:val="0"/>
           <w:bCs w:val="0"/>
         </w:rPr>
-      </w:pPr>
-      <w:bookmarkStart w:id="18" w:name="_Toc193398929"/>
+        <w:t>i wnioski</w:t>
+      </w:r>
+      <w:bookmarkEnd w:id="30"/>
+    </w:p>
+    <w:p>
+      <w:pPr>
+        <w:pStyle w:val="Nagwek1"/>
+      </w:pPr>
+      <w:bookmarkStart w:id="31" w:name="_Toc194941692"/>
       <w:r>
         <w:rPr>
           <w:rStyle w:val="Pogrubienie"/>
           <w:b w:val="0"/>
           <w:bCs w:val="0"/>
         </w:rPr>
-        <w:t xml:space="preserve">6. Podsumowanie </w:t>
-      </w:r>
-      <w:r>
-        <w:rPr>
-          <w:rStyle w:val="Pogrubienie"/>
-          <w:b w:val="0"/>
-          <w:bCs w:val="0"/>
-        </w:rPr>
-        <w:t>i wnioski</w:t>
-      </w:r>
-      <w:bookmarkEnd w:id="18"/>
-    </w:p>
-    <w:p>
-      <w:pPr>
-        <w:pStyle w:val="Nagwek1"/>
-      </w:pPr>
-      <w:bookmarkStart w:id="19" w:name="_Toc193398930"/>
-      <w:r>
-        <w:rPr>
-          <w:rStyle w:val="Pogrubienie"/>
-          <w:b w:val="0"/>
-          <w:bCs w:val="0"/>
-        </w:rPr>
-        <w:lastRenderedPageBreak/>
         <w:t>7. Literatura</w:t>
       </w:r>
-      <w:bookmarkEnd w:id="19"/>
+      <w:bookmarkEnd w:id="31"/>
     </w:p>
     <w:p>
       <w:pPr>
@@ -2814,7 +4454,7 @@
       </w:pPr>
     </w:p>
     <w:sectPr>
-      <w:footerReference w:type="default" r:id="rId8"/>
+      <w:footerReference w:type="default" r:id="rId10"/>
       <w:pgSz w:w="11906" w:h="16838"/>
       <w:pgMar w:top="1134" w:right="1134" w:bottom="1134" w:left="1701" w:header="709" w:footer="709" w:gutter="0"/>
       <w:cols w:space="708"/>
@@ -2925,6 +4565,899 @@
     </w:p>
   </w:footnote>
 </w:footnotes>
+</file>
+
+<file path=word/numbering.xml><?xml version="1.0" encoding="utf-8"?>
+<w:numbering xmlns:wpc="http://schemas.microsoft.com/office/word/2010/wordprocessingCanvas" xmlns:cx="http://schemas.microsoft.com/office/drawing/2014/chartex" xmlns:cx1="http://schemas.microsoft.com/office/drawing/2015/9/8/chartex" xmlns:cx2="http://schemas.microsoft.com/office/drawing/2015/10/21/chartex" xmlns:cx3="http://schemas.microsoft.com/office/drawing/2016/5/9/chartex" xmlns:cx4="http://schemas.microsoft.com/office/drawing/2016/5/10/chartex" xmlns:cx5="http://schemas.microsoft.com/office/drawing/2016/5/11/chartex" xmlns:cx6="http://schemas.microsoft.com/office/drawing/2016/5/12/chartex" xmlns:cx7="http://schemas.microsoft.com/office/drawing/2016/5/13/chartex" xmlns:cx8="http://schemas.microsoft.com/office/drawing/2016/5/14/chartex" xmlns:mc="http://schemas.openxmlformats.org/markup-compatibility/2006" xmlns:aink="http://schemas.microsoft.com/office/drawing/2016/ink" xmlns:am3d="http://schemas.microsoft.com/office/drawing/2017/model3d" xmlns:o="urn:schemas-microsoft-com:office:office" xmlns:oel="http://schemas.microsoft.com/office/2019/extlst" xmlns:r="http://schemas.openxmlformats.org/officeDocument/2006/relationships" xmlns:m="http://schemas.openxmlformats.org/officeDocument/2006/math" xmlns:v="urn:schemas-microsoft-com:vml" xmlns:wp14="http://schemas.microsoft.com/office/word/2010/wordprocessingDrawing" xmlns:wp="http://schemas.openxmlformats.org/drawingml/2006/wordprocessingDrawing" xmlns:w10="urn:schemas-microsoft-com:office:word" xmlns:w="http://schemas.openxmlformats.org/wordprocessingml/2006/main" xmlns:w14="http://schemas.microsoft.com/office/word/2010/wordml" xmlns:w15="http://schemas.microsoft.com/office/word/2012/wordml" xmlns:w16cex="http://schemas.microsoft.com/office/word/2018/wordml/cex" xmlns:w16cid="http://schemas.microsoft.com/office/word/2016/wordml/cid" xmlns:w16="http://schemas.microsoft.com/office/word/2018/wordml" xmlns:w16du="http://schemas.microsoft.com/office/word/2023/wordml/word16du" xmlns:w16sdtdh="http://schemas.microsoft.com/office/word/2020/wordml/sdtdatahash" xmlns:w16sdtfl="http://schemas.microsoft.com/office/word/2024/wordml/sdtformatlock" xmlns:w16se="http://schemas.microsoft.com/office/word/2015/wordml/symex" xmlns:wpg="http://schemas.microsoft.com/office/word/2010/wordprocessingGroup" xmlns:wpi="http://schemas.microsoft.com/office/word/2010/wordprocessingInk" xmlns:wne="http://schemas.microsoft.com/office/word/2006/wordml" xmlns:wps="http://schemas.microsoft.com/office/word/2010/wordprocessingShape" mc:Ignorable="w14 w15 w16se w16cid w16 w16cex w16sdtdh w16sdtfl w16du wp14">
+  <w:abstractNum w:abstractNumId="0" w15:restartNumberingAfterBreak="0">
+    <w:nsid w:val="089315D5"/>
+    <w:multiLevelType w:val="multilevel"/>
+    <w:tmpl w:val="96CC7C04"/>
+    <w:lvl w:ilvl="0">
+      <w:start w:val="1"/>
+      <w:numFmt w:val="decimal"/>
+      <w:lvlText w:val="%1."/>
+      <w:lvlJc w:val="left"/>
+      <w:pPr>
+        <w:tabs>
+          <w:tab w:val="num" w:pos="720"/>
+        </w:tabs>
+        <w:ind w:left="720" w:hanging="360"/>
+      </w:pPr>
+    </w:lvl>
+    <w:lvl w:ilvl="1">
+      <w:start w:val="1"/>
+      <w:numFmt w:val="bullet"/>
+      <w:lvlText w:val="o"/>
+      <w:lvlJc w:val="left"/>
+      <w:pPr>
+        <w:tabs>
+          <w:tab w:val="num" w:pos="1440"/>
+        </w:tabs>
+        <w:ind w:left="1440" w:hanging="360"/>
+      </w:pPr>
+      <w:rPr>
+        <w:rFonts w:ascii="Courier New" w:hAnsi="Courier New" w:hint="default"/>
+        <w:sz w:val="20"/>
+      </w:rPr>
+    </w:lvl>
+    <w:lvl w:ilvl="2" w:tentative="1">
+      <w:start w:val="1"/>
+      <w:numFmt w:val="decimal"/>
+      <w:lvlText w:val="%3."/>
+      <w:lvlJc w:val="left"/>
+      <w:pPr>
+        <w:tabs>
+          <w:tab w:val="num" w:pos="2160"/>
+        </w:tabs>
+        <w:ind w:left="2160" w:hanging="360"/>
+      </w:pPr>
+    </w:lvl>
+    <w:lvl w:ilvl="3" w:tentative="1">
+      <w:start w:val="1"/>
+      <w:numFmt w:val="decimal"/>
+      <w:lvlText w:val="%4."/>
+      <w:lvlJc w:val="left"/>
+      <w:pPr>
+        <w:tabs>
+          <w:tab w:val="num" w:pos="2880"/>
+        </w:tabs>
+        <w:ind w:left="2880" w:hanging="360"/>
+      </w:pPr>
+    </w:lvl>
+    <w:lvl w:ilvl="4" w:tentative="1">
+      <w:start w:val="1"/>
+      <w:numFmt w:val="decimal"/>
+      <w:lvlText w:val="%5."/>
+      <w:lvlJc w:val="left"/>
+      <w:pPr>
+        <w:tabs>
+          <w:tab w:val="num" w:pos="3600"/>
+        </w:tabs>
+        <w:ind w:left="3600" w:hanging="360"/>
+      </w:pPr>
+    </w:lvl>
+    <w:lvl w:ilvl="5" w:tentative="1">
+      <w:start w:val="1"/>
+      <w:numFmt w:val="decimal"/>
+      <w:lvlText w:val="%6."/>
+      <w:lvlJc w:val="left"/>
+      <w:pPr>
+        <w:tabs>
+          <w:tab w:val="num" w:pos="4320"/>
+        </w:tabs>
+        <w:ind w:left="4320" w:hanging="360"/>
+      </w:pPr>
+    </w:lvl>
+    <w:lvl w:ilvl="6" w:tentative="1">
+      <w:start w:val="1"/>
+      <w:numFmt w:val="decimal"/>
+      <w:lvlText w:val="%7."/>
+      <w:lvlJc w:val="left"/>
+      <w:pPr>
+        <w:tabs>
+          <w:tab w:val="num" w:pos="5040"/>
+        </w:tabs>
+        <w:ind w:left="5040" w:hanging="360"/>
+      </w:pPr>
+    </w:lvl>
+    <w:lvl w:ilvl="7" w:tentative="1">
+      <w:start w:val="1"/>
+      <w:numFmt w:val="decimal"/>
+      <w:lvlText w:val="%8."/>
+      <w:lvlJc w:val="left"/>
+      <w:pPr>
+        <w:tabs>
+          <w:tab w:val="num" w:pos="5760"/>
+        </w:tabs>
+        <w:ind w:left="5760" w:hanging="360"/>
+      </w:pPr>
+    </w:lvl>
+    <w:lvl w:ilvl="8" w:tentative="1">
+      <w:start w:val="1"/>
+      <w:numFmt w:val="decimal"/>
+      <w:lvlText w:val="%9."/>
+      <w:lvlJc w:val="left"/>
+      <w:pPr>
+        <w:tabs>
+          <w:tab w:val="num" w:pos="6480"/>
+        </w:tabs>
+        <w:ind w:left="6480" w:hanging="360"/>
+      </w:pPr>
+    </w:lvl>
+  </w:abstractNum>
+  <w:abstractNum w:abstractNumId="1" w15:restartNumberingAfterBreak="0">
+    <w:nsid w:val="09C2060D"/>
+    <w:multiLevelType w:val="multilevel"/>
+    <w:tmpl w:val="A98269E4"/>
+    <w:lvl w:ilvl="0">
+      <w:start w:val="1"/>
+      <w:numFmt w:val="decimal"/>
+      <w:lvlText w:val="%1."/>
+      <w:lvlJc w:val="left"/>
+      <w:pPr>
+        <w:tabs>
+          <w:tab w:val="num" w:pos="720"/>
+        </w:tabs>
+        <w:ind w:left="720" w:hanging="360"/>
+      </w:pPr>
+    </w:lvl>
+    <w:lvl w:ilvl="1">
+      <w:start w:val="1"/>
+      <w:numFmt w:val="bullet"/>
+      <w:lvlText w:val="o"/>
+      <w:lvlJc w:val="left"/>
+      <w:pPr>
+        <w:tabs>
+          <w:tab w:val="num" w:pos="1440"/>
+        </w:tabs>
+        <w:ind w:left="1440" w:hanging="360"/>
+      </w:pPr>
+      <w:rPr>
+        <w:rFonts w:ascii="Courier New" w:hAnsi="Courier New" w:hint="default"/>
+        <w:sz w:val="20"/>
+      </w:rPr>
+    </w:lvl>
+    <w:lvl w:ilvl="2">
+      <w:start w:val="1"/>
+      <w:numFmt w:val="bullet"/>
+      <w:lvlText w:val=""/>
+      <w:lvlJc w:val="left"/>
+      <w:pPr>
+        <w:tabs>
+          <w:tab w:val="num" w:pos="2160"/>
+        </w:tabs>
+        <w:ind w:left="2160" w:hanging="360"/>
+      </w:pPr>
+      <w:rPr>
+        <w:rFonts w:ascii="Wingdings" w:hAnsi="Wingdings" w:hint="default"/>
+        <w:sz w:val="20"/>
+      </w:rPr>
+    </w:lvl>
+    <w:lvl w:ilvl="3" w:tentative="1">
+      <w:start w:val="1"/>
+      <w:numFmt w:val="decimal"/>
+      <w:lvlText w:val="%4."/>
+      <w:lvlJc w:val="left"/>
+      <w:pPr>
+        <w:tabs>
+          <w:tab w:val="num" w:pos="2880"/>
+        </w:tabs>
+        <w:ind w:left="2880" w:hanging="360"/>
+      </w:pPr>
+    </w:lvl>
+    <w:lvl w:ilvl="4" w:tentative="1">
+      <w:start w:val="1"/>
+      <w:numFmt w:val="decimal"/>
+      <w:lvlText w:val="%5."/>
+      <w:lvlJc w:val="left"/>
+      <w:pPr>
+        <w:tabs>
+          <w:tab w:val="num" w:pos="3600"/>
+        </w:tabs>
+        <w:ind w:left="3600" w:hanging="360"/>
+      </w:pPr>
+    </w:lvl>
+    <w:lvl w:ilvl="5" w:tentative="1">
+      <w:start w:val="1"/>
+      <w:numFmt w:val="decimal"/>
+      <w:lvlText w:val="%6."/>
+      <w:lvlJc w:val="left"/>
+      <w:pPr>
+        <w:tabs>
+          <w:tab w:val="num" w:pos="4320"/>
+        </w:tabs>
+        <w:ind w:left="4320" w:hanging="360"/>
+      </w:pPr>
+    </w:lvl>
+    <w:lvl w:ilvl="6" w:tentative="1">
+      <w:start w:val="1"/>
+      <w:numFmt w:val="decimal"/>
+      <w:lvlText w:val="%7."/>
+      <w:lvlJc w:val="left"/>
+      <w:pPr>
+        <w:tabs>
+          <w:tab w:val="num" w:pos="5040"/>
+        </w:tabs>
+        <w:ind w:left="5040" w:hanging="360"/>
+      </w:pPr>
+    </w:lvl>
+    <w:lvl w:ilvl="7" w:tentative="1">
+      <w:start w:val="1"/>
+      <w:numFmt w:val="decimal"/>
+      <w:lvlText w:val="%8."/>
+      <w:lvlJc w:val="left"/>
+      <w:pPr>
+        <w:tabs>
+          <w:tab w:val="num" w:pos="5760"/>
+        </w:tabs>
+        <w:ind w:left="5760" w:hanging="360"/>
+      </w:pPr>
+    </w:lvl>
+    <w:lvl w:ilvl="8" w:tentative="1">
+      <w:start w:val="1"/>
+      <w:numFmt w:val="decimal"/>
+      <w:lvlText w:val="%9."/>
+      <w:lvlJc w:val="left"/>
+      <w:pPr>
+        <w:tabs>
+          <w:tab w:val="num" w:pos="6480"/>
+        </w:tabs>
+        <w:ind w:left="6480" w:hanging="360"/>
+      </w:pPr>
+    </w:lvl>
+  </w:abstractNum>
+  <w:abstractNum w:abstractNumId="2" w15:restartNumberingAfterBreak="0">
+    <w:nsid w:val="0F682AF6"/>
+    <w:multiLevelType w:val="multilevel"/>
+    <w:tmpl w:val="D6A05F1E"/>
+    <w:lvl w:ilvl="0">
+      <w:start w:val="1"/>
+      <w:numFmt w:val="bullet"/>
+      <w:lvlText w:val=""/>
+      <w:lvlJc w:val="left"/>
+      <w:pPr>
+        <w:tabs>
+          <w:tab w:val="num" w:pos="720"/>
+        </w:tabs>
+        <w:ind w:left="720" w:hanging="360"/>
+      </w:pPr>
+      <w:rPr>
+        <w:rFonts w:ascii="Symbol" w:hAnsi="Symbol" w:hint="default"/>
+        <w:sz w:val="20"/>
+      </w:rPr>
+    </w:lvl>
+    <w:lvl w:ilvl="1" w:tentative="1">
+      <w:start w:val="1"/>
+      <w:numFmt w:val="bullet"/>
+      <w:lvlText w:val="o"/>
+      <w:lvlJc w:val="left"/>
+      <w:pPr>
+        <w:tabs>
+          <w:tab w:val="num" w:pos="1440"/>
+        </w:tabs>
+        <w:ind w:left="1440" w:hanging="360"/>
+      </w:pPr>
+      <w:rPr>
+        <w:rFonts w:ascii="Courier New" w:hAnsi="Courier New" w:hint="default"/>
+        <w:sz w:val="20"/>
+      </w:rPr>
+    </w:lvl>
+    <w:lvl w:ilvl="2" w:tentative="1">
+      <w:start w:val="1"/>
+      <w:numFmt w:val="bullet"/>
+      <w:lvlText w:val=""/>
+      <w:lvlJc w:val="left"/>
+      <w:pPr>
+        <w:tabs>
+          <w:tab w:val="num" w:pos="2160"/>
+        </w:tabs>
+        <w:ind w:left="2160" w:hanging="360"/>
+      </w:pPr>
+      <w:rPr>
+        <w:rFonts w:ascii="Wingdings" w:hAnsi="Wingdings" w:hint="default"/>
+        <w:sz w:val="20"/>
+      </w:rPr>
+    </w:lvl>
+    <w:lvl w:ilvl="3" w:tentative="1">
+      <w:start w:val="1"/>
+      <w:numFmt w:val="bullet"/>
+      <w:lvlText w:val=""/>
+      <w:lvlJc w:val="left"/>
+      <w:pPr>
+        <w:tabs>
+          <w:tab w:val="num" w:pos="2880"/>
+        </w:tabs>
+        <w:ind w:left="2880" w:hanging="360"/>
+      </w:pPr>
+      <w:rPr>
+        <w:rFonts w:ascii="Wingdings" w:hAnsi="Wingdings" w:hint="default"/>
+        <w:sz w:val="20"/>
+      </w:rPr>
+    </w:lvl>
+    <w:lvl w:ilvl="4" w:tentative="1">
+      <w:start w:val="1"/>
+      <w:numFmt w:val="bullet"/>
+      <w:lvlText w:val=""/>
+      <w:lvlJc w:val="left"/>
+      <w:pPr>
+        <w:tabs>
+          <w:tab w:val="num" w:pos="3600"/>
+        </w:tabs>
+        <w:ind w:left="3600" w:hanging="360"/>
+      </w:pPr>
+      <w:rPr>
+        <w:rFonts w:ascii="Wingdings" w:hAnsi="Wingdings" w:hint="default"/>
+        <w:sz w:val="20"/>
+      </w:rPr>
+    </w:lvl>
+    <w:lvl w:ilvl="5" w:tentative="1">
+      <w:start w:val="1"/>
+      <w:numFmt w:val="bullet"/>
+      <w:lvlText w:val=""/>
+      <w:lvlJc w:val="left"/>
+      <w:pPr>
+        <w:tabs>
+          <w:tab w:val="num" w:pos="4320"/>
+        </w:tabs>
+        <w:ind w:left="4320" w:hanging="360"/>
+      </w:pPr>
+      <w:rPr>
+        <w:rFonts w:ascii="Wingdings" w:hAnsi="Wingdings" w:hint="default"/>
+        <w:sz w:val="20"/>
+      </w:rPr>
+    </w:lvl>
+    <w:lvl w:ilvl="6" w:tentative="1">
+      <w:start w:val="1"/>
+      <w:numFmt w:val="bullet"/>
+      <w:lvlText w:val=""/>
+      <w:lvlJc w:val="left"/>
+      <w:pPr>
+        <w:tabs>
+          <w:tab w:val="num" w:pos="5040"/>
+        </w:tabs>
+        <w:ind w:left="5040" w:hanging="360"/>
+      </w:pPr>
+      <w:rPr>
+        <w:rFonts w:ascii="Wingdings" w:hAnsi="Wingdings" w:hint="default"/>
+        <w:sz w:val="20"/>
+      </w:rPr>
+    </w:lvl>
+    <w:lvl w:ilvl="7" w:tentative="1">
+      <w:start w:val="1"/>
+      <w:numFmt w:val="bullet"/>
+      <w:lvlText w:val=""/>
+      <w:lvlJc w:val="left"/>
+      <w:pPr>
+        <w:tabs>
+          <w:tab w:val="num" w:pos="5760"/>
+        </w:tabs>
+        <w:ind w:left="5760" w:hanging="360"/>
+      </w:pPr>
+      <w:rPr>
+        <w:rFonts w:ascii="Wingdings" w:hAnsi="Wingdings" w:hint="default"/>
+        <w:sz w:val="20"/>
+      </w:rPr>
+    </w:lvl>
+    <w:lvl w:ilvl="8" w:tentative="1">
+      <w:start w:val="1"/>
+      <w:numFmt w:val="bullet"/>
+      <w:lvlText w:val=""/>
+      <w:lvlJc w:val="left"/>
+      <w:pPr>
+        <w:tabs>
+          <w:tab w:val="num" w:pos="6480"/>
+        </w:tabs>
+        <w:ind w:left="6480" w:hanging="360"/>
+      </w:pPr>
+      <w:rPr>
+        <w:rFonts w:ascii="Wingdings" w:hAnsi="Wingdings" w:hint="default"/>
+        <w:sz w:val="20"/>
+      </w:rPr>
+    </w:lvl>
+  </w:abstractNum>
+  <w:abstractNum w:abstractNumId="3" w15:restartNumberingAfterBreak="0">
+    <w:nsid w:val="233C653B"/>
+    <w:multiLevelType w:val="multilevel"/>
+    <w:tmpl w:val="C896D33A"/>
+    <w:lvl w:ilvl="0">
+      <w:start w:val="1"/>
+      <w:numFmt w:val="decimal"/>
+      <w:lvlText w:val="%1."/>
+      <w:lvlJc w:val="left"/>
+      <w:pPr>
+        <w:tabs>
+          <w:tab w:val="num" w:pos="720"/>
+        </w:tabs>
+        <w:ind w:left="720" w:hanging="360"/>
+      </w:pPr>
+    </w:lvl>
+    <w:lvl w:ilvl="1">
+      <w:start w:val="1"/>
+      <w:numFmt w:val="bullet"/>
+      <w:lvlText w:val="o"/>
+      <w:lvlJc w:val="left"/>
+      <w:pPr>
+        <w:tabs>
+          <w:tab w:val="num" w:pos="1440"/>
+        </w:tabs>
+        <w:ind w:left="1440" w:hanging="360"/>
+      </w:pPr>
+      <w:rPr>
+        <w:rFonts w:ascii="Courier New" w:hAnsi="Courier New" w:hint="default"/>
+        <w:sz w:val="20"/>
+      </w:rPr>
+    </w:lvl>
+    <w:lvl w:ilvl="2" w:tentative="1">
+      <w:start w:val="1"/>
+      <w:numFmt w:val="decimal"/>
+      <w:lvlText w:val="%3."/>
+      <w:lvlJc w:val="left"/>
+      <w:pPr>
+        <w:tabs>
+          <w:tab w:val="num" w:pos="2160"/>
+        </w:tabs>
+        <w:ind w:left="2160" w:hanging="360"/>
+      </w:pPr>
+    </w:lvl>
+    <w:lvl w:ilvl="3" w:tentative="1">
+      <w:start w:val="1"/>
+      <w:numFmt w:val="decimal"/>
+      <w:lvlText w:val="%4."/>
+      <w:lvlJc w:val="left"/>
+      <w:pPr>
+        <w:tabs>
+          <w:tab w:val="num" w:pos="2880"/>
+        </w:tabs>
+        <w:ind w:left="2880" w:hanging="360"/>
+      </w:pPr>
+    </w:lvl>
+    <w:lvl w:ilvl="4" w:tentative="1">
+      <w:start w:val="1"/>
+      <w:numFmt w:val="decimal"/>
+      <w:lvlText w:val="%5."/>
+      <w:lvlJc w:val="left"/>
+      <w:pPr>
+        <w:tabs>
+          <w:tab w:val="num" w:pos="3600"/>
+        </w:tabs>
+        <w:ind w:left="3600" w:hanging="360"/>
+      </w:pPr>
+    </w:lvl>
+    <w:lvl w:ilvl="5" w:tentative="1">
+      <w:start w:val="1"/>
+      <w:numFmt w:val="decimal"/>
+      <w:lvlText w:val="%6."/>
+      <w:lvlJc w:val="left"/>
+      <w:pPr>
+        <w:tabs>
+          <w:tab w:val="num" w:pos="4320"/>
+        </w:tabs>
+        <w:ind w:left="4320" w:hanging="360"/>
+      </w:pPr>
+    </w:lvl>
+    <w:lvl w:ilvl="6" w:tentative="1">
+      <w:start w:val="1"/>
+      <w:numFmt w:val="decimal"/>
+      <w:lvlText w:val="%7."/>
+      <w:lvlJc w:val="left"/>
+      <w:pPr>
+        <w:tabs>
+          <w:tab w:val="num" w:pos="5040"/>
+        </w:tabs>
+        <w:ind w:left="5040" w:hanging="360"/>
+      </w:pPr>
+    </w:lvl>
+    <w:lvl w:ilvl="7" w:tentative="1">
+      <w:start w:val="1"/>
+      <w:numFmt w:val="decimal"/>
+      <w:lvlText w:val="%8."/>
+      <w:lvlJc w:val="left"/>
+      <w:pPr>
+        <w:tabs>
+          <w:tab w:val="num" w:pos="5760"/>
+        </w:tabs>
+        <w:ind w:left="5760" w:hanging="360"/>
+      </w:pPr>
+    </w:lvl>
+    <w:lvl w:ilvl="8" w:tentative="1">
+      <w:start w:val="1"/>
+      <w:numFmt w:val="decimal"/>
+      <w:lvlText w:val="%9."/>
+      <w:lvlJc w:val="left"/>
+      <w:pPr>
+        <w:tabs>
+          <w:tab w:val="num" w:pos="6480"/>
+        </w:tabs>
+        <w:ind w:left="6480" w:hanging="360"/>
+      </w:pPr>
+    </w:lvl>
+  </w:abstractNum>
+  <w:abstractNum w:abstractNumId="4" w15:restartNumberingAfterBreak="0">
+    <w:nsid w:val="38FF4315"/>
+    <w:multiLevelType w:val="multilevel"/>
+    <w:tmpl w:val="58E4B784"/>
+    <w:lvl w:ilvl="0">
+      <w:start w:val="1"/>
+      <w:numFmt w:val="decimal"/>
+      <w:lvlText w:val="%1."/>
+      <w:lvlJc w:val="left"/>
+      <w:pPr>
+        <w:tabs>
+          <w:tab w:val="num" w:pos="720"/>
+        </w:tabs>
+        <w:ind w:left="720" w:hanging="360"/>
+      </w:pPr>
+    </w:lvl>
+    <w:lvl w:ilvl="1">
+      <w:start w:val="1"/>
+      <w:numFmt w:val="bullet"/>
+      <w:lvlText w:val="o"/>
+      <w:lvlJc w:val="left"/>
+      <w:pPr>
+        <w:tabs>
+          <w:tab w:val="num" w:pos="1440"/>
+        </w:tabs>
+        <w:ind w:left="1440" w:hanging="360"/>
+      </w:pPr>
+      <w:rPr>
+        <w:rFonts w:ascii="Courier New" w:hAnsi="Courier New" w:hint="default"/>
+        <w:sz w:val="20"/>
+      </w:rPr>
+    </w:lvl>
+    <w:lvl w:ilvl="2">
+      <w:start w:val="1"/>
+      <w:numFmt w:val="bullet"/>
+      <w:lvlText w:val=""/>
+      <w:lvlJc w:val="left"/>
+      <w:pPr>
+        <w:tabs>
+          <w:tab w:val="num" w:pos="2160"/>
+        </w:tabs>
+        <w:ind w:left="2160" w:hanging="360"/>
+      </w:pPr>
+      <w:rPr>
+        <w:rFonts w:ascii="Wingdings" w:hAnsi="Wingdings" w:hint="default"/>
+        <w:sz w:val="20"/>
+      </w:rPr>
+    </w:lvl>
+    <w:lvl w:ilvl="3" w:tentative="1">
+      <w:start w:val="1"/>
+      <w:numFmt w:val="decimal"/>
+      <w:lvlText w:val="%4."/>
+      <w:lvlJc w:val="left"/>
+      <w:pPr>
+        <w:tabs>
+          <w:tab w:val="num" w:pos="2880"/>
+        </w:tabs>
+        <w:ind w:left="2880" w:hanging="360"/>
+      </w:pPr>
+    </w:lvl>
+    <w:lvl w:ilvl="4" w:tentative="1">
+      <w:start w:val="1"/>
+      <w:numFmt w:val="decimal"/>
+      <w:lvlText w:val="%5."/>
+      <w:lvlJc w:val="left"/>
+      <w:pPr>
+        <w:tabs>
+          <w:tab w:val="num" w:pos="3600"/>
+        </w:tabs>
+        <w:ind w:left="3600" w:hanging="360"/>
+      </w:pPr>
+    </w:lvl>
+    <w:lvl w:ilvl="5" w:tentative="1">
+      <w:start w:val="1"/>
+      <w:numFmt w:val="decimal"/>
+      <w:lvlText w:val="%6."/>
+      <w:lvlJc w:val="left"/>
+      <w:pPr>
+        <w:tabs>
+          <w:tab w:val="num" w:pos="4320"/>
+        </w:tabs>
+        <w:ind w:left="4320" w:hanging="360"/>
+      </w:pPr>
+    </w:lvl>
+    <w:lvl w:ilvl="6" w:tentative="1">
+      <w:start w:val="1"/>
+      <w:numFmt w:val="decimal"/>
+      <w:lvlText w:val="%7."/>
+      <w:lvlJc w:val="left"/>
+      <w:pPr>
+        <w:tabs>
+          <w:tab w:val="num" w:pos="5040"/>
+        </w:tabs>
+        <w:ind w:left="5040" w:hanging="360"/>
+      </w:pPr>
+    </w:lvl>
+    <w:lvl w:ilvl="7" w:tentative="1">
+      <w:start w:val="1"/>
+      <w:numFmt w:val="decimal"/>
+      <w:lvlText w:val="%8."/>
+      <w:lvlJc w:val="left"/>
+      <w:pPr>
+        <w:tabs>
+          <w:tab w:val="num" w:pos="5760"/>
+        </w:tabs>
+        <w:ind w:left="5760" w:hanging="360"/>
+      </w:pPr>
+    </w:lvl>
+    <w:lvl w:ilvl="8" w:tentative="1">
+      <w:start w:val="1"/>
+      <w:numFmt w:val="decimal"/>
+      <w:lvlText w:val="%9."/>
+      <w:lvlJc w:val="left"/>
+      <w:pPr>
+        <w:tabs>
+          <w:tab w:val="num" w:pos="6480"/>
+        </w:tabs>
+        <w:ind w:left="6480" w:hanging="360"/>
+      </w:pPr>
+    </w:lvl>
+  </w:abstractNum>
+  <w:abstractNum w:abstractNumId="5" w15:restartNumberingAfterBreak="0">
+    <w:nsid w:val="6AF75432"/>
+    <w:multiLevelType w:val="multilevel"/>
+    <w:tmpl w:val="7F0C7D42"/>
+    <w:lvl w:ilvl="0">
+      <w:start w:val="1"/>
+      <w:numFmt w:val="decimal"/>
+      <w:lvlText w:val="%1."/>
+      <w:lvlJc w:val="left"/>
+      <w:pPr>
+        <w:tabs>
+          <w:tab w:val="num" w:pos="720"/>
+        </w:tabs>
+        <w:ind w:left="720" w:hanging="360"/>
+      </w:pPr>
+    </w:lvl>
+    <w:lvl w:ilvl="1">
+      <w:start w:val="1"/>
+      <w:numFmt w:val="bullet"/>
+      <w:lvlText w:val="o"/>
+      <w:lvlJc w:val="left"/>
+      <w:pPr>
+        <w:tabs>
+          <w:tab w:val="num" w:pos="1440"/>
+        </w:tabs>
+        <w:ind w:left="1440" w:hanging="360"/>
+      </w:pPr>
+      <w:rPr>
+        <w:rFonts w:ascii="Courier New" w:hAnsi="Courier New" w:hint="default"/>
+        <w:sz w:val="20"/>
+      </w:rPr>
+    </w:lvl>
+    <w:lvl w:ilvl="2">
+      <w:start w:val="1"/>
+      <w:numFmt w:val="bullet"/>
+      <w:lvlText w:val=""/>
+      <w:lvlJc w:val="left"/>
+      <w:pPr>
+        <w:tabs>
+          <w:tab w:val="num" w:pos="2160"/>
+        </w:tabs>
+        <w:ind w:left="2160" w:hanging="360"/>
+      </w:pPr>
+      <w:rPr>
+        <w:rFonts w:ascii="Wingdings" w:hAnsi="Wingdings" w:hint="default"/>
+        <w:sz w:val="20"/>
+      </w:rPr>
+    </w:lvl>
+    <w:lvl w:ilvl="3" w:tentative="1">
+      <w:start w:val="1"/>
+      <w:numFmt w:val="decimal"/>
+      <w:lvlText w:val="%4."/>
+      <w:lvlJc w:val="left"/>
+      <w:pPr>
+        <w:tabs>
+          <w:tab w:val="num" w:pos="2880"/>
+        </w:tabs>
+        <w:ind w:left="2880" w:hanging="360"/>
+      </w:pPr>
+    </w:lvl>
+    <w:lvl w:ilvl="4" w:tentative="1">
+      <w:start w:val="1"/>
+      <w:numFmt w:val="decimal"/>
+      <w:lvlText w:val="%5."/>
+      <w:lvlJc w:val="left"/>
+      <w:pPr>
+        <w:tabs>
+          <w:tab w:val="num" w:pos="3600"/>
+        </w:tabs>
+        <w:ind w:left="3600" w:hanging="360"/>
+      </w:pPr>
+    </w:lvl>
+    <w:lvl w:ilvl="5" w:tentative="1">
+      <w:start w:val="1"/>
+      <w:numFmt w:val="decimal"/>
+      <w:lvlText w:val="%6."/>
+      <w:lvlJc w:val="left"/>
+      <w:pPr>
+        <w:tabs>
+          <w:tab w:val="num" w:pos="4320"/>
+        </w:tabs>
+        <w:ind w:left="4320" w:hanging="360"/>
+      </w:pPr>
+    </w:lvl>
+    <w:lvl w:ilvl="6" w:tentative="1">
+      <w:start w:val="1"/>
+      <w:numFmt w:val="decimal"/>
+      <w:lvlText w:val="%7."/>
+      <w:lvlJc w:val="left"/>
+      <w:pPr>
+        <w:tabs>
+          <w:tab w:val="num" w:pos="5040"/>
+        </w:tabs>
+        <w:ind w:left="5040" w:hanging="360"/>
+      </w:pPr>
+    </w:lvl>
+    <w:lvl w:ilvl="7" w:tentative="1">
+      <w:start w:val="1"/>
+      <w:numFmt w:val="decimal"/>
+      <w:lvlText w:val="%8."/>
+      <w:lvlJc w:val="left"/>
+      <w:pPr>
+        <w:tabs>
+          <w:tab w:val="num" w:pos="5760"/>
+        </w:tabs>
+        <w:ind w:left="5760" w:hanging="360"/>
+      </w:pPr>
+    </w:lvl>
+    <w:lvl w:ilvl="8" w:tentative="1">
+      <w:start w:val="1"/>
+      <w:numFmt w:val="decimal"/>
+      <w:lvlText w:val="%9."/>
+      <w:lvlJc w:val="left"/>
+      <w:pPr>
+        <w:tabs>
+          <w:tab w:val="num" w:pos="6480"/>
+        </w:tabs>
+        <w:ind w:left="6480" w:hanging="360"/>
+      </w:pPr>
+    </w:lvl>
+  </w:abstractNum>
+  <w:abstractNum w:abstractNumId="6" w15:restartNumberingAfterBreak="0">
+    <w:nsid w:val="6F46235C"/>
+    <w:multiLevelType w:val="multilevel"/>
+    <w:tmpl w:val="78FCD1FC"/>
+    <w:lvl w:ilvl="0">
+      <w:start w:val="1"/>
+      <w:numFmt w:val="decimal"/>
+      <w:lvlText w:val="%1."/>
+      <w:lvlJc w:val="left"/>
+      <w:pPr>
+        <w:ind w:left="765" w:hanging="405"/>
+      </w:pPr>
+      <w:rPr>
+        <w:rFonts w:hint="default"/>
+      </w:rPr>
+    </w:lvl>
+    <w:lvl w:ilvl="1">
+      <w:start w:val="1"/>
+      <w:numFmt w:val="decimal"/>
+      <w:isLgl/>
+      <w:lvlText w:val="%1.%2."/>
+      <w:lvlJc w:val="left"/>
+      <w:pPr>
+        <w:ind w:left="1080" w:hanging="720"/>
+      </w:pPr>
+      <w:rPr>
+        <w:rFonts w:hint="default"/>
+      </w:rPr>
+    </w:lvl>
+    <w:lvl w:ilvl="2">
+      <w:start w:val="1"/>
+      <w:numFmt w:val="decimal"/>
+      <w:isLgl/>
+      <w:lvlText w:val="%1.%2.%3."/>
+      <w:lvlJc w:val="left"/>
+      <w:pPr>
+        <w:ind w:left="1080" w:hanging="720"/>
+      </w:pPr>
+      <w:rPr>
+        <w:rFonts w:hint="default"/>
+      </w:rPr>
+    </w:lvl>
+    <w:lvl w:ilvl="3">
+      <w:start w:val="1"/>
+      <w:numFmt w:val="decimal"/>
+      <w:isLgl/>
+      <w:lvlText w:val="%1.%2.%3.%4."/>
+      <w:lvlJc w:val="left"/>
+      <w:pPr>
+        <w:ind w:left="1440" w:hanging="1080"/>
+      </w:pPr>
+      <w:rPr>
+        <w:rFonts w:hint="default"/>
+      </w:rPr>
+    </w:lvl>
+    <w:lvl w:ilvl="4">
+      <w:start w:val="1"/>
+      <w:numFmt w:val="decimal"/>
+      <w:isLgl/>
+      <w:lvlText w:val="%1.%2.%3.%4.%5."/>
+      <w:lvlJc w:val="left"/>
+      <w:pPr>
+        <w:ind w:left="1440" w:hanging="1080"/>
+      </w:pPr>
+      <w:rPr>
+        <w:rFonts w:hint="default"/>
+      </w:rPr>
+    </w:lvl>
+    <w:lvl w:ilvl="5">
+      <w:start w:val="1"/>
+      <w:numFmt w:val="decimal"/>
+      <w:isLgl/>
+      <w:lvlText w:val="%1.%2.%3.%4.%5.%6."/>
+      <w:lvlJc w:val="left"/>
+      <w:pPr>
+        <w:ind w:left="1800" w:hanging="1440"/>
+      </w:pPr>
+      <w:rPr>
+        <w:rFonts w:hint="default"/>
+      </w:rPr>
+    </w:lvl>
+    <w:lvl w:ilvl="6">
+      <w:start w:val="1"/>
+      <w:numFmt w:val="decimal"/>
+      <w:isLgl/>
+      <w:lvlText w:val="%1.%2.%3.%4.%5.%6.%7."/>
+      <w:lvlJc w:val="left"/>
+      <w:pPr>
+        <w:ind w:left="1800" w:hanging="1440"/>
+      </w:pPr>
+      <w:rPr>
+        <w:rFonts w:hint="default"/>
+      </w:rPr>
+    </w:lvl>
+    <w:lvl w:ilvl="7">
+      <w:start w:val="1"/>
+      <w:numFmt w:val="decimal"/>
+      <w:isLgl/>
+      <w:lvlText w:val="%1.%2.%3.%4.%5.%6.%7.%8."/>
+      <w:lvlJc w:val="left"/>
+      <w:pPr>
+        <w:ind w:left="2160" w:hanging="1800"/>
+      </w:pPr>
+      <w:rPr>
+        <w:rFonts w:hint="default"/>
+      </w:rPr>
+    </w:lvl>
+    <w:lvl w:ilvl="8">
+      <w:start w:val="1"/>
+      <w:numFmt w:val="decimal"/>
+      <w:isLgl/>
+      <w:lvlText w:val="%1.%2.%3.%4.%5.%6.%7.%8.%9."/>
+      <w:lvlJc w:val="left"/>
+      <w:pPr>
+        <w:ind w:left="2160" w:hanging="1800"/>
+      </w:pPr>
+      <w:rPr>
+        <w:rFonts w:hint="default"/>
+      </w:rPr>
+    </w:lvl>
+  </w:abstractNum>
+  <w:num w:numId="1" w16cid:durableId="1174340388">
+    <w:abstractNumId w:val="6"/>
+  </w:num>
+  <w:num w:numId="2" w16cid:durableId="1563515120">
+    <w:abstractNumId w:val="5"/>
+  </w:num>
+  <w:num w:numId="3" w16cid:durableId="4526694">
+    <w:abstractNumId w:val="3"/>
+  </w:num>
+  <w:num w:numId="4" w16cid:durableId="639500805">
+    <w:abstractNumId w:val="0"/>
+  </w:num>
+  <w:num w:numId="5" w16cid:durableId="1638994127">
+    <w:abstractNumId w:val="4"/>
+  </w:num>
+  <w:num w:numId="6" w16cid:durableId="1923367604">
+    <w:abstractNumId w:val="1"/>
+  </w:num>
+  <w:num w:numId="7" w16cid:durableId="736784891">
+    <w:abstractNumId w:val="2"/>
+  </w:num>
+</w:numbering>
 </file>
 
 <file path=word/styles.xml><?xml version="1.0" encoding="utf-8"?>
@@ -3399,7 +5932,6 @@
     <w:next w:val="Normalny"/>
     <w:link w:val="Nagwek4Znak"/>
     <w:uiPriority w:val="9"/>
-    <w:semiHidden/>
     <w:unhideWhenUsed/>
     <w:qFormat/>
     <w:rsid w:val="00F74A40"/>
@@ -3528,6 +6060,7 @@
   <w:style w:type="character" w:default="1" w:styleId="Domylnaczcionkaakapitu">
     <w:name w:val="Default Paragraph Font"/>
     <w:uiPriority w:val="1"/>
+    <w:semiHidden/>
     <w:unhideWhenUsed/>
   </w:style>
   <w:style w:type="table" w:default="1" w:styleId="Standardowy">
@@ -3595,7 +6128,6 @@
     <w:basedOn w:val="Domylnaczcionkaakapitu"/>
     <w:link w:val="Nagwek4"/>
     <w:uiPriority w:val="9"/>
-    <w:semiHidden/>
     <w:rsid w:val="00F74A40"/>
     <w:rPr>
       <w:rFonts w:eastAsiaTheme="majorEastAsia" w:cstheme="majorBidi"/>
